--- a/hin/docx/41.content.docx
+++ b/hin/docx/41.content.docx
@@ -4,77 +4,158 @@
   <w:body>
     <w:p/>
     <w:p>
-      <w:r/>
+      <w:pPr/>
+      <w:r>
+        <w:rPr>
+          <w:lang w:val="hi_IN" w:bidi="hi_IN"/>
+        </w:rPr>
+      </w:r>
     </w:p>
     <w:p>
       <w:pPr>
         <w:pStyle w:val="Heading2"/>
       </w:pPr>
       <w:r>
-        <w:t>License Information</w:t>
-      </w:r>
-      <w:r/>
+        <w:rPr>
+          <w:lang w:val="hi_IN" w:bidi="hi_IN"/>
+        </w:rPr>
+        <w:t>Resource: अध्ययन नोट्स - पुस्तक परिचय (टिंडेल)</w:t>
+      </w:r>
+      <w:r>
+        <w:rPr>
+          <w:lang w:val="hi_IN" w:bidi="hi_IN"/>
+        </w:rPr>
+      </w:r>
     </w:p>
     <w:p>
-      <w:r/>
-      <w:r>
-        <w:rPr>
-          <w:b/>
-        </w:rPr>
-        <w:t>Study Notes - Book Intros (Tyndale)</w:t>
-      </w:r>
-      <w:r>
-        <w:t xml:space="preserve"> (Hindi) is based on</w:t>
-      </w:r>
-      <w:r>
-        <w:t xml:space="preserve">: </w:t>
-      </w:r>
-      <w:r>
-        <w:t>Tyndale Open Study Notes</w:t>
-      </w:r>
-      <w:r>
-        <w:t xml:space="preserve">, </w:t>
-      </w:r>
-      <w:hyperlink r:id="rId13">
-        <w:r>
-          <w:rPr>
-            <w:color w:val="0000EE"/>
-            <w:u w:val="single"/>
-          </w:rPr>
-          <w:t>Tyndale House Publishers</w:t>
-        </w:r>
-      </w:hyperlink>
-      <w:r>
-        <w:t xml:space="preserve">, 2019, which is licensed under a </w:t>
-      </w:r>
-      <w:hyperlink r:id="rId14">
-        <w:r>
-          <w:rPr>
-            <w:color w:val="0000EE"/>
-            <w:u w:val="single"/>
-          </w:rPr>
-          <w:t>CC BY-SA 4.0 license</w:t>
-        </w:r>
-      </w:hyperlink>
-      <w:r>
-        <w:t>.</w:t>
-      </w:r>
-      <w:r/>
+      <w:pPr>
+        <w:pStyle w:val="Heading2"/>
+      </w:pPr>
+      <w:r>
+        <w:rPr>
+          <w:lang w:val="hi_IN" w:bidi="hi_IN"/>
+        </w:rPr>
+        <w:t>License Information</w:t>
+      </w:r>
+      <w:r>
+        <w:rPr>
+          <w:lang w:val="hi_IN" w:bidi="hi_IN"/>
+        </w:rPr>
+      </w:r>
     </w:p>
     <w:p>
-      <w:r/>
-      <w:r>
-        <w:t>This PDF version is provided under the same license.</w:t>
-      </w:r>
-      <w:r/>
-      <w:r/>
+      <w:pPr/>
+      <w:r>
+        <w:rPr>
+          <w:lang w:val="hi_IN" w:bidi="hi_IN"/>
+        </w:rPr>
+      </w:r>
+      <w:r>
+        <w:rPr>
+          <w:b/>
+          <w:lang w:val="hi_IN" w:bidi="hi_IN"/>
+        </w:rPr>
+        <w:t>अध्ययन नोट्स - पुस्तक परिचय (टिंडेल)</w:t>
+      </w:r>
+      <w:r>
+        <w:rPr>
+          <w:lang w:val="hi_IN" w:bidi="hi_IN"/>
+        </w:rPr>
+        <w:t xml:space="preserve"> (Hindi) is based on</w:t>
+      </w:r>
+      <w:r>
+        <w:rPr>
+          <w:lang w:val="hi_IN" w:bidi="hi_IN"/>
+        </w:rPr>
+        <w:t xml:space="preserve">: </w:t>
+      </w:r>
+      <w:r>
+        <w:rPr>
+          <w:lang w:val="hi_IN" w:bidi="hi_IN"/>
+        </w:rPr>
+        <w:t>Tyndale Open Study Notes</w:t>
+      </w:r>
+      <w:r>
+        <w:rPr>
+          <w:lang w:val="hi_IN" w:bidi="hi_IN"/>
+        </w:rPr>
+        <w:t xml:space="preserve">, </w:t>
+      </w:r>
+      <w:hyperlink r:id="rId13">
+        <w:r>
+          <w:rPr>
+            <w:lang w:val="hi_IN" w:bidi="hi_IN"/>
+          </w:rPr>
+          <w:rPr>
+            <w:color w:val="0000EE"/>
+            <w:u w:val="single"/>
+          </w:rPr>
+          <w:t>Tyndale House Publishers</w:t>
+        </w:r>
+      </w:hyperlink>
+      <w:r>
+        <w:rPr>
+          <w:lang w:val="hi_IN" w:bidi="hi_IN"/>
+        </w:rPr>
+        <w:t xml:space="preserve">, 2019, which is licensed under a </w:t>
+      </w:r>
+      <w:hyperlink r:id="rId14">
+        <w:r>
+          <w:rPr>
+            <w:lang w:val="hi_IN" w:bidi="hi_IN"/>
+          </w:rPr>
+          <w:rPr>
+            <w:color w:val="0000EE"/>
+            <w:u w:val="single"/>
+          </w:rPr>
+          <w:t>CC BY-SA 4.0 license</w:t>
+        </w:r>
+      </w:hyperlink>
+      <w:r>
+        <w:rPr>
+          <w:lang w:val="hi_IN" w:bidi="hi_IN"/>
+        </w:rPr>
+        <w:t>.</w:t>
+      </w:r>
+      <w:r>
+        <w:rPr>
+          <w:lang w:val="hi_IN" w:bidi="hi_IN"/>
+        </w:rPr>
+      </w:r>
     </w:p>
     <w:p>
+      <w:pPr/>
+      <w:r>
+        <w:rPr>
+          <w:lang w:val="hi_IN" w:bidi="hi_IN"/>
+        </w:rPr>
+      </w:r>
+      <w:r>
+        <w:rPr>
+          <w:lang w:val="hi_IN" w:bidi="hi_IN"/>
+        </w:rPr>
+        <w:t>This PDF version is provided under the same license.</w:t>
+      </w:r>
+      <w:r>
+        <w:rPr>
+          <w:lang w:val="hi_IN" w:bidi="hi_IN"/>
+        </w:rPr>
+      </w:r>
+      <w:r>
+        <w:rPr>
+          <w:lang w:val="hi_IN" w:bidi="hi_IN"/>
+        </w:rPr>
+      </w:r>
+    </w:p>
+    <w:p>
       <w:pPr>
         <w:pStyle w:val="Heading1"/>
       </w:pPr>
       <w:r>
-        <w:t>Study Notes - Book Intros (Tyndale)</w:t>
+        <w:rPr>
+          <w:lang w:val="hi_IN" w:bidi="hi_IN"/>
+        </w:rPr>
+        <w:t>अध्ययन नोट्स - पुस्तक परिचय (टिंडेल)</w:t>
       </w:r>
     </w:p>
     <w:p>
@@ -96,638 +177,797 @@
       </w:pPr>
     </w:p>
     <w:p>
-      <w:r/>
+      <w:pPr/>
+      <w:r>
+        <w:rPr>
+          <w:lang w:val="hi_IN" w:bidi="hi_IN"/>
+        </w:rPr>
+      </w:r>
     </w:p>
     <w:p>
       <w:pPr>
         <w:pStyle w:val="Heading2"/>
       </w:pPr>
       <w:r>
-        <w:t>मरकुस</w:t>
-      </w:r>
-      <w:r/>
+        <w:rPr>
+          <w:lang w:val="hi_IN" w:bidi="hi_IN"/>
+        </w:rPr>
+        <w:t>MRK</w:t>
+      </w:r>
+      <w:r>
+        <w:rPr>
+          <w:lang w:val="hi_IN" w:bidi="hi_IN"/>
+        </w:rPr>
+      </w:r>
     </w:p>
     <w:p>
-      <w:r/>
-      <w:r>
-        <w:t>अपने प्रारम्भिक पद में, मरकुस पाठकों को उसके सुसमाचार को समझने की एक मुख्य कुंजी प्रदान करता है: यद्यपि मरकुस को पढ़ने से हम चेलों और अन्य पात्रों के विषय में बहुत कुछ सीख सकते हैं, किन्तु वह यीशु के विषय में क्या समझा रहा है, इसे समझना सर्वाधिक महत्वपूर्ण है: यीशु ही “मसीह, परमेश्वर का पुत्र” है (</w:t>
-      </w:r>
-      <w:hyperlink r:id="rId15">
-        <w:r>
-          <w:rPr>
-            <w:color w:val="0000EE"/>
-            <w:u w:val="single"/>
-          </w:rPr>
-          <w:t>मरकुस 1:1</w:t>
-        </w:r>
-      </w:hyperlink>
-      <w:r>
-        <w:t>)।</w:t>
+      <w:pPr/>
+      <w:r>
+        <w:rPr>
+          <w:lang w:val="hi_IN" w:bidi="hi_IN"/>
+        </w:rPr>
+      </w:r>
+      <w:r>
+        <w:rPr>
+          <w:i/>
+          <w:lang w:val="hi_IN" w:bidi="hi_IN"/>
+        </w:rPr>
+        <w:t>मरकुस</w:t>
+      </w:r>
+      <w:r>
+        <w:rPr>
+          <w:lang w:val="hi_IN" w:bidi="hi_IN"/>
+        </w:rPr>
       </w:r>
     </w:p>
     <w:p>
-      <w:pPr>
-        <w:pStyle w:val="Heading1"/>
-      </w:pPr>
-      <w:r>
-        <w:t>घटनास्थल</w:t>
+      <w:pPr/>
+      <w:r>
+        <w:rPr>
+          <w:lang w:val="hi_IN" w:bidi="hi_IN"/>
+        </w:rPr>
+      </w:r>
+      <w:r>
+        <w:rPr>
+          <w:lang w:val="hi_IN" w:bidi="hi_IN"/>
+        </w:rPr>
+        <w:t xml:space="preserve"> </w:t>
+      </w:r>
+      <w:r>
+        <w:rPr>
+          <w:lang w:val="hi_IN" w:bidi="hi_IN"/>
+        </w:rPr>
+      </w:r>
+      <w:r>
+        <w:rPr>
+          <w:lang w:val="hi_IN" w:bidi="hi_IN"/>
+        </w:rPr>
       </w:r>
     </w:p>
     <w:p>
-      <w:r/>
-      <w:r>
-        <w:t>इस पर साधारणतया सहमति है कि मरकुस का सुसमाचार चार प्रमाणिक सुसमाचारों में से लिखा जाने वाला प्रथम सुसमाचार था। मरकुस के लेखन से पहले, इस प्रकार के कोई सुसमाचार नहीं थे। सुसमाचार की परम्पराएँ प्रत्यक्षदर्शियों और परमेश्वर के वचन के दासों की देखरेख में मौखिक रूप से प्रसारित या “वितरित” की गईं (</w:t>
-      </w:r>
-      <w:hyperlink r:id="rId16">
-        <w:r>
-          <w:rPr>
-            <w:color w:val="0000EE"/>
-            <w:u w:val="single"/>
-          </w:rPr>
-          <w:t>लूका 1:2</w:t>
-        </w:r>
-      </w:hyperlink>
-      <w:r>
-        <w:t>)। जैसे-जैसे इन प्रत्यक्षदर्शियों की मृत्यु होती चली गई, इन सुसमाचार की परम्पराओं को लिखित रूप में दर्ज करना और भी अनिवार्य होता चला गया। कलीसिया की परंपरा के अनुसार, 60 के दशक ई. सन्.के मध्य काल में पतरस की शहादत के बाद, रोम की कलीसीया ने यूहन्ना मरकुस को यीशु के जीवन के विवरणों और शिक्षाओं को, जिन्हें पतरस ने उन्हें मौखिक रूप से वितरित किया था लिखित रूप में दर्ज करने को कहा। जिसके परिणाम स्वरूप, मरकुस यीशु के बारे में मौखिक सामग्री से, जिसे अब हम “सुसमाचार” कहते हैं, यीशु के जीवन और शिक्षाओं का एक लिखित विवरण दर्ज करने वाला प्रथम व्यक्ति बना।</w:t>
-      </w:r>
+      <w:pPr>
+        <w:sectPr>
+          <w:footnotePr>
+            <w:numRestart w:val="eachSect"/>
+          </w:footnotePr>
+          <w:type w:val="continuous"/>
+          <w:pgSz w:w="12240" w:h="15840" w:code="1"/>
+          <w:pgMar w:top="1440" w:right="1440" w:bottom="1440" w:left="1440" w:header="504" w:footer="504" w:gutter="0"/>
+          <w:cols w:space="708"/>
+          <w:titlePg/>
+          <w:docGrid w:linePitch="360"/>
+        </w:sectPr>
+      </w:pPr>
     </w:p>
     <w:p>
-      <w:pPr>
-        <w:pStyle w:val="Heading1"/>
-      </w:pPr>
-      <w:r>
-        <w:t>सार</w:t>
+      <w:pPr/>
+      <w:r>
+        <w:rPr>
+          <w:lang w:val="hi_IN" w:bidi="hi_IN"/>
+        </w:rPr>
       </w:r>
     </w:p>
     <w:p>
-      <w:r/>
-      <w:r>
-        <w:t xml:space="preserve">मरकुस की समस्त संरचना भौगोलिक है। प्रथम नौ अध्याय गलील और उसके आसपास के क्षेत्र में की गई यीशु की सेवकाई की घटनाओं को दोहराते हैं। </w:t>
-      </w:r>
-      <w:hyperlink r:id="rId17">
-        <w:r>
-          <w:rPr>
-            <w:color w:val="0000EE"/>
-            <w:u w:val="single"/>
-          </w:rPr>
-          <w:t xml:space="preserve">10:1–52 </w:t>
-        </w:r>
-      </w:hyperlink>
-      <w:r>
-        <w:t>में, यीशु और उसके चेले गलील से यरूशलेम यात्रा करते हैं, और पुस्तक के अंत के अध्याय (</w:t>
-      </w:r>
-      <w:hyperlink r:id="rId18">
-        <w:r>
-          <w:rPr>
-            <w:color w:val="0000EE"/>
-            <w:u w:val="single"/>
-          </w:rPr>
-          <w:t>11:1–16:20</w:t>
-        </w:r>
-      </w:hyperlink>
-      <w:r>
-        <w:t>) यरूशलेम और उसके आसपास घटित होते हैं। प्राचीनतम पांडुलिपियों और कुछ अन्य प्राचीन साक्ष्यों में अध्याय 16 के पद 9–20 नहीं मिलते। (मत्ती और लूका ने, उनके मरकुस के उपयोग में, इस भौगोलिक रूपरेखा का अनुसरण किया है, किन्तु यूहन्ना ने अपने सुसमाचार को एक भिन्न रूप में व्यवस्थित किया है।)</w:t>
+      <w:pPr>
+        <w:pStyle w:val="Heading2"/>
+      </w:pPr>
+      <w:r>
+        <w:rPr>
+          <w:lang w:val="hi_IN" w:bidi="hi_IN"/>
+        </w:rPr>
+        <w:t>मरकुस</w:t>
+      </w:r>
+      <w:r>
+        <w:rPr>
+          <w:lang w:val="hi_IN" w:bidi="hi_IN"/>
+        </w:rPr>
       </w:r>
     </w:p>
     <w:p>
-      <w:r/>
-      <w:r>
-        <w:t>भौगोलिक रूपरेखा के अंतर्गत, मरकुस ने अपनी अधिकांश सामग्री को विषयानुसार व्यवस्थित किया है। इस प्रकार हमारे पास आश्चर्यकर्म के वृतांतों (</w:t>
-      </w:r>
-      <w:hyperlink r:id="rId19">
-        <w:r>
-          <w:rPr>
-            <w:color w:val="0000EE"/>
-            <w:u w:val="single"/>
-          </w:rPr>
-          <w:t>1:21–45</w:t>
-        </w:r>
-      </w:hyperlink>
-      <w:r>
-        <w:t xml:space="preserve">; </w:t>
-      </w:r>
-      <w:hyperlink r:id="rId20">
-        <w:r>
-          <w:rPr>
-            <w:color w:val="0000EE"/>
-            <w:u w:val="single"/>
-          </w:rPr>
-          <w:t>4:35–5:43</w:t>
-        </w:r>
-      </w:hyperlink>
-      <w:r>
-        <w:t>), विवादपूर्ण वृतांतों (</w:t>
-      </w:r>
-      <w:hyperlink r:id="rId21">
-        <w:r>
-          <w:rPr>
-            <w:color w:val="0000EE"/>
-            <w:u w:val="single"/>
-          </w:rPr>
-          <w:t>2:1–3:6</w:t>
-        </w:r>
-      </w:hyperlink>
-      <w:r>
-        <w:t xml:space="preserve">; </w:t>
-      </w:r>
-      <w:hyperlink r:id="rId22">
-        <w:r>
-          <w:rPr>
-            <w:color w:val="0000EE"/>
-            <w:u w:val="single"/>
-          </w:rPr>
-          <w:t>12:13–37</w:t>
-        </w:r>
-      </w:hyperlink>
-      <w:r>
-        <w:t>), दृष्टांतों (</w:t>
-      </w:r>
-      <w:hyperlink r:id="rId23">
-        <w:r>
-          <w:rPr>
-            <w:color w:val="0000EE"/>
-            <w:u w:val="single"/>
-          </w:rPr>
-          <w:t>4:1–34</w:t>
-        </w:r>
-      </w:hyperlink>
-      <w:r>
-        <w:t>), और अंत समय की शिक्षाओं का संकलन है (</w:t>
-      </w:r>
-      <w:hyperlink r:id="rId24">
-        <w:r>
-          <w:rPr>
-            <w:color w:val="0000EE"/>
-            <w:u w:val="single"/>
-          </w:rPr>
-          <w:t>13:5–37</w:t>
-        </w:r>
-      </w:hyperlink>
-      <w:r>
-        <w:t>)। कुछ सामग्री घटनाओं के एक क्रम को दर्शाती हैं: यीशु की सेवकाई उसके बपतिस्मे (</w:t>
-      </w:r>
-      <w:hyperlink r:id="rId25">
-        <w:r>
-          <w:rPr>
-            <w:color w:val="0000EE"/>
-            <w:u w:val="single"/>
-          </w:rPr>
-          <w:t>1:2–11</w:t>
-        </w:r>
-      </w:hyperlink>
-      <w:r>
-        <w:t xml:space="preserve">; देखें </w:t>
-      </w:r>
-      <w:hyperlink r:id="rId26">
-        <w:r>
-          <w:rPr>
-            <w:color w:val="0000EE"/>
-            <w:u w:val="single"/>
-          </w:rPr>
-          <w:t>प्रेरि 1:22</w:t>
-        </w:r>
-      </w:hyperlink>
-      <w:r>
-        <w:t xml:space="preserve">; </w:t>
-      </w:r>
-      <w:hyperlink r:id="rId27">
-        <w:r>
-          <w:rPr>
-            <w:color w:val="0000EE"/>
-            <w:u w:val="single"/>
-          </w:rPr>
-          <w:t>10:37</w:t>
-        </w:r>
-      </w:hyperlink>
-      <w:r>
-        <w:t>) और उस की परीक्षा के साथ आरंभ हुई (</w:t>
-      </w:r>
-      <w:hyperlink r:id="rId28">
-        <w:r>
-          <w:rPr>
-            <w:color w:val="0000EE"/>
-            <w:u w:val="single"/>
-          </w:rPr>
-          <w:t>मरकुस 1:12–13</w:t>
-        </w:r>
-      </w:hyperlink>
-      <w:r>
-        <w:t>); उसका दुःख उठाना, मृत्यु, और पुनरुत्थान अंत में हुआ (</w:t>
-      </w:r>
-      <w:hyperlink r:id="rId29">
-        <w:r>
-          <w:rPr>
-            <w:color w:val="0000EE"/>
-            <w:u w:val="single"/>
-          </w:rPr>
-          <w:t>11:1–16:8</w:t>
-        </w:r>
-      </w:hyperlink>
-      <w:r>
-        <w:t>)। कुछ व्यक्तिगत विवरण कालक्रमानुसार बांधे गए हैं, जैसे कि कैसरिया फिलिप्पी में पतरस का अंगीकार करना (</w:t>
-      </w:r>
-      <w:hyperlink r:id="rId30">
-        <w:r>
-          <w:rPr>
-            <w:color w:val="0000EE"/>
-            <w:u w:val="single"/>
-          </w:rPr>
-          <w:t>8:27–33</w:t>
-        </w:r>
-      </w:hyperlink>
-      <w:r>
-        <w:t>) और यीशु का रूपांतरण (</w:t>
-      </w:r>
-      <w:hyperlink r:id="rId31">
-        <w:r>
-          <w:rPr>
-            <w:color w:val="0000EE"/>
-            <w:u w:val="single"/>
-          </w:rPr>
-          <w:t>9:1–13</w:t>
-        </w:r>
-      </w:hyperlink>
-      <w:r>
-        <w:t xml:space="preserve">; साथ ही देखें </w:t>
-      </w:r>
-      <w:hyperlink r:id="rId32">
-        <w:r>
-          <w:rPr>
-            <w:color w:val="0000EE"/>
-            <w:u w:val="single"/>
-          </w:rPr>
-          <w:t>1:29</w:t>
-        </w:r>
-      </w:hyperlink>
-      <w:r>
-        <w:t xml:space="preserve">, </w:t>
-      </w:r>
-      <w:hyperlink r:id="rId33">
-        <w:r>
-          <w:rPr>
-            <w:color w:val="0000EE"/>
-            <w:u w:val="single"/>
-          </w:rPr>
-          <w:t>35</w:t>
-        </w:r>
-      </w:hyperlink>
-      <w:r>
+      <w:pPr/>
+      <w:r>
+        <w:rPr>
+          <w:lang w:val="hi_IN" w:bidi="hi_IN"/>
+        </w:rPr>
+      </w:r>
+      <w:r>
+        <w:rPr>
+          <w:lang w:val="hi_IN" w:bidi="hi_IN"/>
+        </w:rPr>
+        <w:t>अपने प्रारम्भिक पद में, मरकुस पाठकों को उसके सुसमाचार को समझने की एक मुख्य कुंजी प्रदान करता है: यद्यपि मरकुस को पढ़ने से हम चेलों और अन्य पात्रों के विषय में बहुत कुछ सीख सकते हैं, किन्तु वह यीशु के विषय में क्या समझा रहा है, इसे समझना सर्वाधिक महत्वपूर्ण है: यीशु ही “मसीह, परमेश्वर का पुत्र” है (</w:t>
+      </w:r>
+      <w:hyperlink r:id="rId15">
+        <w:r>
+          <w:rPr>
+            <w:lang w:val="hi_IN" w:bidi="hi_IN"/>
+          </w:rPr>
+          <w:rPr>
+            <w:color w:val="0000EE"/>
+            <w:u w:val="single"/>
+          </w:rPr>
+          <w:t>मरकुस 1:1</w:t>
+        </w:r>
+      </w:hyperlink>
+      <w:r>
+        <w:rPr>
+          <w:lang w:val="hi_IN" w:bidi="hi_IN"/>
+        </w:rPr>
         <w:t>)।</w:t>
       </w:r>
     </w:p>
     <w:p>
-      <w:r/>
-      <w:r>
-        <w:t xml:space="preserve">यीशु की सेवकाई के मुख्य निर्णायक मोड पर, पुस्तक के मध्य के समीप, </w:t>
-      </w:r>
-      <w:hyperlink r:id="rId30">
-        <w:r>
-          <w:rPr>
-            <w:color w:val="0000EE"/>
-            <w:u w:val="single"/>
-          </w:rPr>
-          <w:t>8:27–33</w:t>
-        </w:r>
-      </w:hyperlink>
-      <w:r>
-        <w:t>में, प्रकाश डाला गया है। कैसरिया फिलिप्पी में, चेले पहली बार अपने विश्वास को, कि यीशु ही मसीह है, स्वीकार करते हैं (</w:t>
-      </w:r>
-      <w:hyperlink r:id="rId34">
-        <w:r>
-          <w:rPr>
-            <w:color w:val="0000EE"/>
-            <w:u w:val="single"/>
-          </w:rPr>
-          <w:t>8:29</w:t>
-        </w:r>
-      </w:hyperlink>
-      <w:r>
-        <w:t>)। उनके यह अंगीकार करने पर, यीशु उन्हें अपनी आगामी मृत्यु और पुनरुत्थान के विषय में “बताने लगा” (</w:t>
-      </w:r>
-      <w:hyperlink r:id="rId35">
-        <w:r>
-          <w:rPr>
-            <w:color w:val="0000EE"/>
-            <w:u w:val="single"/>
-          </w:rPr>
-          <w:t>8:31</w:t>
-        </w:r>
-      </w:hyperlink>
-      <w:r>
-        <w:t xml:space="preserve">; तुलना करें। </w:t>
-      </w:r>
-      <w:hyperlink r:id="rId36">
-        <w:r>
-          <w:rPr>
-            <w:color w:val="0000EE"/>
-            <w:u w:val="single"/>
-          </w:rPr>
-          <w:t>मत्ती 16:21</w:t>
-        </w:r>
-      </w:hyperlink>
-      <w:r>
-        <w:t xml:space="preserve">)। यीशु की मृत्यु और पुनरुत्थान </w:t>
-      </w:r>
-      <w:hyperlink r:id="rId37">
-        <w:r>
-          <w:rPr>
-            <w:color w:val="0000EE"/>
-            <w:u w:val="single"/>
-          </w:rPr>
-          <w:t>8:31–16:8</w:t>
-        </w:r>
-      </w:hyperlink>
-      <w:r>
-        <w:t>की मुख्य विषय-वस्तु हैं।</w:t>
+      <w:pPr>
+        <w:pStyle w:val="Heading2"/>
+      </w:pPr>
+      <w:r>
+        <w:rPr>
+          <w:lang w:val="hi_IN" w:bidi="hi_IN"/>
+        </w:rPr>
+        <w:t>घटनास्थल</w:t>
       </w:r>
     </w:p>
     <w:p>
-      <w:pPr>
-        <w:pStyle w:val="Heading1"/>
-      </w:pPr>
-      <w:r>
-        <w:t>लेखक</w:t>
+      <w:pPr/>
+      <w:r>
+        <w:rPr>
+          <w:lang w:val="hi_IN" w:bidi="hi_IN"/>
+        </w:rPr>
+      </w:r>
+      <w:r>
+        <w:rPr>
+          <w:lang w:val="hi_IN" w:bidi="hi_IN"/>
+        </w:rPr>
+        <w:t>इस पर साधारणतया सहमति है कि मरकुस का सुसमाचार चार प्रमाणिक सुसमाचारों में से लिखा जाने वाला प्रथम सुसमाचार था। मरकुस के लेखन से पहले, इस प्रकार के कोई सुसमाचार नहीं थे। सुसमाचार की परम्पराएँ प्रत्यक्षदर्शियों और परमेश्वर के वचन के दासों की देखरेख में मौखिक रूप से प्रसारित या “वितरित” की गईं (</w:t>
+      </w:r>
+      <w:hyperlink r:id="rId16">
+        <w:r>
+          <w:rPr>
+            <w:lang w:val="hi_IN" w:bidi="hi_IN"/>
+          </w:rPr>
+          <w:rPr>
+            <w:color w:val="0000EE"/>
+            <w:u w:val="single"/>
+          </w:rPr>
+          <w:t>लूका 1:2</w:t>
+        </w:r>
+      </w:hyperlink>
+      <w:r>
+        <w:rPr>
+          <w:lang w:val="hi_IN" w:bidi="hi_IN"/>
+        </w:rPr>
+        <w:t>)। जैसे-जैसे इन प्रत्यक्षदर्शियों की मृत्यु होती चली गई, इन सुसमाचार की परम्पराओं को लिखित रूप में दर्ज करना और भी अनिवार्य होता चला गया। कलीसिया की परंपरा के अनुसार, 60 के दशक ई. सन्.के मध्य काल में पतरस की शहादत के बाद, रोम की कलीसीया ने यूहन्ना मरकुस को यीशु के जीवन के विवरणों और शिक्षाओं को, जिन्हें पतरस ने उन्हें मौखिक रूप से वितरित किया था लिखित रूप में दर्ज करने को कहा। जिसके परिणाम स्वरूप, मरकुस यीशु के बारे में मौखिक सामग्री से, जिसे अब हम “सुसमाचार” कहते हैं, यीशु के जीवन और शिक्षाओं का एक लिखित विवरण दर्ज करने वाला प्रथम व्यक्ति बना।</w:t>
       </w:r>
     </w:p>
     <w:p>
-      <w:r/>
-      <w:r>
-        <w:t xml:space="preserve">मरकुस के लेखक होने का सर्वप्रथम ज्ञात संदर्भ दूसरी शताब्दी के आरंभ में पापियास से मिलता है। कलीसिया का शुरुआती इतिहासकार यूसेबियुस, पापियास को उद्धरित करते हुए बताता है, “मरकुस पतरस का अनुवादक बन गया और जो कुछ उसे याद आया उसने, वास्तव में, प्रभु द्वारा कही या की गई चीजों के क्रमानुसार नहीं, पर उसे सटीक रूप से लिखा। क्योंकि उसने न तो प्रभु को सुना था, और न ही उसका अनुयायी था, परन्तु बाद में . . .पतरस का अनुयायी बना” (यूसेबियस, </w:t>
-      </w:r>
-      <w:r>
-        <w:rPr>
-          <w:i/>
-        </w:rPr>
-        <w:t>कलीसिया का इतिहास</w:t>
-      </w:r>
-      <w:r>
-        <w:t xml:space="preserve"> 3.39.16)।</w:t>
+      <w:pPr>
+        <w:pStyle w:val="Heading2"/>
+      </w:pPr>
+      <w:r>
+        <w:rPr>
+          <w:lang w:val="hi_IN" w:bidi="hi_IN"/>
+        </w:rPr>
+        <w:t>सार</w:t>
       </w:r>
     </w:p>
     <w:p>
-      <w:r/>
-      <w:r>
-        <w:t xml:space="preserve">आरंभिक कलिसीया इस सुसमाचार के लेखक होने का श्रेय यूहन्ना मरकुस को देने में एकमत थी। यह असंभाव्य है कि पापियास और अन्य लोगों ने इस सुसमाचार का श्रेय धूमिल प्रतिष्ठा वाले किसी गैर-प्रेरित को दिया होगा (देखें </w:t>
-      </w:r>
-      <w:hyperlink r:id="rId38">
-        <w:r>
-          <w:rPr>
-            <w:color w:val="0000EE"/>
-            <w:u w:val="single"/>
-          </w:rPr>
-          <w:t>प्रेरि 13:13</w:t>
-        </w:r>
-      </w:hyperlink>
-      <w:r>
-        <w:t xml:space="preserve">; </w:t>
-      </w:r>
-      <w:hyperlink r:id="rId39">
-        <w:r>
-          <w:rPr>
-            <w:color w:val="0000EE"/>
-            <w:u w:val="single"/>
-          </w:rPr>
-          <w:t>15:36–41</w:t>
-        </w:r>
-      </w:hyperlink>
-      <w:r>
-        <w:t>) जब तक कि मरकुस वास्तव में लेखक ना हो।</w:t>
+      <w:pPr/>
+      <w:r>
+        <w:rPr>
+          <w:lang w:val="hi_IN" w:bidi="hi_IN"/>
+        </w:rPr>
+      </w:r>
+      <w:r>
+        <w:rPr>
+          <w:lang w:val="hi_IN" w:bidi="hi_IN"/>
+        </w:rPr>
+        <w:t xml:space="preserve">मरकुस की समस्त संरचना भौगोलिक है। प्रथम नौ अध्याय गलील और उसके आसपास के क्षेत्र में की गई यीशु की सेवकाई की घटनाओं को दोहराते हैं। </w:t>
+      </w:r>
+      <w:hyperlink r:id="rId17">
+        <w:r>
+          <w:rPr>
+            <w:lang w:val="hi_IN" w:bidi="hi_IN"/>
+          </w:rPr>
+          <w:rPr>
+            <w:color w:val="0000EE"/>
+            <w:u w:val="single"/>
+          </w:rPr>
+          <w:t xml:space="preserve">10:1–52 </w:t>
+        </w:r>
+      </w:hyperlink>
+      <w:r>
+        <w:rPr>
+          <w:lang w:val="hi_IN" w:bidi="hi_IN"/>
+        </w:rPr>
+        <w:t>में, यीशु और उसके चेले गलील से यरूशलेम यात्रा करते हैं, और पुस्तक के अंत के अध्याय (</w:t>
+      </w:r>
+      <w:hyperlink r:id="rId18">
+        <w:r>
+          <w:rPr>
+            <w:lang w:val="hi_IN" w:bidi="hi_IN"/>
+          </w:rPr>
+          <w:rPr>
+            <w:color w:val="0000EE"/>
+            <w:u w:val="single"/>
+          </w:rPr>
+          <w:t>11:1–16:20</w:t>
+        </w:r>
+      </w:hyperlink>
+      <w:r>
+        <w:rPr>
+          <w:lang w:val="hi_IN" w:bidi="hi_IN"/>
+        </w:rPr>
+        <w:t>) यरूशलेम और उसके आसपास घटित होते हैं। प्राचीनतम पांडुलिपियों और कुछ अन्य प्राचीन साक्ष्यों में अध्याय 16 के पद 9–20 नहीं मिलते। (मत्ती और लूका ने, उनके मरकुस के उपयोग में, इस भौगोलिक रूपरेखा का अनुसरण किया है, किन्तु यूहन्ना ने अपने सुसमाचार को एक भिन्न रूप में व्यवस्थित किया है।)</w:t>
       </w:r>
     </w:p>
     <w:p>
-      <w:r/>
-      <w:r>
-        <w:t xml:space="preserve">इस सुसमाचार का लेखक द्विभाषी था, जैसा कि इसके यूनानी पाठ में अरामी वाक्यांशों से पता चलता है (उदाहरण के लिए, </w:t>
-      </w:r>
-      <w:hyperlink r:id="rId40">
-        <w:r>
-          <w:rPr>
-            <w:color w:val="0000EE"/>
-            <w:u w:val="single"/>
-          </w:rPr>
-          <w:t>मरकुस 5:41</w:t>
-        </w:r>
-      </w:hyperlink>
-      <w:r>
+      <w:pPr/>
+      <w:r>
+        <w:rPr>
+          <w:lang w:val="hi_IN" w:bidi="hi_IN"/>
+        </w:rPr>
+      </w:r>
+      <w:r>
+        <w:rPr>
+          <w:lang w:val="hi_IN" w:bidi="hi_IN"/>
+        </w:rPr>
+        <w:t>भौगोलिक रूपरेखा के अंतर्गत, मरकुस ने अपनी अधिकांश सामग्री को विषयानुसार व्यवस्थित किया है। इस प्रकार हमारे पास आश्चर्यकर्म के वृतांतों (</w:t>
+      </w:r>
+      <w:hyperlink r:id="rId19">
+        <w:r>
+          <w:rPr>
+            <w:lang w:val="hi_IN" w:bidi="hi_IN"/>
+          </w:rPr>
+          <w:rPr>
+            <w:color w:val="0000EE"/>
+            <w:u w:val="single"/>
+          </w:rPr>
+          <w:t>1:21–45</w:t>
+        </w:r>
+      </w:hyperlink>
+      <w:r>
+        <w:rPr>
+          <w:lang w:val="hi_IN" w:bidi="hi_IN"/>
+        </w:rPr>
         <w:t xml:space="preserve">; </w:t>
       </w:r>
-      <w:hyperlink r:id="rId41">
-        <w:r>
-          <w:rPr>
-            <w:color w:val="0000EE"/>
-            <w:u w:val="single"/>
-          </w:rPr>
-          <w:t>7:34</w:t>
-        </w:r>
-      </w:hyperlink>
-      <w:r>
+      <w:hyperlink r:id="rId20">
+        <w:r>
+          <w:rPr>
+            <w:lang w:val="hi_IN" w:bidi="hi_IN"/>
+          </w:rPr>
+          <w:rPr>
+            <w:color w:val="0000EE"/>
+            <w:u w:val="single"/>
+          </w:rPr>
+          <w:t>4:35–5:43</w:t>
+        </w:r>
+      </w:hyperlink>
+      <w:r>
+        <w:rPr>
+          <w:lang w:val="hi_IN" w:bidi="hi_IN"/>
+        </w:rPr>
+        <w:t>), विवादपूर्ण वृतांतों (</w:t>
+      </w:r>
+      <w:hyperlink r:id="rId21">
+        <w:r>
+          <w:rPr>
+            <w:lang w:val="hi_IN" w:bidi="hi_IN"/>
+          </w:rPr>
+          <w:rPr>
+            <w:color w:val="0000EE"/>
+            <w:u w:val="single"/>
+          </w:rPr>
+          <w:t>2:1–3:6</w:t>
+        </w:r>
+      </w:hyperlink>
+      <w:r>
+        <w:rPr>
+          <w:lang w:val="hi_IN" w:bidi="hi_IN"/>
+        </w:rPr>
         <w:t xml:space="preserve">; </w:t>
       </w:r>
-      <w:hyperlink r:id="rId42">
-        <w:r>
-          <w:rPr>
-            <w:color w:val="0000EE"/>
-            <w:u w:val="single"/>
-          </w:rPr>
-          <w:t>15:34</w:t>
-        </w:r>
-      </w:hyperlink>
-      <w:r>
-        <w:t xml:space="preserve">)। वह यहूदी भी था, इस मायने में कि वह विभिन्न यहूदी प्रथाओं को जानता था, जिन्हें उसने अपने अन्यजातीय पाठकों को समझाया (उदाहरण के लिए, </w:t>
-      </w:r>
-      <w:hyperlink r:id="rId43">
-        <w:r>
-          <w:rPr>
-            <w:color w:val="0000EE"/>
-            <w:u w:val="single"/>
-          </w:rPr>
-          <w:t>7:3–4</w:t>
-        </w:r>
-      </w:hyperlink>
-      <w:r>
+      <w:hyperlink r:id="rId22">
+        <w:r>
+          <w:rPr>
+            <w:lang w:val="hi_IN" w:bidi="hi_IN"/>
+          </w:rPr>
+          <w:rPr>
+            <w:color w:val="0000EE"/>
+            <w:u w:val="single"/>
+          </w:rPr>
+          <w:t>12:13–37</w:t>
+        </w:r>
+      </w:hyperlink>
+      <w:r>
+        <w:rPr>
+          <w:lang w:val="hi_IN" w:bidi="hi_IN"/>
+        </w:rPr>
+        <w:t>), दृष्टांतों (</w:t>
+      </w:r>
+      <w:hyperlink r:id="rId23">
+        <w:r>
+          <w:rPr>
+            <w:lang w:val="hi_IN" w:bidi="hi_IN"/>
+          </w:rPr>
+          <w:rPr>
+            <w:color w:val="0000EE"/>
+            <w:u w:val="single"/>
+          </w:rPr>
+          <w:t>4:1–34</w:t>
+        </w:r>
+      </w:hyperlink>
+      <w:r>
+        <w:rPr>
+          <w:lang w:val="hi_IN" w:bidi="hi_IN"/>
+        </w:rPr>
+        <w:t>), और अंत समय की शिक्षाओं का संकलन है (</w:t>
+      </w:r>
+      <w:hyperlink r:id="rId24">
+        <w:r>
+          <w:rPr>
+            <w:lang w:val="hi_IN" w:bidi="hi_IN"/>
+          </w:rPr>
+          <w:rPr>
+            <w:color w:val="0000EE"/>
+            <w:u w:val="single"/>
+          </w:rPr>
+          <w:t>13:5–37</w:t>
+        </w:r>
+      </w:hyperlink>
+      <w:r>
+        <w:rPr>
+          <w:lang w:val="hi_IN" w:bidi="hi_IN"/>
+        </w:rPr>
+        <w:t>)। कुछ सामग्री घटनाओं के एक क्रम को दर्शाती हैं: यीशु की सेवकाई उसके बपतिस्मे (</w:t>
+      </w:r>
+      <w:hyperlink r:id="rId25">
+        <w:r>
+          <w:rPr>
+            <w:lang w:val="hi_IN" w:bidi="hi_IN"/>
+          </w:rPr>
+          <w:rPr>
+            <w:color w:val="0000EE"/>
+            <w:u w:val="single"/>
+          </w:rPr>
+          <w:t>1:2–11</w:t>
+        </w:r>
+      </w:hyperlink>
+      <w:r>
+        <w:rPr>
+          <w:lang w:val="hi_IN" w:bidi="hi_IN"/>
+        </w:rPr>
+        <w:t xml:space="preserve">; देखें </w:t>
+      </w:r>
+      <w:hyperlink r:id="rId26">
+        <w:r>
+          <w:rPr>
+            <w:lang w:val="hi_IN" w:bidi="hi_IN"/>
+          </w:rPr>
+          <w:rPr>
+            <w:color w:val="0000EE"/>
+            <w:u w:val="single"/>
+          </w:rPr>
+          <w:t>प्रेरि 1:22</w:t>
+        </w:r>
+      </w:hyperlink>
+      <w:r>
+        <w:rPr>
+          <w:lang w:val="hi_IN" w:bidi="hi_IN"/>
+        </w:rPr>
         <w:t xml:space="preserve">; </w:t>
       </w:r>
-      <w:hyperlink r:id="rId44">
-        <w:r>
-          <w:rPr>
-            <w:color w:val="0000EE"/>
-            <w:u w:val="single"/>
-          </w:rPr>
-          <w:t>14:12</w:t>
-        </w:r>
-      </w:hyperlink>
-      <w:r>
-        <w:t>)। यूहन्ना मरकुस वास्तव में एक यहूदी था, जिसका पालन-पोषण यरूशलेम में हुआ था (</w:t>
-      </w:r>
-      <w:hyperlink r:id="rId45">
-        <w:r>
-          <w:rPr>
-            <w:color w:val="0000EE"/>
-            <w:u w:val="single"/>
-          </w:rPr>
-          <w:t>प्रेरि 12:12</w:t>
-        </w:r>
-      </w:hyperlink>
-      <w:r>
-        <w:t>)। इस कारण वह अरामी (यहूदिया के लोगों की मूल भाषा) जानता था और यहूदी प्रथाओं से परिचित था।</w:t>
+      <w:hyperlink r:id="rId27">
+        <w:r>
+          <w:rPr>
+            <w:lang w:val="hi_IN" w:bidi="hi_IN"/>
+          </w:rPr>
+          <w:rPr>
+            <w:color w:val="0000EE"/>
+            <w:u w:val="single"/>
+          </w:rPr>
+          <w:t>10:37</w:t>
+        </w:r>
+      </w:hyperlink>
+      <w:r>
+        <w:rPr>
+          <w:lang w:val="hi_IN" w:bidi="hi_IN"/>
+        </w:rPr>
+        <w:t>) और उस की परीक्षा के साथ आरंभ हुई (</w:t>
+      </w:r>
+      <w:hyperlink r:id="rId28">
+        <w:r>
+          <w:rPr>
+            <w:lang w:val="hi_IN" w:bidi="hi_IN"/>
+          </w:rPr>
+          <w:rPr>
+            <w:color w:val="0000EE"/>
+            <w:u w:val="single"/>
+          </w:rPr>
+          <w:t>मरकुस 1:12–13</w:t>
+        </w:r>
+      </w:hyperlink>
+      <w:r>
+        <w:rPr>
+          <w:lang w:val="hi_IN" w:bidi="hi_IN"/>
+        </w:rPr>
+        <w:t>); उसका दुःख उठाना, मृत्यु, और पुनरुत्थान अंत में हुआ (</w:t>
+      </w:r>
+      <w:hyperlink r:id="rId29">
+        <w:r>
+          <w:rPr>
+            <w:lang w:val="hi_IN" w:bidi="hi_IN"/>
+          </w:rPr>
+          <w:rPr>
+            <w:color w:val="0000EE"/>
+            <w:u w:val="single"/>
+          </w:rPr>
+          <w:t>11:1–16:8</w:t>
+        </w:r>
+      </w:hyperlink>
+      <w:r>
+        <w:rPr>
+          <w:lang w:val="hi_IN" w:bidi="hi_IN"/>
+        </w:rPr>
+        <w:t>)। कुछ व्यक्तिगत विवरण कालक्रमानुसार बांधे गए हैं, जैसे कि कैसरिया फिलिप्पी में पतरस का अंगीकार करना (</w:t>
+      </w:r>
+      <w:hyperlink r:id="rId30">
+        <w:r>
+          <w:rPr>
+            <w:lang w:val="hi_IN" w:bidi="hi_IN"/>
+          </w:rPr>
+          <w:rPr>
+            <w:color w:val="0000EE"/>
+            <w:u w:val="single"/>
+          </w:rPr>
+          <w:t>8:27–33</w:t>
+        </w:r>
+      </w:hyperlink>
+      <w:r>
+        <w:rPr>
+          <w:lang w:val="hi_IN" w:bidi="hi_IN"/>
+        </w:rPr>
+        <w:t>) और यीशु का रूपांतरण (</w:t>
+      </w:r>
+      <w:hyperlink r:id="rId31">
+        <w:r>
+          <w:rPr>
+            <w:lang w:val="hi_IN" w:bidi="hi_IN"/>
+          </w:rPr>
+          <w:rPr>
+            <w:color w:val="0000EE"/>
+            <w:u w:val="single"/>
+          </w:rPr>
+          <w:t>9:1–13</w:t>
+        </w:r>
+      </w:hyperlink>
+      <w:r>
+        <w:rPr>
+          <w:lang w:val="hi_IN" w:bidi="hi_IN"/>
+        </w:rPr>
+        <w:t xml:space="preserve">; साथ ही देखें </w:t>
+      </w:r>
+      <w:hyperlink r:id="rId32">
+        <w:r>
+          <w:rPr>
+            <w:lang w:val="hi_IN" w:bidi="hi_IN"/>
+          </w:rPr>
+          <w:rPr>
+            <w:color w:val="0000EE"/>
+            <w:u w:val="single"/>
+          </w:rPr>
+          <w:t>1:29</w:t>
+        </w:r>
+      </w:hyperlink>
+      <w:r>
+        <w:rPr>
+          <w:lang w:val="hi_IN" w:bidi="hi_IN"/>
+        </w:rPr>
+        <w:t xml:space="preserve">, </w:t>
+      </w:r>
+      <w:hyperlink r:id="rId33">
+        <w:r>
+          <w:rPr>
+            <w:lang w:val="hi_IN" w:bidi="hi_IN"/>
+          </w:rPr>
+          <w:rPr>
+            <w:color w:val="0000EE"/>
+            <w:u w:val="single"/>
+          </w:rPr>
+          <w:t>35</w:t>
+        </w:r>
+      </w:hyperlink>
+      <w:r>
+        <w:rPr>
+          <w:lang w:val="hi_IN" w:bidi="hi_IN"/>
+        </w:rPr>
+        <w:t>)।</w:t>
       </w:r>
     </w:p>
     <w:p>
-      <w:r/>
-      <w:r>
-        <w:t xml:space="preserve">कुछ लोगों ने आपत्ति जताई है कि यह सुसमाचार मरकुस और पतरस के बीच के संबंध को स्पष्टता से नहीं दर्शाता तथा यह कि यह एक साहित्यिक रचना के रूप में, पतरस की प्रत्यक्षदर्शी गवाही के सीधे अभिलेख का अपेक्षा से अधिक परिष्कृत स्वरूप प्रतीत होता है। किन्तु यदि यह सुसमाचार पतरस की मृत्यु के आसपास या उसके बाद लिखा गया (नीचे “तिथि” देखें), तो पतरस तीस वर्षों से अधिक समय से ये वृतांत सुन रहा था। निरंतर दोहराने के कारण, उसके सुसमाचार का विवरण, और भली-भाँति परिष्कृत हो गया होगा। इस सुसमाचार में पतरस के भी कई संदर्भ हैं, जो संभवतः मरकुस के उसके साथ व्यक्तिगत संबंध के कारण होंगे (उदाहरण के लिए, </w:t>
-      </w:r>
-      <w:hyperlink r:id="rId46">
-        <w:r>
-          <w:rPr>
-            <w:color w:val="0000EE"/>
-            <w:u w:val="single"/>
-          </w:rPr>
-          <w:t>मरकुस 1:16–20</w:t>
-        </w:r>
-      </w:hyperlink>
-      <w:r>
-        <w:t xml:space="preserve">; </w:t>
-      </w:r>
-      <w:hyperlink r:id="rId47">
-        <w:r>
-          <w:rPr>
-            <w:color w:val="0000EE"/>
-            <w:u w:val="single"/>
-          </w:rPr>
-          <w:t>8:32–33</w:t>
-        </w:r>
-      </w:hyperlink>
-      <w:r>
-        <w:t xml:space="preserve">; </w:t>
-      </w:r>
-      <w:hyperlink r:id="rId48">
-        <w:r>
-          <w:rPr>
-            <w:color w:val="0000EE"/>
-            <w:u w:val="single"/>
-          </w:rPr>
-          <w:t>9:5–6</w:t>
-        </w:r>
-      </w:hyperlink>
-      <w:r>
-        <w:t xml:space="preserve">; </w:t>
-      </w:r>
-      <w:hyperlink r:id="rId49">
-        <w:r>
-          <w:rPr>
-            <w:color w:val="0000EE"/>
-            <w:u w:val="single"/>
-          </w:rPr>
-          <w:t>14:28–31</w:t>
-        </w:r>
-      </w:hyperlink>
-      <w:r>
-        <w:t xml:space="preserve">, </w:t>
-      </w:r>
-      <w:hyperlink r:id="rId50">
-        <w:r>
-          <w:rPr>
-            <w:color w:val="0000EE"/>
-            <w:u w:val="single"/>
-          </w:rPr>
-          <w:t>66–72</w:t>
-        </w:r>
-      </w:hyperlink>
-      <w:r>
-        <w:t>)। पतरस के प्रत्यक्षदर्शी विवरणों के आधार पर, इस सुसमाचार को वास्तव में बरनबास के कुटुंबी भाई, यूहन्ना मरकुस द्वारा लिखा हुआ मानना प्रमाण के साथ बिल्कुल उपयुक्त बैठता है।</w:t>
+      <w:pPr/>
+      <w:r>
+        <w:rPr>
+          <w:lang w:val="hi_IN" w:bidi="hi_IN"/>
+        </w:rPr>
+      </w:r>
+      <w:r>
+        <w:rPr>
+          <w:lang w:val="hi_IN" w:bidi="hi_IN"/>
+        </w:rPr>
+        <w:t xml:space="preserve">यीशु की सेवकाई के मुख्य निर्णायक मोड पर, पुस्तक के मध्य के समीप, </w:t>
+      </w:r>
+      <w:hyperlink r:id="rId30">
+        <w:r>
+          <w:rPr>
+            <w:lang w:val="hi_IN" w:bidi="hi_IN"/>
+          </w:rPr>
+          <w:rPr>
+            <w:color w:val="0000EE"/>
+            <w:u w:val="single"/>
+          </w:rPr>
+          <w:t>8:27–33</w:t>
+        </w:r>
+      </w:hyperlink>
+      <w:r>
+        <w:rPr>
+          <w:lang w:val="hi_IN" w:bidi="hi_IN"/>
+        </w:rPr>
+        <w:t>में, प्रकाश डाला गया है। कैसरिया फिलिप्पी में, चेले पहली बार अपने विश्वास को, कि यीशु ही मसीह है, स्वीकार करते हैं (</w:t>
+      </w:r>
+      <w:hyperlink r:id="rId34">
+        <w:r>
+          <w:rPr>
+            <w:lang w:val="hi_IN" w:bidi="hi_IN"/>
+          </w:rPr>
+          <w:rPr>
+            <w:color w:val="0000EE"/>
+            <w:u w:val="single"/>
+          </w:rPr>
+          <w:t>8:29</w:t>
+        </w:r>
+      </w:hyperlink>
+      <w:r>
+        <w:rPr>
+          <w:lang w:val="hi_IN" w:bidi="hi_IN"/>
+        </w:rPr>
+        <w:t>)। उनके यह अंगीकार करने पर, यीशु उन्हें अपनी आगामी मृत्यु और पुनरुत्थान के विषय में “बताने लगा” (</w:t>
+      </w:r>
+      <w:hyperlink r:id="rId35">
+        <w:r>
+          <w:rPr>
+            <w:lang w:val="hi_IN" w:bidi="hi_IN"/>
+          </w:rPr>
+          <w:rPr>
+            <w:color w:val="0000EE"/>
+            <w:u w:val="single"/>
+          </w:rPr>
+          <w:t>8:31</w:t>
+        </w:r>
+      </w:hyperlink>
+      <w:r>
+        <w:rPr>
+          <w:lang w:val="hi_IN" w:bidi="hi_IN"/>
+        </w:rPr>
+        <w:t xml:space="preserve">; तुलना करें। </w:t>
+      </w:r>
+      <w:hyperlink r:id="rId36">
+        <w:r>
+          <w:rPr>
+            <w:lang w:val="hi_IN" w:bidi="hi_IN"/>
+          </w:rPr>
+          <w:rPr>
+            <w:color w:val="0000EE"/>
+            <w:u w:val="single"/>
+          </w:rPr>
+          <w:t>मत्ती 16:21</w:t>
+        </w:r>
+      </w:hyperlink>
+      <w:r>
+        <w:rPr>
+          <w:lang w:val="hi_IN" w:bidi="hi_IN"/>
+        </w:rPr>
+        <w:t xml:space="preserve">)। यीशु की मृत्यु और पुनरुत्थान </w:t>
+      </w:r>
+      <w:hyperlink r:id="rId37">
+        <w:r>
+          <w:rPr>
+            <w:lang w:val="hi_IN" w:bidi="hi_IN"/>
+          </w:rPr>
+          <w:rPr>
+            <w:color w:val="0000EE"/>
+            <w:u w:val="single"/>
+          </w:rPr>
+          <w:t>8:31–16:8</w:t>
+        </w:r>
+      </w:hyperlink>
+      <w:r>
+        <w:rPr>
+          <w:lang w:val="hi_IN" w:bidi="hi_IN"/>
+        </w:rPr>
+        <w:t>की मुख्य विषय-वस्तु हैं।</w:t>
       </w:r>
     </w:p>
     <w:p>
       <w:pPr>
-        <w:pStyle w:val="Heading1"/>
-      </w:pPr>
-      <w:r>
-        <w:t>तिथि</w:t>
+        <w:pStyle w:val="Heading2"/>
+      </w:pPr>
+      <w:r>
+        <w:rPr>
+          <w:lang w:val="hi_IN" w:bidi="hi_IN"/>
+        </w:rPr>
+        <w:t>लेखक</w:t>
       </w:r>
     </w:p>
     <w:p>
-      <w:r/>
-      <w:r>
-        <w:t>यूहन्ना मरकुस ने संभवतः पतरस की मृत्यु के समय के लगभग यीशु के विषय में पतरस की शिक्षा को लिखा। पतरस की मृत्यु रोम में लगभग 64 ई. सन्. में नीरो द्वारा मसीहियों के विरुद्ध छेड़े गए सताव के समय हुई। मरकुस ने यह सुसमाचार संभवतः 60 के दशक के अंत के समय में लिखा, और दो बातें उस धारणा का समर्थन करती हैं: (1) सताव के समय में विश्वासयोग्यता पर ज़ोर (</w:t>
-      </w:r>
-      <w:hyperlink r:id="rId51">
-        <w:r>
-          <w:rPr>
-            <w:color w:val="0000EE"/>
-            <w:u w:val="single"/>
-          </w:rPr>
-          <w:t>4:17</w:t>
-        </w:r>
-      </w:hyperlink>
-      <w:r>
-        <w:t xml:space="preserve">; </w:t>
-      </w:r>
-      <w:hyperlink r:id="rId52">
-        <w:r>
-          <w:rPr>
-            <w:color w:val="0000EE"/>
-            <w:u w:val="single"/>
-          </w:rPr>
-          <w:t>8:34–38</w:t>
-        </w:r>
-      </w:hyperlink>
-      <w:r>
-        <w:t xml:space="preserve">; </w:t>
-      </w:r>
-      <w:hyperlink r:id="rId53">
-        <w:r>
-          <w:rPr>
-            <w:color w:val="0000EE"/>
-            <w:u w:val="single"/>
-          </w:rPr>
-          <w:t>10:30</w:t>
-        </w:r>
-      </w:hyperlink>
-      <w:r>
-        <w:t xml:space="preserve">; </w:t>
-      </w:r>
-      <w:hyperlink r:id="rId54">
-        <w:r>
-          <w:rPr>
-            <w:color w:val="0000EE"/>
-            <w:u w:val="single"/>
-          </w:rPr>
-          <w:t>13:9–13</w:t>
-        </w:r>
-      </w:hyperlink>
-      <w:r>
-        <w:t xml:space="preserve">) 60 के दशक के मध्य काल में नीरो के सताव के दौरान या उसके तुरंत बाद के समय को प्रस्तावित करता है। और (2) अध्याय </w:t>
-      </w:r>
-      <w:hyperlink r:id="rId55">
-        <w:r>
-          <w:rPr>
-            <w:color w:val="0000EE"/>
-            <w:u w:val="single"/>
-          </w:rPr>
-          <w:t>13</w:t>
-        </w:r>
-      </w:hyperlink>
-      <w:r>
-        <w:t xml:space="preserve"> में दर्ज यीशु के प्रवचन से प्रस्तावित होता है कि यरूशलेम का विनाश शीघ्रता से निकट आ रहा था—यहूदी विद्रोह (66–73ई. सन्. ) संभवतः पहले ही आरंभ हो चुका था।</w:t>
+      <w:pPr/>
+      <w:r>
+        <w:rPr>
+          <w:lang w:val="hi_IN" w:bidi="hi_IN"/>
+        </w:rPr>
+      </w:r>
+      <w:r>
+        <w:rPr>
+          <w:lang w:val="hi_IN" w:bidi="hi_IN"/>
+        </w:rPr>
+        <w:t xml:space="preserve">मरकुस के लेखक होने का सर्वप्रथम ज्ञात संदर्भ दूसरी शताब्दी के आरंभ में पापियास से मिलता है। कलीसिया का शुरुआती इतिहासकार यूसेबियुस, पापियास को उद्धरित करते हुए बताता है, “मरकुस पतरस का अनुवादक बन गया और जो कुछ उसे याद आया उसने, वास्तव में, प्रभु द्वारा कही या की गई चीजों के क्रमानुसार नहीं, पर उसे सटीक रूप से लिखा। क्योंकि उसने न तो प्रभु को सुना था, और न ही उसका अनुयायी था, परन्तु बाद में . . .पतरस का अनुयायी बना” (यूसेबियस, </w:t>
+      </w:r>
+      <w:r>
+        <w:rPr>
+          <w:i/>
+          <w:lang w:val="hi_IN" w:bidi="hi_IN"/>
+        </w:rPr>
+        <w:t>कलीसिया का इतिहास</w:t>
+      </w:r>
+      <w:r>
+        <w:rPr>
+          <w:lang w:val="hi_IN" w:bidi="hi_IN"/>
+        </w:rPr>
+        <w:t xml:space="preserve"> 3.39.16)।</w:t>
       </w:r>
     </w:p>
     <w:p>
-      <w:pPr>
-        <w:pStyle w:val="Heading1"/>
-      </w:pPr>
-      <w:r>
-        <w:t>पाठकगण</w:t>
+      <w:pPr/>
+      <w:r>
+        <w:rPr>
+          <w:lang w:val="hi_IN" w:bidi="hi_IN"/>
+        </w:rPr>
+      </w:r>
+      <w:r>
+        <w:rPr>
+          <w:lang w:val="hi_IN" w:bidi="hi_IN"/>
+        </w:rPr>
+        <w:t xml:space="preserve">आरंभिक कलिसीया इस सुसमाचार के लेखक होने का श्रेय यूहन्ना मरकुस को देने में एकमत थी। यह असंभाव्य है कि पापियास और अन्य लोगों ने इस सुसमाचार का श्रेय धूमिल प्रतिष्ठा वाले किसी गैर-प्रेरित को दिया होगा (देखें </w:t>
+      </w:r>
+      <w:hyperlink r:id="rId38">
+        <w:r>
+          <w:rPr>
+            <w:lang w:val="hi_IN" w:bidi="hi_IN"/>
+          </w:rPr>
+          <w:rPr>
+            <w:color w:val="0000EE"/>
+            <w:u w:val="single"/>
+          </w:rPr>
+          <w:t>प्रेरि 13:13</w:t>
+        </w:r>
+      </w:hyperlink>
+      <w:r>
+        <w:rPr>
+          <w:lang w:val="hi_IN" w:bidi="hi_IN"/>
+        </w:rPr>
+        <w:t xml:space="preserve">; </w:t>
+      </w:r>
+      <w:hyperlink r:id="rId39">
+        <w:r>
+          <w:rPr>
+            <w:lang w:val="hi_IN" w:bidi="hi_IN"/>
+          </w:rPr>
+          <w:rPr>
+            <w:color w:val="0000EE"/>
+            <w:u w:val="single"/>
+          </w:rPr>
+          <w:t>15:36–41</w:t>
+        </w:r>
+      </w:hyperlink>
+      <w:r>
+        <w:rPr>
+          <w:lang w:val="hi_IN" w:bidi="hi_IN"/>
+        </w:rPr>
+        <w:t>) जब तक कि मरकुस वास्तव में लेखक ना हो।</w:t>
       </w:r>
     </w:p>
     <w:p>
-      <w:r/>
-      <w:r>
-        <w:t xml:space="preserve">परंपरा के अनुसार, मरकुस का सुसमाचार रोम की कलीसिया के लिए लिखा गया था। यह स्पष्ट है कि वास्तविक पाठक यूनानी भाषी थे और यह कि वे अन्यजाति थे, क्योंकि लेखक यहूदी प्रथाओं की व्याख्या करता है (उदाहरण के लिए, </w:t>
+      <w:pPr/>
+      <w:r>
+        <w:rPr>
+          <w:lang w:val="hi_IN" w:bidi="hi_IN"/>
+        </w:rPr>
+      </w:r>
+      <w:r>
+        <w:rPr>
+          <w:lang w:val="hi_IN" w:bidi="hi_IN"/>
+        </w:rPr>
+        <w:t xml:space="preserve">इस सुसमाचार का लेखक द्विभाषी था, जैसा कि इसके यूनानी पाठ में अरामी वाक्यांशों से पता चलता है (उदाहरण के लिए, </w:t>
+      </w:r>
+      <w:hyperlink r:id="rId40">
+        <w:r>
+          <w:rPr>
+            <w:lang w:val="hi_IN" w:bidi="hi_IN"/>
+          </w:rPr>
+          <w:rPr>
+            <w:color w:val="0000EE"/>
+            <w:u w:val="single"/>
+          </w:rPr>
+          <w:t>मरकुस 5:41</w:t>
+        </w:r>
+      </w:hyperlink>
+      <w:r>
+        <w:rPr>
+          <w:lang w:val="hi_IN" w:bidi="hi_IN"/>
+        </w:rPr>
+        <w:t xml:space="preserve">; </w:t>
+      </w:r>
+      <w:hyperlink r:id="rId41">
+        <w:r>
+          <w:rPr>
+            <w:lang w:val="hi_IN" w:bidi="hi_IN"/>
+          </w:rPr>
+          <w:rPr>
+            <w:color w:val="0000EE"/>
+            <w:u w:val="single"/>
+          </w:rPr>
+          <w:t>7:34</w:t>
+        </w:r>
+      </w:hyperlink>
+      <w:r>
+        <w:rPr>
+          <w:lang w:val="hi_IN" w:bidi="hi_IN"/>
+        </w:rPr>
+        <w:t xml:space="preserve">; </w:t>
+      </w:r>
+      <w:hyperlink r:id="rId42">
+        <w:r>
+          <w:rPr>
+            <w:lang w:val="hi_IN" w:bidi="hi_IN"/>
+          </w:rPr>
+          <w:rPr>
+            <w:color w:val="0000EE"/>
+            <w:u w:val="single"/>
+          </w:rPr>
+          <w:t>15:34</w:t>
+        </w:r>
+      </w:hyperlink>
+      <w:r>
+        <w:rPr>
+          <w:lang w:val="hi_IN" w:bidi="hi_IN"/>
+        </w:rPr>
+        <w:t xml:space="preserve">)। वह यहूदी भी था, इस मायने में कि वह विभिन्न यहूदी प्रथाओं को जानता था, जिन्हें उसने अपने अन्यजातीय पाठकों को समझाया (उदाहरण के लिए, </w:t>
       </w:r>
       <w:hyperlink r:id="rId43">
         <w:r>
           <w:rPr>
+            <w:lang w:val="hi_IN" w:bidi="hi_IN"/>
+          </w:rPr>
+          <w:rPr>
             <w:color w:val="0000EE"/>
             <w:u w:val="single"/>
           </w:rPr>
@@ -735,11 +975,17 @@
         </w:r>
       </w:hyperlink>
       <w:r>
+        <w:rPr>
+          <w:lang w:val="hi_IN" w:bidi="hi_IN"/>
+        </w:rPr>
         <w:t xml:space="preserve">; </w:t>
       </w:r>
       <w:hyperlink r:id="rId44">
         <w:r>
           <w:rPr>
+            <w:lang w:val="hi_IN" w:bidi="hi_IN"/>
+          </w:rPr>
+          <w:rPr>
             <w:color w:val="0000EE"/>
             <w:u w:val="single"/>
           </w:rPr>
@@ -747,762 +993,482 @@
         </w:r>
       </w:hyperlink>
       <w:r>
-        <w:t>) और अपने पाठकों को “यहूदियों” से भिन्न करता है (</w:t>
-      </w:r>
-      <w:hyperlink r:id="rId56">
-        <w:r>
-          <w:rPr>
-            <w:color w:val="0000EE"/>
-            <w:u w:val="single"/>
-          </w:rPr>
-          <w:t>7:3</w:t>
-        </w:r>
-      </w:hyperlink>
-      <w:r>
-        <w:t>)।</w:t>
+        <w:rPr>
+          <w:lang w:val="hi_IN" w:bidi="hi_IN"/>
+        </w:rPr>
+        <w:t>)। यूहन्ना मरकुस वास्तव में एक यहूदी था, जिसका पालन-पोषण यरूशलेम में हुआ था (</w:t>
+      </w:r>
+      <w:hyperlink r:id="rId45">
+        <w:r>
+          <w:rPr>
+            <w:lang w:val="hi_IN" w:bidi="hi_IN"/>
+          </w:rPr>
+          <w:rPr>
+            <w:color w:val="0000EE"/>
+            <w:u w:val="single"/>
+          </w:rPr>
+          <w:t>प्रेरि 12:12</w:t>
+        </w:r>
+      </w:hyperlink>
+      <w:r>
+        <w:rPr>
+          <w:lang w:val="hi_IN" w:bidi="hi_IN"/>
+        </w:rPr>
+        <w:t>)। इस कारण वह अरामी (यहूदिया के लोगों की मूल भाषा) जानता था और यहूदी प्रथाओं से परिचित था।</w:t>
       </w:r>
     </w:p>
     <w:p>
-      <w:r/>
-      <w:r>
-        <w:t>वास्तविक पाठक मसीही थे। वे सुसमाचार प्रथाओं से परिचित थे, क्योंकि लेखक विभिन्न पुराने नियम के संदर्भों की (</w:t>
-      </w:r>
-      <w:hyperlink r:id="rId57">
-        <w:r>
-          <w:rPr>
-            <w:color w:val="0000EE"/>
-            <w:u w:val="single"/>
-          </w:rPr>
-          <w:t>2:25–26</w:t>
-        </w:r>
-      </w:hyperlink>
-      <w:r>
-        <w:t>) या ऐसी बातों की जैसे कि यूहन्ना बपतिस्मा देने वाला कौन था (</w:t>
-      </w:r>
-      <w:hyperlink r:id="rId58">
-        <w:r>
-          <w:rPr>
-            <w:color w:val="0000EE"/>
-            <w:u w:val="single"/>
-          </w:rPr>
-          <w:t>1:2–8</w:t>
-        </w:r>
-      </w:hyperlink>
-      <w:r>
-        <w:t>), यशायाह भविष्यद्वक्ता कौन था (</w:t>
-      </w:r>
-      <w:hyperlink r:id="rId59">
-        <w:r>
-          <w:rPr>
-            <w:color w:val="0000EE"/>
-            <w:u w:val="single"/>
-          </w:rPr>
-          <w:t>1:2</w:t>
-        </w:r>
-      </w:hyperlink>
-      <w:r>
-        <w:t>), या फरीसी और धर्म गुरु कौन थे (</w:t>
-      </w:r>
-      <w:hyperlink r:id="rId60">
-        <w:r>
-          <w:rPr>
-            <w:color w:val="0000EE"/>
-            <w:u w:val="single"/>
-          </w:rPr>
-          <w:t>7:1</w:t>
-        </w:r>
-      </w:hyperlink>
-      <w:r>
-        <w:t>) व्याख्या नहीं करता।</w:t>
+      <w:pPr/>
+      <w:r>
+        <w:rPr>
+          <w:lang w:val="hi_IN" w:bidi="hi_IN"/>
+        </w:rPr>
+      </w:r>
+      <w:r>
+        <w:rPr>
+          <w:lang w:val="hi_IN" w:bidi="hi_IN"/>
+        </w:rPr>
+        <w:t xml:space="preserve">कुछ लोगों ने आपत्ति जताई है कि यह सुसमाचार मरकुस और पतरस के बीच के संबंध को स्पष्टता से नहीं दर्शाता तथा यह कि यह एक साहित्यिक रचना के रूप में, पतरस की प्रत्यक्षदर्शी गवाही के सीधे अभिलेख का अपेक्षा से अधिक परिष्कृत स्वरूप प्रतीत होता है। किन्तु यदि यह सुसमाचार पतरस की मृत्यु के आसपास या उसके बाद लिखा गया (नीचे “तिथि” देखें), तो पतरस तीस वर्षों से अधिक समय से ये वृतांत सुन रहा था। निरंतर दोहराने के कारण, उसके सुसमाचार का विवरण, और भली-भाँति परिष्कृत हो गया होगा। इस सुसमाचार में पतरस के भी कई संदर्भ हैं, जो संभवतः मरकुस के उसके साथ व्यक्तिगत संबंध के कारण होंगे (उदाहरण के लिए, </w:t>
+      </w:r>
+      <w:hyperlink r:id="rId46">
+        <w:r>
+          <w:rPr>
+            <w:lang w:val="hi_IN" w:bidi="hi_IN"/>
+          </w:rPr>
+          <w:rPr>
+            <w:color w:val="0000EE"/>
+            <w:u w:val="single"/>
+          </w:rPr>
+          <w:t>मरकुस 1:16–20</w:t>
+        </w:r>
+      </w:hyperlink>
+      <w:r>
+        <w:rPr>
+          <w:lang w:val="hi_IN" w:bidi="hi_IN"/>
+        </w:rPr>
+        <w:t xml:space="preserve">; </w:t>
+      </w:r>
+      <w:hyperlink r:id="rId47">
+        <w:r>
+          <w:rPr>
+            <w:lang w:val="hi_IN" w:bidi="hi_IN"/>
+          </w:rPr>
+          <w:rPr>
+            <w:color w:val="0000EE"/>
+            <w:u w:val="single"/>
+          </w:rPr>
+          <w:t>8:32–33</w:t>
+        </w:r>
+      </w:hyperlink>
+      <w:r>
+        <w:rPr>
+          <w:lang w:val="hi_IN" w:bidi="hi_IN"/>
+        </w:rPr>
+        <w:t xml:space="preserve">; </w:t>
+      </w:r>
+      <w:hyperlink r:id="rId48">
+        <w:r>
+          <w:rPr>
+            <w:lang w:val="hi_IN" w:bidi="hi_IN"/>
+          </w:rPr>
+          <w:rPr>
+            <w:color w:val="0000EE"/>
+            <w:u w:val="single"/>
+          </w:rPr>
+          <w:t>9:5–6</w:t>
+        </w:r>
+      </w:hyperlink>
+      <w:r>
+        <w:rPr>
+          <w:lang w:val="hi_IN" w:bidi="hi_IN"/>
+        </w:rPr>
+        <w:t xml:space="preserve">; </w:t>
+      </w:r>
+      <w:hyperlink r:id="rId49">
+        <w:r>
+          <w:rPr>
+            <w:lang w:val="hi_IN" w:bidi="hi_IN"/>
+          </w:rPr>
+          <w:rPr>
+            <w:color w:val="0000EE"/>
+            <w:u w:val="single"/>
+          </w:rPr>
+          <w:t>14:28–31</w:t>
+        </w:r>
+      </w:hyperlink>
+      <w:r>
+        <w:rPr>
+          <w:lang w:val="hi_IN" w:bidi="hi_IN"/>
+        </w:rPr>
+        <w:t xml:space="preserve">, </w:t>
+      </w:r>
+      <w:hyperlink r:id="rId50">
+        <w:r>
+          <w:rPr>
+            <w:lang w:val="hi_IN" w:bidi="hi_IN"/>
+          </w:rPr>
+          <w:rPr>
+            <w:color w:val="0000EE"/>
+            <w:u w:val="single"/>
+          </w:rPr>
+          <w:t>66–72</w:t>
+        </w:r>
+      </w:hyperlink>
+      <w:r>
+        <w:rPr>
+          <w:lang w:val="hi_IN" w:bidi="hi_IN"/>
+        </w:rPr>
+        <w:t>)। पतरस के प्रत्यक्षदर्शी विवरणों के आधार पर, इस सुसमाचार को वास्तव में बरनबास के कुटुंबी भाई, यूहन्ना मरकुस द्वारा लिखा हुआ मानना प्रमाण के साथ बिल्कुल उपयुक्त बैठता है।</w:t>
       </w:r>
     </w:p>
     <w:p>
-      <w:r/>
-      <w:r>
-        <w:t xml:space="preserve">यह भी स्पष्ट है की पाठक रोमी थे, जैसा कि मरकुस में “लातीनी अभिव्यक्तियों” से संकेत मिलता है। </w:t>
-      </w:r>
-      <w:hyperlink r:id="rId61">
-        <w:r>
-          <w:rPr>
-            <w:color w:val="0000EE"/>
-            <w:u w:val="single"/>
-          </w:rPr>
-          <w:t>6:27</w:t>
-        </w:r>
-      </w:hyperlink>
-      <w:r>
-        <w:t xml:space="preserve">में, वह एक लतीनी शब्द का उपयोग करता है, जिसका अर्थ है “सिपाही”; </w:t>
-      </w:r>
-      <w:hyperlink r:id="rId62">
-        <w:r>
-          <w:rPr>
-            <w:color w:val="0000EE"/>
-            <w:u w:val="single"/>
-          </w:rPr>
-          <w:t>12:42</w:t>
-        </w:r>
-      </w:hyperlink>
-      <w:r>
-        <w:t xml:space="preserve">में, वह “दो </w:t>
-      </w:r>
-      <w:r>
-        <w:rPr>
-          <w:i/>
-        </w:rPr>
-        <w:t>लेप्टा</w:t>
-      </w:r>
-      <w:r>
-        <w:t xml:space="preserve">” (यूनानी सिक्के) का अर्थ समझाने के लिए एक रोमी सिक्के (एक क्वाड्रन) का उपयोग करता है; और </w:t>
-      </w:r>
-      <w:hyperlink r:id="rId63">
-        <w:r>
-          <w:rPr>
-            <w:color w:val="0000EE"/>
-            <w:u w:val="single"/>
-          </w:rPr>
-          <w:t>15:39</w:t>
-        </w:r>
-      </w:hyperlink>
-      <w:r>
-        <w:t xml:space="preserve">, </w:t>
-      </w:r>
-      <w:hyperlink r:id="rId64">
-        <w:r>
-          <w:rPr>
-            <w:color w:val="0000EE"/>
-            <w:u w:val="single"/>
-          </w:rPr>
-          <w:t>44–45</w:t>
-        </w:r>
-      </w:hyperlink>
-      <w:r>
-        <w:t>में, वह यूनानी शब्द के स्थान पर लतीनी शब्द “सूबेदार” का उपयोग उसी अर्थ के साथ करता है, जिस प्रकार का उपयोग मत्ती और लूका करते हैं।</w:t>
+      <w:pPr>
+        <w:pStyle w:val="Heading2"/>
+      </w:pPr>
+      <w:r>
+        <w:rPr>
+          <w:lang w:val="hi_IN" w:bidi="hi_IN"/>
+        </w:rPr>
+        <w:t>तिथि</w:t>
       </w:r>
     </w:p>
     <w:p>
-      <w:pPr>
-        <w:pStyle w:val="Heading1"/>
-      </w:pPr>
-      <w:r>
-        <w:t>साहित्यिक विशेषताएँ</w:t>
+      <w:pPr/>
+      <w:r>
+        <w:rPr>
+          <w:lang w:val="hi_IN" w:bidi="hi_IN"/>
+        </w:rPr>
+      </w:r>
+      <w:r>
+        <w:rPr>
+          <w:lang w:val="hi_IN" w:bidi="hi_IN"/>
+        </w:rPr>
+        <w:t>यूहन्ना मरकुस ने संभवतः पतरस की मृत्यु के समय के लगभग यीशु के विषय में पतरस की शिक्षा को लिखा। पतरस की मृत्यु रोम में लगभग 64 ई. सन्. में नीरो द्वारा मसीहियों के विरुद्ध छेड़े गए सताव के समय हुई। मरकुस ने यह सुसमाचार संभवतः 60 के दशक के अंत के समय में लिखा, और दो बातें उस धारणा का समर्थन करती हैं: (1) सताव के समय में विश्वासयोग्यता पर ज़ोर (</w:t>
+      </w:r>
+      <w:hyperlink r:id="rId51">
+        <w:r>
+          <w:rPr>
+            <w:lang w:val="hi_IN" w:bidi="hi_IN"/>
+          </w:rPr>
+          <w:rPr>
+            <w:color w:val="0000EE"/>
+            <w:u w:val="single"/>
+          </w:rPr>
+          <w:t>4:17</w:t>
+        </w:r>
+      </w:hyperlink>
+      <w:r>
+        <w:rPr>
+          <w:lang w:val="hi_IN" w:bidi="hi_IN"/>
+        </w:rPr>
+        <w:t xml:space="preserve">; </w:t>
+      </w:r>
+      <w:hyperlink r:id="rId52">
+        <w:r>
+          <w:rPr>
+            <w:lang w:val="hi_IN" w:bidi="hi_IN"/>
+          </w:rPr>
+          <w:rPr>
+            <w:color w:val="0000EE"/>
+            <w:u w:val="single"/>
+          </w:rPr>
+          <w:t>8:34–38</w:t>
+        </w:r>
+      </w:hyperlink>
+      <w:r>
+        <w:rPr>
+          <w:lang w:val="hi_IN" w:bidi="hi_IN"/>
+        </w:rPr>
+        <w:t xml:space="preserve">; </w:t>
+      </w:r>
+      <w:hyperlink r:id="rId53">
+        <w:r>
+          <w:rPr>
+            <w:lang w:val="hi_IN" w:bidi="hi_IN"/>
+          </w:rPr>
+          <w:rPr>
+            <w:color w:val="0000EE"/>
+            <w:u w:val="single"/>
+          </w:rPr>
+          <w:t>10:30</w:t>
+        </w:r>
+      </w:hyperlink>
+      <w:r>
+        <w:rPr>
+          <w:lang w:val="hi_IN" w:bidi="hi_IN"/>
+        </w:rPr>
+        <w:t xml:space="preserve">; </w:t>
+      </w:r>
+      <w:hyperlink r:id="rId54">
+        <w:r>
+          <w:rPr>
+            <w:lang w:val="hi_IN" w:bidi="hi_IN"/>
+          </w:rPr>
+          <w:rPr>
+            <w:color w:val="0000EE"/>
+            <w:u w:val="single"/>
+          </w:rPr>
+          <w:t>13:9–13</w:t>
+        </w:r>
+      </w:hyperlink>
+      <w:r>
+        <w:rPr>
+          <w:lang w:val="hi_IN" w:bidi="hi_IN"/>
+        </w:rPr>
+        <w:t xml:space="preserve">) 60 के दशक के मध्य काल में नीरो के सताव के दौरान या उसके तुरंत बाद के समय को प्रस्तावित करता है। और (2) अध्याय </w:t>
+      </w:r>
+      <w:hyperlink r:id="rId55">
+        <w:r>
+          <w:rPr>
+            <w:lang w:val="hi_IN" w:bidi="hi_IN"/>
+          </w:rPr>
+          <w:rPr>
+            <w:color w:val="0000EE"/>
+            <w:u w:val="single"/>
+          </w:rPr>
+          <w:t>13</w:t>
+        </w:r>
+      </w:hyperlink>
+      <w:r>
+        <w:rPr>
+          <w:lang w:val="hi_IN" w:bidi="hi_IN"/>
+        </w:rPr>
+        <w:t xml:space="preserve"> में दर्ज यीशु के प्रवचन से प्रस्तावित होता है कि यरूशलेम का विनाश शीघ्रता से निकट आ रहा था—यहूदी विद्रोह (66–73ई. सन्. ) संभवतः पहले ही आरंभ हो चुका था।</w:t>
       </w:r>
     </w:p>
     <w:p>
-      <w:r/>
-      <w:r>
-        <w:t xml:space="preserve">मरकुस का स्वयं का संपादकीय कार्य उसके परिचयात्मक वक्तव्यों में (उदाहरण के लिए, </w:t>
-      </w:r>
-      <w:hyperlink r:id="rId65">
-        <w:r>
-          <w:rPr>
-            <w:color w:val="0000EE"/>
-            <w:u w:val="single"/>
-          </w:rPr>
-          <w:t>1:21–22</w:t>
-        </w:r>
-      </w:hyperlink>
-      <w:r>
-        <w:t xml:space="preserve">;;;;; </w:t>
-      </w:r>
-      <w:hyperlink r:id="rId66">
-        <w:r>
-          <w:rPr>
-            <w:color w:val="0000EE"/>
-            <w:u w:val="single"/>
-          </w:rPr>
-          <w:t>2:1</w:t>
-        </w:r>
-      </w:hyperlink>
-      <w:r>
-        <w:t xml:space="preserve">::;;:; </w:t>
-      </w:r>
-      <w:hyperlink r:id="rId67">
-        <w:r>
-          <w:rPr>
-            <w:color w:val="0000EE"/>
-            <w:u w:val="single"/>
-          </w:rPr>
-          <w:t>4:1</w:t>
-        </w:r>
-      </w:hyperlink>
-      <w:r>
-        <w:t xml:space="preserve">; </w:t>
-      </w:r>
-      <w:hyperlink r:id="rId60">
-        <w:r>
-          <w:rPr>
-            <w:color w:val="0000EE"/>
-            <w:u w:val="single"/>
-          </w:rPr>
-          <w:t>7:1</w:t>
-        </w:r>
-      </w:hyperlink>
-      <w:r>
-        <w:t xml:space="preserve">), उसकी व्याख्यात्मक टिप्पणियों में (उदाहरण के लिए, </w:t>
-      </w:r>
-      <w:hyperlink r:id="rId68">
-        <w:r>
-          <w:rPr>
-            <w:color w:val="0000EE"/>
-            <w:u w:val="single"/>
-          </w:rPr>
-          <w:t>1:16</w:t>
-        </w:r>
-      </w:hyperlink>
-      <w:r>
-        <w:t xml:space="preserve">; </w:t>
-      </w:r>
-      <w:hyperlink r:id="rId69">
-        <w:r>
-          <w:rPr>
-            <w:color w:val="0000EE"/>
-            <w:u w:val="single"/>
-          </w:rPr>
-          <w:t>2:15</w:t>
-        </w:r>
-      </w:hyperlink>
-      <w:r>
-        <w:t xml:space="preserve">; </w:t>
-      </w:r>
-      <w:hyperlink r:id="rId70">
-        <w:r>
-          <w:rPr>
-            <w:color w:val="0000EE"/>
-            <w:u w:val="single"/>
-          </w:rPr>
-          <w:t>5:8</w:t>
-        </w:r>
-      </w:hyperlink>
-      <w:r>
-        <w:t xml:space="preserve">, </w:t>
-      </w:r>
-      <w:hyperlink r:id="rId71">
-        <w:r>
-          <w:rPr>
-            <w:color w:val="0000EE"/>
-            <w:u w:val="single"/>
-          </w:rPr>
-          <w:t>28</w:t>
-        </w:r>
-      </w:hyperlink>
-      <w:r>
-        <w:t xml:space="preserve">, </w:t>
-      </w:r>
-      <w:hyperlink r:id="rId72">
-        <w:r>
-          <w:rPr>
-            <w:color w:val="0000EE"/>
-            <w:u w:val="single"/>
-          </w:rPr>
-          <w:t>42</w:t>
-        </w:r>
-      </w:hyperlink>
-      <w:r>
-        <w:t xml:space="preserve">; </w:t>
-      </w:r>
-      <w:hyperlink r:id="rId73">
-        <w:r>
-          <w:rPr>
-            <w:color w:val="0000EE"/>
-            <w:u w:val="single"/>
-          </w:rPr>
-          <w:t>6:14</w:t>
-        </w:r>
-      </w:hyperlink>
-      <w:r>
-        <w:t xml:space="preserve">, </w:t>
-      </w:r>
-      <w:hyperlink r:id="rId74">
-        <w:r>
-          <w:rPr>
-            <w:color w:val="0000EE"/>
-            <w:u w:val="single"/>
-          </w:rPr>
-          <w:t>17</w:t>
-        </w:r>
-      </w:hyperlink>
-      <w:r>
-        <w:t xml:space="preserve">, </w:t>
-      </w:r>
-      <w:hyperlink r:id="rId75">
-        <w:r>
-          <w:rPr>
-            <w:color w:val="0000EE"/>
-            <w:u w:val="single"/>
-          </w:rPr>
-          <w:t>20</w:t>
-        </w:r>
-      </w:hyperlink>
-      <w:r>
-        <w:t xml:space="preserve">, </w:t>
-      </w:r>
-      <w:hyperlink r:id="rId76">
-        <w:r>
-          <w:rPr>
-            <w:color w:val="0000EE"/>
-            <w:u w:val="single"/>
-          </w:rPr>
-          <w:t>52</w:t>
-        </w:r>
-      </w:hyperlink>
-      <w:r>
-        <w:t xml:space="preserve">; </w:t>
-      </w:r>
-      <w:hyperlink r:id="rId43">
-        <w:r>
-          <w:rPr>
-            <w:color w:val="0000EE"/>
-            <w:u w:val="single"/>
-          </w:rPr>
-          <w:t>7:3–4</w:t>
-        </w:r>
-      </w:hyperlink>
-      <w:r>
-        <w:t xml:space="preserve">), और उसके सारांशों में (उदाहरण के लिए, </w:t>
-      </w:r>
-      <w:hyperlink r:id="rId77">
-        <w:r>
-          <w:rPr>
-            <w:color w:val="0000EE"/>
-            <w:u w:val="single"/>
-          </w:rPr>
-          <w:t>1:14–15</w:t>
-        </w:r>
-      </w:hyperlink>
-      <w:r>
-        <w:t xml:space="preserve">, </w:t>
-      </w:r>
-      <w:hyperlink r:id="rId78">
-        <w:r>
-          <w:rPr>
-            <w:color w:val="0000EE"/>
-            <w:u w:val="single"/>
-          </w:rPr>
-          <w:t>34</w:t>
-        </w:r>
-      </w:hyperlink>
-      <w:r>
-        <w:t xml:space="preserve">, </w:t>
-      </w:r>
-      <w:hyperlink r:id="rId79">
-        <w:r>
-          <w:rPr>
-            <w:color w:val="0000EE"/>
-            <w:u w:val="single"/>
-          </w:rPr>
-          <w:t>39</w:t>
-        </w:r>
-      </w:hyperlink>
-      <w:r>
-        <w:t xml:space="preserve">; </w:t>
-      </w:r>
-      <w:hyperlink r:id="rId80">
-        <w:r>
-          <w:rPr>
-            <w:color w:val="0000EE"/>
-            <w:u w:val="single"/>
-          </w:rPr>
-          <w:t>3:7–12</w:t>
-        </w:r>
-      </w:hyperlink>
-      <w:r>
-        <w:t xml:space="preserve">; </w:t>
-      </w:r>
-      <w:hyperlink r:id="rId81">
-        <w:r>
-          <w:rPr>
-            <w:color w:val="0000EE"/>
-            <w:u w:val="single"/>
-          </w:rPr>
-          <w:t>6:53–56</w:t>
-        </w:r>
-      </w:hyperlink>
-      <w:r>
-        <w:t>) सबसे स्पष्ट रूप से देखा जा सकता है।</w:t>
+      <w:pPr>
+        <w:pStyle w:val="Heading2"/>
+      </w:pPr>
+      <w:r>
+        <w:rPr>
+          <w:lang w:val="hi_IN" w:bidi="hi_IN"/>
+        </w:rPr>
+        <w:t>पाठकगण</w:t>
       </w:r>
     </w:p>
     <w:p>
-      <w:r/>
-      <w:r>
-        <w:t xml:space="preserve">मरकुस प्रगति दर्शाने के लिए विभिन्न शब्दों और अभिव्यक्तियों को दोहराता है, जैसे “एकाएक”, “उसी समय”, और “तुरंत” (उदाहरण के लिए, </w:t>
-      </w:r>
-      <w:hyperlink r:id="rId82">
-        <w:r>
-          <w:rPr>
-            <w:color w:val="0000EE"/>
-            <w:u w:val="single"/>
-          </w:rPr>
-          <w:t>1:23</w:t>
-        </w:r>
-      </w:hyperlink>
-      <w:r>
+      <w:pPr/>
+      <w:r>
+        <w:rPr>
+          <w:lang w:val="hi_IN" w:bidi="hi_IN"/>
+        </w:rPr>
+      </w:r>
+      <w:r>
+        <w:rPr>
+          <w:lang w:val="hi_IN" w:bidi="hi_IN"/>
+        </w:rPr>
+        <w:t xml:space="preserve">परंपरा के अनुसार, मरकुस का सुसमाचार रोम की कलीसिया के लिए लिखा गया था। यह स्पष्ट है कि वास्तविक पाठक यूनानी भाषी थे और यह कि वे अन्यजाति थे, क्योंकि लेखक यहूदी प्रथाओं की व्याख्या करता है (उदाहरण के लिए, </w:t>
+      </w:r>
+      <w:hyperlink r:id="rId43">
+        <w:r>
+          <w:rPr>
+            <w:lang w:val="hi_IN" w:bidi="hi_IN"/>
+          </w:rPr>
+          <w:rPr>
+            <w:color w:val="0000EE"/>
+            <w:u w:val="single"/>
+          </w:rPr>
+          <w:t>7:3–4</w:t>
+        </w:r>
+      </w:hyperlink>
+      <w:r>
+        <w:rPr>
+          <w:lang w:val="hi_IN" w:bidi="hi_IN"/>
+        </w:rPr>
         <w:t xml:space="preserve">; </w:t>
       </w:r>
-      <w:hyperlink r:id="rId83">
-        <w:r>
-          <w:rPr>
-            <w:color w:val="0000EE"/>
-            <w:u w:val="single"/>
-          </w:rPr>
-          <w:t>3:6</w:t>
-        </w:r>
-      </w:hyperlink>
-      <w:r>
-        <w:t xml:space="preserve">; </w:t>
-      </w:r>
-      <w:hyperlink r:id="rId84">
-        <w:r>
-          <w:rPr>
-            <w:color w:val="0000EE"/>
-            <w:u w:val="single"/>
-          </w:rPr>
-          <w:t>6:45</w:t>
-        </w:r>
-      </w:hyperlink>
-      <w:r>
-        <w:t xml:space="preserve">)। तात्कालिकता का अनुभव कराने के लिए, वह सामान्य भूत काल के स्थान पर वृतांत में यूनानी वर्तमान काल का उपयोग करता है (उदाहरण के लिए, </w:t>
-      </w:r>
-      <w:hyperlink r:id="rId85">
-        <w:r>
-          <w:rPr>
-            <w:color w:val="0000EE"/>
-            <w:u w:val="single"/>
-          </w:rPr>
-          <w:t>1:12</w:t>
-        </w:r>
-      </w:hyperlink>
-      <w:r>
-        <w:t xml:space="preserve">, </w:t>
-      </w:r>
-      <w:hyperlink r:id="rId86">
-        <w:r>
-          <w:rPr>
-            <w:color w:val="0000EE"/>
-            <w:u w:val="single"/>
-          </w:rPr>
-          <w:t>21</w:t>
-        </w:r>
-      </w:hyperlink>
-      <w:r>
-        <w:t xml:space="preserve">, </w:t>
-      </w:r>
-      <w:hyperlink r:id="rId87">
-        <w:r>
-          <w:rPr>
-            <w:color w:val="0000EE"/>
-            <w:u w:val="single"/>
-          </w:rPr>
-          <w:t>38</w:t>
-        </w:r>
-      </w:hyperlink>
-      <w:r>
-        <w:t xml:space="preserve">, </w:t>
-      </w:r>
-      <w:hyperlink r:id="rId88">
-        <w:r>
-          <w:rPr>
-            <w:color w:val="0000EE"/>
-            <w:u w:val="single"/>
-          </w:rPr>
-          <w:t>40</w:t>
-        </w:r>
-      </w:hyperlink>
-      <w:r>
-        <w:t xml:space="preserve">, </w:t>
-      </w:r>
-      <w:hyperlink r:id="rId89">
-        <w:r>
-          <w:rPr>
-            <w:color w:val="0000EE"/>
-            <w:u w:val="single"/>
-          </w:rPr>
-          <w:t>44</w:t>
-        </w:r>
-      </w:hyperlink>
-      <w:r>
-        <w:t xml:space="preserve">; </w:t>
-      </w:r>
-      <w:hyperlink r:id="rId90">
-        <w:r>
-          <w:rPr>
-            <w:color w:val="0000EE"/>
-            <w:u w:val="single"/>
-          </w:rPr>
-          <w:t>2:3</w:t>
-        </w:r>
-      </w:hyperlink>
-      <w:r>
-        <w:t xml:space="preserve">; </w:t>
-      </w:r>
-      <w:hyperlink r:id="rId91">
-        <w:r>
-          <w:rPr>
-            <w:color w:val="0000EE"/>
-            <w:u w:val="single"/>
-          </w:rPr>
-          <w:t>3:13</w:t>
-        </w:r>
-      </w:hyperlink>
-      <w:r>
-        <w:t xml:space="preserve">)। मरकुस प्रायः एक वृतांत को दूसरे में बैठा देता है (उदाहरण के लिए, </w:t>
-      </w:r>
-      <w:hyperlink r:id="rId92">
-        <w:r>
-          <w:rPr>
-            <w:color w:val="0000EE"/>
-            <w:u w:val="single"/>
-          </w:rPr>
-          <w:t>3:22–30</w:t>
-        </w:r>
-      </w:hyperlink>
-      <w:r>
-        <w:t xml:space="preserve"> को </w:t>
-      </w:r>
-      <w:hyperlink r:id="rId93">
-        <w:r>
-          <w:rPr>
-            <w:color w:val="0000EE"/>
-            <w:u w:val="single"/>
-          </w:rPr>
-          <w:t>3:20–21</w:t>
-        </w:r>
-      </w:hyperlink>
-      <w:r>
-        <w:t xml:space="preserve">, </w:t>
-      </w:r>
-      <w:hyperlink r:id="rId94">
-        <w:r>
-          <w:rPr>
-            <w:color w:val="0000EE"/>
-            <w:u w:val="single"/>
-          </w:rPr>
-          <w:t>31–35</w:t>
-        </w:r>
-      </w:hyperlink>
-      <w:r>
-        <w:t xml:space="preserve">; </w:t>
-      </w:r>
-      <w:hyperlink r:id="rId95">
-        <w:r>
-          <w:rPr>
-            <w:color w:val="0000EE"/>
-            <w:u w:val="single"/>
-          </w:rPr>
-          <w:t>5:25–34</w:t>
-        </w:r>
-      </w:hyperlink>
-      <w:r>
-        <w:t xml:space="preserve"> को </w:t>
-      </w:r>
-      <w:hyperlink r:id="rId96">
-        <w:r>
-          <w:rPr>
-            <w:color w:val="0000EE"/>
-            <w:u w:val="single"/>
-          </w:rPr>
-          <w:t>5:21–24</w:t>
-        </w:r>
-      </w:hyperlink>
-      <w:r>
-        <w:t xml:space="preserve">, </w:t>
-      </w:r>
-      <w:hyperlink r:id="rId97">
-        <w:r>
-          <w:rPr>
-            <w:color w:val="0000EE"/>
-            <w:u w:val="single"/>
-          </w:rPr>
-          <w:t>35–43</w:t>
-        </w:r>
-      </w:hyperlink>
-      <w:r>
-        <w:t xml:space="preserve">में; </w:t>
-      </w:r>
-      <w:hyperlink r:id="rId98">
-        <w:r>
-          <w:rPr>
-            <w:color w:val="0000EE"/>
-            <w:u w:val="single"/>
-          </w:rPr>
-          <w:t>11:15–19</w:t>
-        </w:r>
-      </w:hyperlink>
-      <w:r>
-        <w:t xml:space="preserve"> को </w:t>
-      </w:r>
-      <w:hyperlink r:id="rId99">
-        <w:r>
-          <w:rPr>
-            <w:color w:val="0000EE"/>
-            <w:u w:val="single"/>
-          </w:rPr>
-          <w:t>11:12–14</w:t>
-        </w:r>
-      </w:hyperlink>
-      <w:r>
-        <w:t xml:space="preserve">, </w:t>
-      </w:r>
-      <w:hyperlink r:id="rId100">
-        <w:r>
-          <w:rPr>
-            <w:color w:val="0000EE"/>
-            <w:u w:val="single"/>
-          </w:rPr>
-          <w:t>20–26</w:t>
-        </w:r>
-      </w:hyperlink>
-      <w:r>
-        <w:t>में); अंतिम उदाहरण में, इस प्रकार बैठाना दर्शाता है कि इसके मध्य भाग (</w:t>
-      </w:r>
-      <w:hyperlink r:id="rId98">
-        <w:r>
-          <w:rPr>
-            <w:color w:val="0000EE"/>
-            <w:u w:val="single"/>
-          </w:rPr>
-          <w:t>11:15–19</w:t>
-        </w:r>
-      </w:hyperlink>
-      <w:r>
-        <w:t>, में मंदिर की सफाई) को इसके आगे-पीछे के वृतांत (</w:t>
-      </w:r>
-      <w:hyperlink r:id="rId99">
-        <w:r>
-          <w:rPr>
-            <w:color w:val="0000EE"/>
-            <w:u w:val="single"/>
-          </w:rPr>
-          <w:t>11:12–14</w:t>
-        </w:r>
-      </w:hyperlink>
-      <w:r>
-        <w:t xml:space="preserve">, </w:t>
-      </w:r>
-      <w:hyperlink r:id="rId100">
-        <w:r>
-          <w:rPr>
-            <w:color w:val="0000EE"/>
-            <w:u w:val="single"/>
-          </w:rPr>
-          <w:t>20–26</w:t>
-        </w:r>
-      </w:hyperlink>
-      <w:r>
-        <w:t xml:space="preserve">, अंजीर के पेड़ को श्राप देने) के प्रकाश में समझा जाना है—मंदिर की सफाई करना न्याय का प्रतीकात्मक कार्य था (तुलना करें। </w:t>
-      </w:r>
-      <w:hyperlink r:id="rId101">
-        <w:r>
-          <w:rPr>
-            <w:color w:val="0000EE"/>
-            <w:u w:val="single"/>
-          </w:rPr>
-          <w:t>13:3–37</w:t>
-        </w:r>
-      </w:hyperlink>
-      <w:r>
-        <w:t>)। इस प्रकार मरकुस का संपादकीय कार्य विभिन्न घटनाओं को संबंधित करता है और सार्थक संबंधों को दिखाता है।</w:t>
+      <w:hyperlink r:id="rId44">
+        <w:r>
+          <w:rPr>
+            <w:lang w:val="hi_IN" w:bidi="hi_IN"/>
+          </w:rPr>
+          <w:rPr>
+            <w:color w:val="0000EE"/>
+            <w:u w:val="single"/>
+          </w:rPr>
+          <w:t>14:12</w:t>
+        </w:r>
+      </w:hyperlink>
+      <w:r>
+        <w:rPr>
+          <w:lang w:val="hi_IN" w:bidi="hi_IN"/>
+        </w:rPr>
+        <w:t>) और अपने पाठकों को “यहूदियों” से भिन्न करता है (</w:t>
+      </w:r>
+      <w:hyperlink r:id="rId56">
+        <w:r>
+          <w:rPr>
+            <w:lang w:val="hi_IN" w:bidi="hi_IN"/>
+          </w:rPr>
+          <w:rPr>
+            <w:color w:val="0000EE"/>
+            <w:u w:val="single"/>
+          </w:rPr>
+          <w:t>7:3</w:t>
+        </w:r>
+      </w:hyperlink>
+      <w:r>
+        <w:rPr>
+          <w:lang w:val="hi_IN" w:bidi="hi_IN"/>
+        </w:rPr>
+        <w:t>)।</w:t>
       </w:r>
     </w:p>
     <w:p>
-      <w:pPr>
-        <w:pStyle w:val="Heading1"/>
-      </w:pPr>
-      <w:r>
-        <w:t>अर्थ तथा संदेश</w:t>
+      <w:pPr/>
+      <w:r>
+        <w:rPr>
+          <w:lang w:val="hi_IN" w:bidi="hi_IN"/>
+        </w:rPr>
+      </w:r>
+      <w:r>
+        <w:rPr>
+          <w:lang w:val="hi_IN" w:bidi="hi_IN"/>
+        </w:rPr>
+        <w:t>वास्तविक पाठक मसीही थे। वे सुसमाचार प्रथाओं से परिचित थे, क्योंकि लेखक विभिन्न पुराने नियम के संदर्भों की (</w:t>
+      </w:r>
+      <w:hyperlink r:id="rId57">
+        <w:r>
+          <w:rPr>
+            <w:lang w:val="hi_IN" w:bidi="hi_IN"/>
+          </w:rPr>
+          <w:rPr>
+            <w:color w:val="0000EE"/>
+            <w:u w:val="single"/>
+          </w:rPr>
+          <w:t>2:25–26</w:t>
+        </w:r>
+      </w:hyperlink>
+      <w:r>
+        <w:rPr>
+          <w:lang w:val="hi_IN" w:bidi="hi_IN"/>
+        </w:rPr>
+        <w:t>) या ऐसी बातों की जैसे कि यूहन्ना बपतिस्मा देने वाला कौन था (</w:t>
+      </w:r>
+      <w:hyperlink r:id="rId58">
+        <w:r>
+          <w:rPr>
+            <w:lang w:val="hi_IN" w:bidi="hi_IN"/>
+          </w:rPr>
+          <w:rPr>
+            <w:color w:val="0000EE"/>
+            <w:u w:val="single"/>
+          </w:rPr>
+          <w:t>1:2–8</w:t>
+        </w:r>
+      </w:hyperlink>
+      <w:r>
+        <w:rPr>
+          <w:lang w:val="hi_IN" w:bidi="hi_IN"/>
+        </w:rPr>
+        <w:t>), यशायाह भविष्यद्वक्ता कौन था (</w:t>
+      </w:r>
+      <w:hyperlink r:id="rId59">
+        <w:r>
+          <w:rPr>
+            <w:lang w:val="hi_IN" w:bidi="hi_IN"/>
+          </w:rPr>
+          <w:rPr>
+            <w:color w:val="0000EE"/>
+            <w:u w:val="single"/>
+          </w:rPr>
+          <w:t>1:2</w:t>
+        </w:r>
+      </w:hyperlink>
+      <w:r>
+        <w:rPr>
+          <w:lang w:val="hi_IN" w:bidi="hi_IN"/>
+        </w:rPr>
+        <w:t>), या फरीसी और धर्म गुरु कौन थे (</w:t>
+      </w:r>
+      <w:hyperlink r:id="rId60">
+        <w:r>
+          <w:rPr>
+            <w:lang w:val="hi_IN" w:bidi="hi_IN"/>
+          </w:rPr>
+          <w:rPr>
+            <w:color w:val="0000EE"/>
+            <w:u w:val="single"/>
+          </w:rPr>
+          <w:t>7:1</w:t>
+        </w:r>
+      </w:hyperlink>
+      <w:r>
+        <w:rPr>
+          <w:lang w:val="hi_IN" w:bidi="hi_IN"/>
+        </w:rPr>
+        <w:t>) व्याख्या नहीं करता।</w:t>
       </w:r>
     </w:p>
     <w:p>
-      <w:r/>
-      <w:r>
-        <w:t>मसीह का व्यक्तित्व। मरकुस का प्रमुख ईश-वैज्ञानिक-संबंधी ज़ोर नासरत के यीशु की पहचान पर है। सुसमाचार के प्रारम्भिक पद में हम इसी ज़ोर को देखते हैं: मरकुस चाहता था कि उसके पाठक यह जाने कि नासरत का यीशु ही “मसीह, परमेश्वर का पुत्र” है। मरकुस में यह उपाधि “परमेश्वर का पुत्र” बार-बार आई है, और परमेश्वर का पुत्र के रूप में यीशु के स्तर के अनेक प्रत्यक्षदर्शी हैं: दुष्टात्माएँ (</w:t>
-      </w:r>
-      <w:hyperlink r:id="rId78">
-        <w:r>
-          <w:rPr>
-            <w:color w:val="0000EE"/>
-            <w:u w:val="single"/>
-          </w:rPr>
-          <w:t>1:34</w:t>
-        </w:r>
-      </w:hyperlink>
-      <w:r>
-        <w:t xml:space="preserve">; </w:t>
-      </w:r>
-      <w:hyperlink r:id="rId102">
-        <w:r>
-          <w:rPr>
-            <w:color w:val="0000EE"/>
-            <w:u w:val="single"/>
-          </w:rPr>
-          <w:t>3:11</w:t>
-        </w:r>
-      </w:hyperlink>
-      <w:r>
-        <w:t xml:space="preserve">; </w:t>
-      </w:r>
-      <w:hyperlink r:id="rId103">
-        <w:r>
-          <w:rPr>
-            <w:color w:val="0000EE"/>
-            <w:u w:val="single"/>
-          </w:rPr>
-          <w:t>5:7</w:t>
-        </w:r>
-      </w:hyperlink>
-      <w:r>
-        <w:t xml:space="preserve">; तुलना करें। </w:t>
-      </w:r>
-      <w:hyperlink r:id="rId104">
-        <w:r>
-          <w:rPr>
-            <w:color w:val="0000EE"/>
-            <w:u w:val="single"/>
-          </w:rPr>
-          <w:t>1:24</w:t>
-        </w:r>
-      </w:hyperlink>
-      <w:r>
-        <w:t>); स्वयं परमेश्वर (</w:t>
-      </w:r>
-      <w:hyperlink r:id="rId105">
-        <w:r>
-          <w:rPr>
-            <w:color w:val="0000EE"/>
-            <w:u w:val="single"/>
-          </w:rPr>
-          <w:t>1:11</w:t>
-        </w:r>
-      </w:hyperlink>
-      <w:r>
-        <w:t xml:space="preserve">; </w:t>
-      </w:r>
-      <w:hyperlink r:id="rId106">
-        <w:r>
-          <w:rPr>
-            <w:color w:val="0000EE"/>
-            <w:u w:val="single"/>
-          </w:rPr>
-          <w:t>9:7</w:t>
-        </w:r>
-      </w:hyperlink>
-      <w:r>
-        <w:t>); लेखक मरकुस (</w:t>
-      </w:r>
-      <w:hyperlink r:id="rId15">
-        <w:r>
-          <w:rPr>
-            <w:color w:val="0000EE"/>
-            <w:u w:val="single"/>
-          </w:rPr>
-          <w:t>1:1</w:t>
-        </w:r>
-      </w:hyperlink>
-      <w:r>
-        <w:t>); एक रोमी सूबेदार (</w:t>
+      <w:pPr/>
+      <w:r>
+        <w:rPr>
+          <w:lang w:val="hi_IN" w:bidi="hi_IN"/>
+        </w:rPr>
+      </w:r>
+      <w:r>
+        <w:rPr>
+          <w:lang w:val="hi_IN" w:bidi="hi_IN"/>
+        </w:rPr>
+        <w:t xml:space="preserve">यह भी स्पष्ट है की पाठक रोमी थे, जैसा कि मरकुस में “लातीनी अभिव्यक्तियों” से संकेत मिलता है। </w:t>
+      </w:r>
+      <w:hyperlink r:id="rId61">
+        <w:r>
+          <w:rPr>
+            <w:lang w:val="hi_IN" w:bidi="hi_IN"/>
+          </w:rPr>
+          <w:rPr>
+            <w:color w:val="0000EE"/>
+            <w:u w:val="single"/>
+          </w:rPr>
+          <w:t>6:27</w:t>
+        </w:r>
+      </w:hyperlink>
+      <w:r>
+        <w:rPr>
+          <w:lang w:val="hi_IN" w:bidi="hi_IN"/>
+        </w:rPr>
+        <w:t xml:space="preserve">में, वह एक लतीनी शब्द का उपयोग करता है, जिसका अर्थ है “सिपाही”; </w:t>
+      </w:r>
+      <w:hyperlink r:id="rId62">
+        <w:r>
+          <w:rPr>
+            <w:lang w:val="hi_IN" w:bidi="hi_IN"/>
+          </w:rPr>
+          <w:rPr>
+            <w:color w:val="0000EE"/>
+            <w:u w:val="single"/>
+          </w:rPr>
+          <w:t>12:42</w:t>
+        </w:r>
+      </w:hyperlink>
+      <w:r>
+        <w:rPr>
+          <w:lang w:val="hi_IN" w:bidi="hi_IN"/>
+        </w:rPr>
+        <w:t xml:space="preserve">में, वह “दो </w:t>
+      </w:r>
+      <w:r>
+        <w:rPr>
+          <w:i/>
+          <w:lang w:val="hi_IN" w:bidi="hi_IN"/>
+        </w:rPr>
+        <w:t>लेप्टा</w:t>
+      </w:r>
+      <w:r>
+        <w:rPr>
+          <w:lang w:val="hi_IN" w:bidi="hi_IN"/>
+        </w:rPr>
+        <w:t xml:space="preserve">” (यूनानी सिक्के) का अर्थ समझाने के लिए एक रोमी सिक्के (एक क्वाड्रन) का उपयोग करता है; और </w:t>
       </w:r>
       <w:hyperlink r:id="rId63">
         <w:r>
           <w:rPr>
+            <w:lang w:val="hi_IN" w:bidi="hi_IN"/>
+          </w:rPr>
+          <w:rPr>
             <w:color w:val="0000EE"/>
             <w:u w:val="single"/>
           </w:rPr>
@@ -1510,506 +1476,1766 @@
         </w:r>
       </w:hyperlink>
       <w:r>
-        <w:t>); और स्वयं यीशु (</w:t>
-      </w:r>
-      <w:hyperlink r:id="rId107">
-        <w:r>
-          <w:rPr>
-            <w:color w:val="0000EE"/>
-            <w:u w:val="single"/>
-          </w:rPr>
-          <w:t>12:6</w:t>
-        </w:r>
-      </w:hyperlink>
-      <w:r>
-        <w:t xml:space="preserve">; </w:t>
-      </w:r>
-      <w:hyperlink r:id="rId108">
-        <w:r>
-          <w:rPr>
-            <w:color w:val="0000EE"/>
-            <w:u w:val="single"/>
-          </w:rPr>
-          <w:t>13:32</w:t>
-        </w:r>
-      </w:hyperlink>
-      <w:r>
-        <w:t xml:space="preserve">; </w:t>
-      </w:r>
-      <w:hyperlink r:id="rId109">
-        <w:r>
-          <w:rPr>
-            <w:color w:val="0000EE"/>
-            <w:u w:val="single"/>
-          </w:rPr>
-          <w:t>14:61–62</w:t>
-        </w:r>
-      </w:hyperlink>
-      <w:r>
-        <w:t xml:space="preserve">)। मरकुस के सुसमाचार में यीशु के लिए, यीशु की स्वयं की प्रिय उपाधि “मनुष्य का पुत्र” सहित, अन्य उपाधियाँ भी मिलती हैं (उदाहरण के लिए, </w:t>
-      </w:r>
-      <w:hyperlink r:id="rId110">
-        <w:r>
-          <w:rPr>
-            <w:color w:val="0000EE"/>
-            <w:u w:val="single"/>
-          </w:rPr>
-          <w:t>2:10</w:t>
-        </w:r>
-      </w:hyperlink>
-      <w:r>
-        <w:t xml:space="preserve">)। किन्तु मरकुस के सुसमाचार में ये सभी उपाधियाँ, तथा उसके कार्य (उदाहरण के लिए, </w:t>
-      </w:r>
-      <w:hyperlink r:id="rId111">
-        <w:r>
-          <w:rPr>
-            <w:color w:val="0000EE"/>
-            <w:u w:val="single"/>
-          </w:rPr>
-          <w:t>1:22</w:t>
-        </w:r>
-      </w:hyperlink>
-      <w:r>
-        <w:t xml:space="preserve">; </w:t>
-      </w:r>
-      <w:hyperlink r:id="rId112">
-        <w:r>
-          <w:rPr>
-            <w:color w:val="0000EE"/>
-            <w:u w:val="single"/>
-          </w:rPr>
-          <w:t>4:41</w:t>
-        </w:r>
-      </w:hyperlink>
-      <w:r>
-        <w:t>), परमेश्वर के पुत्र, ख्रीस्त (या मसीह) के रूप में उसकी पहचान की ओर संकेत करते हैं।</w:t>
+        <w:rPr>
+          <w:lang w:val="hi_IN" w:bidi="hi_IN"/>
+        </w:rPr>
+        <w:t xml:space="preserve">, </w:t>
+      </w:r>
+      <w:hyperlink r:id="rId64">
+        <w:r>
+          <w:rPr>
+            <w:lang w:val="hi_IN" w:bidi="hi_IN"/>
+          </w:rPr>
+          <w:rPr>
+            <w:color w:val="0000EE"/>
+            <w:u w:val="single"/>
+          </w:rPr>
+          <w:t>44–45</w:t>
+        </w:r>
+      </w:hyperlink>
+      <w:r>
+        <w:rPr>
+          <w:lang w:val="hi_IN" w:bidi="hi_IN"/>
+        </w:rPr>
+        <w:t>में, वह यूनानी शब्द के स्थान पर लतीनी शब्द “सूबेदार” का उपयोग उसी अर्थ के साथ करता है, जिस प्रकार का उपयोग मत्ती और लूका करते हैं।</w:t>
       </w:r>
     </w:p>
     <w:p>
-      <w:r/>
-      <w:r>
-        <w:t>अपने जीवनकाल में, परमेश्वर के पुत्र को स्वयं को और अपने अनुयायियों को ख्रीस्त (या मसीह) शब्द के अर्थ के बारे में प्रचलित भ्रम से बचाने की आवश्यकता थी (नीचे “मसीह का रहस्य” देखें)। परमेश्वर के पुत्र के रूप में यीशु के अंतिम उद्देश्य को उसकी मृत्यु के द्वारा समझाया गया है, जिसमें उसने बहुतों के छुटकारे के लिए अपना प्राण दे दिया। मसीही शिष्यता के लिए बुलाहट दिया जाना परमेश्वर के पुत्र, मसीह का अनुसरण करने की बुलाहट है, विशेष रूप से उसके दास होने और बलिदान में। पृथ्वी पर परमेश्वर के पुत्र के रूप में उसके जीवनकाल में यीशु की सेवकाई भी परमेश्वर के राज्य में शासन करने के लिए, परमेश्वर के पुत्र के रूप में उसकी वापसी की ओर संकेत करती है।</w:t>
+      <w:pPr>
+        <w:pStyle w:val="Heading2"/>
+      </w:pPr>
+      <w:r>
+        <w:rPr>
+          <w:lang w:val="hi_IN" w:bidi="hi_IN"/>
+        </w:rPr>
+        <w:t>साहित्यिक विशेषताएँ</w:t>
       </w:r>
     </w:p>
     <w:p>
-      <w:r/>
-      <w:r>
-        <w:t xml:space="preserve">यीशु की मृत्यु। मरकुस रचित सुसमाचार यीशु के </w:t>
-      </w:r>
-      <w:r>
-        <w:rPr>
-          <w:i/>
-        </w:rPr>
-        <w:t>दु: ख भोग</w:t>
-      </w:r>
-      <w:r>
-        <w:t>के विवरण —उसका दुःख उठाना, मृत्यु, और पुनरुत्थान पर अत्यधिक ज़ोर देता है। सम्पूर्ण सुसमाचार में हमें यीशु की मृत्यु के अनेक संदर्भ मिलते हैं (</w:t>
-      </w:r>
-      <w:hyperlink r:id="rId113">
-        <w:r>
-          <w:rPr>
-            <w:color w:val="0000EE"/>
-            <w:u w:val="single"/>
-          </w:rPr>
-          <w:t>2:19–20</w:t>
-        </w:r>
-      </w:hyperlink>
-      <w:r>
+      <w:pPr/>
+      <w:r>
+        <w:rPr>
+          <w:lang w:val="hi_IN" w:bidi="hi_IN"/>
+        </w:rPr>
+      </w:r>
+      <w:r>
+        <w:rPr>
+          <w:lang w:val="hi_IN" w:bidi="hi_IN"/>
+        </w:rPr>
+        <w:t xml:space="preserve">मरकुस का स्वयं का संपादकीय कार्य उसके परिचयात्मक वक्तव्यों में (उदाहरण के लिए, </w:t>
+      </w:r>
+      <w:hyperlink r:id="rId65">
+        <w:r>
+          <w:rPr>
+            <w:lang w:val="hi_IN" w:bidi="hi_IN"/>
+          </w:rPr>
+          <w:rPr>
+            <w:color w:val="0000EE"/>
+            <w:u w:val="single"/>
+          </w:rPr>
+          <w:t>1:21–22</w:t>
+        </w:r>
+      </w:hyperlink>
+      <w:r>
+        <w:rPr>
+          <w:lang w:val="hi_IN" w:bidi="hi_IN"/>
+        </w:rPr>
+        <w:t xml:space="preserve">;;;;; </w:t>
+      </w:r>
+      <w:hyperlink r:id="rId66">
+        <w:r>
+          <w:rPr>
+            <w:lang w:val="hi_IN" w:bidi="hi_IN"/>
+          </w:rPr>
+          <w:rPr>
+            <w:color w:val="0000EE"/>
+            <w:u w:val="single"/>
+          </w:rPr>
+          <w:t>2:1</w:t>
+        </w:r>
+      </w:hyperlink>
+      <w:r>
+        <w:rPr>
+          <w:lang w:val="hi_IN" w:bidi="hi_IN"/>
+        </w:rPr>
+        <w:t xml:space="preserve">::;;:; </w:t>
+      </w:r>
+      <w:hyperlink r:id="rId67">
+        <w:r>
+          <w:rPr>
+            <w:lang w:val="hi_IN" w:bidi="hi_IN"/>
+          </w:rPr>
+          <w:rPr>
+            <w:color w:val="0000EE"/>
+            <w:u w:val="single"/>
+          </w:rPr>
+          <w:t>4:1</w:t>
+        </w:r>
+      </w:hyperlink>
+      <w:r>
+        <w:rPr>
+          <w:lang w:val="hi_IN" w:bidi="hi_IN"/>
+        </w:rPr>
         <w:t xml:space="preserve">; </w:t>
       </w:r>
-      <w:hyperlink r:id="rId83">
-        <w:r>
-          <w:rPr>
-            <w:color w:val="0000EE"/>
-            <w:u w:val="single"/>
-          </w:rPr>
-          <w:t>3:6</w:t>
-        </w:r>
-      </w:hyperlink>
-      <w:r>
+      <w:hyperlink r:id="rId60">
+        <w:r>
+          <w:rPr>
+            <w:lang w:val="hi_IN" w:bidi="hi_IN"/>
+          </w:rPr>
+          <w:rPr>
+            <w:color w:val="0000EE"/>
+            <w:u w:val="single"/>
+          </w:rPr>
+          <w:t>7:1</w:t>
+        </w:r>
+      </w:hyperlink>
+      <w:r>
+        <w:rPr>
+          <w:lang w:val="hi_IN" w:bidi="hi_IN"/>
+        </w:rPr>
+        <w:t xml:space="preserve">), उसकी व्याख्यात्मक टिप्पणियों में (उदाहरण के लिए, </w:t>
+      </w:r>
+      <w:hyperlink r:id="rId68">
+        <w:r>
+          <w:rPr>
+            <w:lang w:val="hi_IN" w:bidi="hi_IN"/>
+          </w:rPr>
+          <w:rPr>
+            <w:color w:val="0000EE"/>
+            <w:u w:val="single"/>
+          </w:rPr>
+          <w:t>1:16</w:t>
+        </w:r>
+      </w:hyperlink>
+      <w:r>
+        <w:rPr>
+          <w:lang w:val="hi_IN" w:bidi="hi_IN"/>
+        </w:rPr>
         <w:t xml:space="preserve">; </w:t>
       </w:r>
-      <w:hyperlink r:id="rId35">
-        <w:r>
-          <w:rPr>
-            <w:color w:val="0000EE"/>
-            <w:u w:val="single"/>
-          </w:rPr>
-          <w:t>8:31</w:t>
-        </w:r>
-      </w:hyperlink>
-      <w:r>
+      <w:hyperlink r:id="rId69">
+        <w:r>
+          <w:rPr>
+            <w:lang w:val="hi_IN" w:bidi="hi_IN"/>
+          </w:rPr>
+          <w:rPr>
+            <w:color w:val="0000EE"/>
+            <w:u w:val="single"/>
+          </w:rPr>
+          <w:t>2:15</w:t>
+        </w:r>
+      </w:hyperlink>
+      <w:r>
+        <w:rPr>
+          <w:lang w:val="hi_IN" w:bidi="hi_IN"/>
+        </w:rPr>
         <w:t xml:space="preserve">; </w:t>
       </w:r>
-      <w:hyperlink r:id="rId114">
-        <w:r>
-          <w:rPr>
-            <w:color w:val="0000EE"/>
-            <w:u w:val="single"/>
-          </w:rPr>
-          <w:t>9:9</w:t>
-        </w:r>
-      </w:hyperlink>
-      <w:r>
+      <w:hyperlink r:id="rId70">
+        <w:r>
+          <w:rPr>
+            <w:lang w:val="hi_IN" w:bidi="hi_IN"/>
+          </w:rPr>
+          <w:rPr>
+            <w:color w:val="0000EE"/>
+            <w:u w:val="single"/>
+          </w:rPr>
+          <w:t>5:8</w:t>
+        </w:r>
+      </w:hyperlink>
+      <w:r>
+        <w:rPr>
+          <w:lang w:val="hi_IN" w:bidi="hi_IN"/>
+        </w:rPr>
         <w:t xml:space="preserve">, </w:t>
       </w:r>
-      <w:hyperlink r:id="rId115">
-        <w:r>
-          <w:rPr>
-            <w:color w:val="0000EE"/>
-            <w:u w:val="single"/>
-          </w:rPr>
-          <w:t>12</w:t>
-        </w:r>
-      </w:hyperlink>
-      <w:r>
+      <w:hyperlink r:id="rId71">
+        <w:r>
+          <w:rPr>
+            <w:lang w:val="hi_IN" w:bidi="hi_IN"/>
+          </w:rPr>
+          <w:rPr>
+            <w:color w:val="0000EE"/>
+            <w:u w:val="single"/>
+          </w:rPr>
+          <w:t>28</w:t>
+        </w:r>
+      </w:hyperlink>
+      <w:r>
+        <w:rPr>
+          <w:lang w:val="hi_IN" w:bidi="hi_IN"/>
+        </w:rPr>
         <w:t xml:space="preserve">, </w:t>
       </w:r>
-      <w:hyperlink r:id="rId116">
-        <w:r>
-          <w:rPr>
-            <w:color w:val="0000EE"/>
-            <w:u w:val="single"/>
-          </w:rPr>
-          <w:t>31</w:t>
-        </w:r>
-      </w:hyperlink>
-      <w:r>
+      <w:hyperlink r:id="rId72">
+        <w:r>
+          <w:rPr>
+            <w:lang w:val="hi_IN" w:bidi="hi_IN"/>
+          </w:rPr>
+          <w:rPr>
+            <w:color w:val="0000EE"/>
+            <w:u w:val="single"/>
+          </w:rPr>
+          <w:t>42</w:t>
+        </w:r>
+      </w:hyperlink>
+      <w:r>
+        <w:rPr>
+          <w:lang w:val="hi_IN" w:bidi="hi_IN"/>
+        </w:rPr>
         <w:t xml:space="preserve">; </w:t>
       </w:r>
-      <w:hyperlink r:id="rId117">
-        <w:r>
-          <w:rPr>
-            <w:color w:val="0000EE"/>
-            <w:u w:val="single"/>
-          </w:rPr>
-          <w:t>10:33–34</w:t>
-        </w:r>
-      </w:hyperlink>
-      <w:r>
+      <w:hyperlink r:id="rId73">
+        <w:r>
+          <w:rPr>
+            <w:lang w:val="hi_IN" w:bidi="hi_IN"/>
+          </w:rPr>
+          <w:rPr>
+            <w:color w:val="0000EE"/>
+            <w:u w:val="single"/>
+          </w:rPr>
+          <w:t>6:14</w:t>
+        </w:r>
+      </w:hyperlink>
+      <w:r>
+        <w:rPr>
+          <w:lang w:val="hi_IN" w:bidi="hi_IN"/>
+        </w:rPr>
         <w:t xml:space="preserve">, </w:t>
       </w:r>
-      <w:hyperlink r:id="rId118">
-        <w:r>
-          <w:rPr>
-            <w:color w:val="0000EE"/>
-            <w:u w:val="single"/>
-          </w:rPr>
-          <w:t>45</w:t>
-        </w:r>
-      </w:hyperlink>
-      <w:r>
+      <w:hyperlink r:id="rId74">
+        <w:r>
+          <w:rPr>
+            <w:lang w:val="hi_IN" w:bidi="hi_IN"/>
+          </w:rPr>
+          <w:rPr>
+            <w:color w:val="0000EE"/>
+            <w:u w:val="single"/>
+          </w:rPr>
+          <w:t>17</w:t>
+        </w:r>
+      </w:hyperlink>
+      <w:r>
+        <w:rPr>
+          <w:lang w:val="hi_IN" w:bidi="hi_IN"/>
+        </w:rPr>
+        <w:t xml:space="preserve">, </w:t>
+      </w:r>
+      <w:hyperlink r:id="rId75">
+        <w:r>
+          <w:rPr>
+            <w:lang w:val="hi_IN" w:bidi="hi_IN"/>
+          </w:rPr>
+          <w:rPr>
+            <w:color w:val="0000EE"/>
+            <w:u w:val="single"/>
+          </w:rPr>
+          <w:t>20</w:t>
+        </w:r>
+      </w:hyperlink>
+      <w:r>
+        <w:rPr>
+          <w:lang w:val="hi_IN" w:bidi="hi_IN"/>
+        </w:rPr>
+        <w:t xml:space="preserve">, </w:t>
+      </w:r>
+      <w:hyperlink r:id="rId76">
+        <w:r>
+          <w:rPr>
+            <w:lang w:val="hi_IN" w:bidi="hi_IN"/>
+          </w:rPr>
+          <w:rPr>
+            <w:color w:val="0000EE"/>
+            <w:u w:val="single"/>
+          </w:rPr>
+          <w:t>52</w:t>
+        </w:r>
+      </w:hyperlink>
+      <w:r>
+        <w:rPr>
+          <w:lang w:val="hi_IN" w:bidi="hi_IN"/>
+        </w:rPr>
         <w:t xml:space="preserve">; </w:t>
       </w:r>
-      <w:hyperlink r:id="rId119">
-        <w:r>
-          <w:rPr>
-            <w:color w:val="0000EE"/>
-            <w:u w:val="single"/>
-          </w:rPr>
-          <w:t>12:1–11</w:t>
-        </w:r>
-      </w:hyperlink>
-      <w:r>
+      <w:hyperlink r:id="rId43">
+        <w:r>
+          <w:rPr>
+            <w:lang w:val="hi_IN" w:bidi="hi_IN"/>
+          </w:rPr>
+          <w:rPr>
+            <w:color w:val="0000EE"/>
+            <w:u w:val="single"/>
+          </w:rPr>
+          <w:t>7:3–4</w:t>
+        </w:r>
+      </w:hyperlink>
+      <w:r>
+        <w:rPr>
+          <w:lang w:val="hi_IN" w:bidi="hi_IN"/>
+        </w:rPr>
+        <w:t xml:space="preserve">), और उसके सारांशों में (उदाहरण के लिए, </w:t>
+      </w:r>
+      <w:hyperlink r:id="rId77">
+        <w:r>
+          <w:rPr>
+            <w:lang w:val="hi_IN" w:bidi="hi_IN"/>
+          </w:rPr>
+          <w:rPr>
+            <w:color w:val="0000EE"/>
+            <w:u w:val="single"/>
+          </w:rPr>
+          <w:t>1:14–15</w:t>
+        </w:r>
+      </w:hyperlink>
+      <w:r>
+        <w:rPr>
+          <w:lang w:val="hi_IN" w:bidi="hi_IN"/>
+        </w:rPr>
+        <w:t xml:space="preserve">, </w:t>
+      </w:r>
+      <w:hyperlink r:id="rId78">
+        <w:r>
+          <w:rPr>
+            <w:lang w:val="hi_IN" w:bidi="hi_IN"/>
+          </w:rPr>
+          <w:rPr>
+            <w:color w:val="0000EE"/>
+            <w:u w:val="single"/>
+          </w:rPr>
+          <w:t>34</w:t>
+        </w:r>
+      </w:hyperlink>
+      <w:r>
+        <w:rPr>
+          <w:lang w:val="hi_IN" w:bidi="hi_IN"/>
+        </w:rPr>
+        <w:t xml:space="preserve">, </w:t>
+      </w:r>
+      <w:hyperlink r:id="rId79">
+        <w:r>
+          <w:rPr>
+            <w:lang w:val="hi_IN" w:bidi="hi_IN"/>
+          </w:rPr>
+          <w:rPr>
+            <w:color w:val="0000EE"/>
+            <w:u w:val="single"/>
+          </w:rPr>
+          <w:t>39</w:t>
+        </w:r>
+      </w:hyperlink>
+      <w:r>
+        <w:rPr>
+          <w:lang w:val="hi_IN" w:bidi="hi_IN"/>
+        </w:rPr>
         <w:t xml:space="preserve">; </w:t>
       </w:r>
-      <w:hyperlink r:id="rId120">
-        <w:r>
-          <w:rPr>
-            <w:color w:val="0000EE"/>
-            <w:u w:val="single"/>
-          </w:rPr>
-          <w:t>14:1–11</w:t>
-        </w:r>
-      </w:hyperlink>
-      <w:r>
-        <w:t xml:space="preserve">, </w:t>
-      </w:r>
-      <w:hyperlink r:id="rId121">
-        <w:r>
-          <w:rPr>
-            <w:color w:val="0000EE"/>
-            <w:u w:val="single"/>
-          </w:rPr>
-          <w:t>21</w:t>
-        </w:r>
-      </w:hyperlink>
-      <w:r>
-        <w:t xml:space="preserve">, </w:t>
-      </w:r>
-      <w:hyperlink r:id="rId122">
-        <w:r>
-          <w:rPr>
-            <w:color w:val="0000EE"/>
-            <w:u w:val="single"/>
-          </w:rPr>
-          <w:t>24–25</w:t>
-        </w:r>
-      </w:hyperlink>
-      <w:r>
-        <w:t xml:space="preserve">, </w:t>
-      </w:r>
-      <w:hyperlink r:id="rId123">
-        <w:r>
-          <w:rPr>
-            <w:color w:val="0000EE"/>
-            <w:u w:val="single"/>
-          </w:rPr>
-          <w:t>36</w:t>
-        </w:r>
-      </w:hyperlink>
-      <w:r>
-        <w:t xml:space="preserve">, </w:t>
-      </w:r>
-      <w:hyperlink r:id="rId124">
-        <w:r>
-          <w:rPr>
-            <w:color w:val="0000EE"/>
-            <w:u w:val="single"/>
-          </w:rPr>
-          <w:t>14:64–15:47</w:t>
-        </w:r>
-      </w:hyperlink>
-      <w:r>
-        <w:t>)। मरकुस इस बात पर ज़ोर देता है की यीशु की मृत्यु परमेश्वर की योजना का हिस्सा थी। उसकी मृत्यु एक अलौकिक आवश्यकता थी (</w:t>
-      </w:r>
-      <w:hyperlink r:id="rId35">
-        <w:r>
-          <w:rPr>
-            <w:color w:val="0000EE"/>
-            <w:u w:val="single"/>
-          </w:rPr>
-          <w:t>8:31</w:t>
-        </w:r>
-      </w:hyperlink>
-      <w:r>
-        <w:t>), क्योंकि उसके लिए, परमेश्वर ने यह चाहा था (</w:t>
-      </w:r>
-      <w:hyperlink r:id="rId118">
-        <w:r>
-          <w:rPr>
-            <w:color w:val="0000EE"/>
-            <w:u w:val="single"/>
-          </w:rPr>
-          <w:t>10:45</w:t>
-        </w:r>
-      </w:hyperlink>
-      <w:r>
+      <w:hyperlink r:id="rId80">
+        <w:r>
+          <w:rPr>
+            <w:lang w:val="hi_IN" w:bidi="hi_IN"/>
+          </w:rPr>
+          <w:rPr>
+            <w:color w:val="0000EE"/>
+            <w:u w:val="single"/>
+          </w:rPr>
+          <w:t>3:7–12</w:t>
+        </w:r>
+      </w:hyperlink>
+      <w:r>
+        <w:rPr>
+          <w:lang w:val="hi_IN" w:bidi="hi_IN"/>
+        </w:rPr>
         <w:t xml:space="preserve">; </w:t>
       </w:r>
-      <w:hyperlink r:id="rId123">
-        <w:r>
-          <w:rPr>
-            <w:color w:val="0000EE"/>
-            <w:u w:val="single"/>
-          </w:rPr>
-          <w:t>14:36</w:t>
-        </w:r>
-      </w:hyperlink>
-      <w:r>
-        <w:t xml:space="preserve">)। पुराना नियम भी मसीह की मृत्यु के विषय में सिखाता है (देखें </w:t>
-      </w:r>
-      <w:hyperlink r:id="rId115">
-        <w:r>
-          <w:rPr>
-            <w:color w:val="0000EE"/>
-            <w:u w:val="single"/>
-          </w:rPr>
-          <w:t>9:12</w:t>
-        </w:r>
-      </w:hyperlink>
-      <w:r>
-        <w:t xml:space="preserve">; </w:t>
-      </w:r>
-      <w:hyperlink r:id="rId121">
-        <w:r>
-          <w:rPr>
-            <w:color w:val="0000EE"/>
-            <w:u w:val="single"/>
-          </w:rPr>
-          <w:t>14:21</w:t>
-        </w:r>
-      </w:hyperlink>
-      <w:r>
-        <w:t xml:space="preserve">, </w:t>
-      </w:r>
-      <w:hyperlink r:id="rId125">
-        <w:r>
-          <w:rPr>
-            <w:color w:val="0000EE"/>
-            <w:u w:val="single"/>
-          </w:rPr>
-          <w:t>27</w:t>
-        </w:r>
-      </w:hyperlink>
-      <w:r>
-        <w:t xml:space="preserve">, </w:t>
-      </w:r>
-      <w:hyperlink r:id="rId126">
-        <w:r>
-          <w:rPr>
-            <w:color w:val="0000EE"/>
-            <w:u w:val="single"/>
-          </w:rPr>
-          <w:t>49</w:t>
-        </w:r>
-      </w:hyperlink>
-      <w:r>
-        <w:t>)। यीशु बहुतों के छुटकारे के लिए अपना प्राण देने (</w:t>
-      </w:r>
-      <w:hyperlink r:id="rId118">
-        <w:r>
-          <w:rPr>
-            <w:color w:val="0000EE"/>
-            <w:u w:val="single"/>
-          </w:rPr>
-          <w:t>10:45</w:t>
-        </w:r>
-      </w:hyperlink>
-      <w:r>
-        <w:t>) और एक नई वाचा स्थापित करने के लिए अपना लहू बहाने (</w:t>
-      </w:r>
-      <w:hyperlink r:id="rId127">
-        <w:r>
-          <w:rPr>
-            <w:color w:val="0000EE"/>
-            <w:u w:val="single"/>
-          </w:rPr>
-          <w:t>14:24</w:t>
-        </w:r>
-      </w:hyperlink>
-      <w:r>
-        <w:t>) आया।</w:t>
+      <w:hyperlink r:id="rId81">
+        <w:r>
+          <w:rPr>
+            <w:lang w:val="hi_IN" w:bidi="hi_IN"/>
+          </w:rPr>
+          <w:rPr>
+            <w:color w:val="0000EE"/>
+            <w:u w:val="single"/>
+          </w:rPr>
+          <w:t>6:53–56</w:t>
+        </w:r>
+      </w:hyperlink>
+      <w:r>
+        <w:rPr>
+          <w:lang w:val="hi_IN" w:bidi="hi_IN"/>
+        </w:rPr>
+        <w:t>) सबसे स्पष्ट रूप से देखा जा सकता है।</w:t>
       </w:r>
     </w:p>
     <w:p>
-      <w:r/>
-      <w:r>
-        <w:t xml:space="preserve">मसीही शिष्यता। मरकुस अपने आप से इन्कार करके और अपना क्रूस उठाकर यीशु के पीछे हो लेने के महत्व पर ज़ोर देता है (देखें </w:t>
-      </w:r>
-      <w:hyperlink r:id="rId128">
-        <w:r>
-          <w:rPr>
-            <w:color w:val="0000EE"/>
-            <w:u w:val="single"/>
-          </w:rPr>
-          <w:t>8:34</w:t>
-        </w:r>
-      </w:hyperlink>
-      <w:r>
-        <w:t>)। मसीही शिष्यता अधूरे मन से की गई प्रतिक्रिया की अनुमति नहीं देती है, बल्कि उसके लिए सब कुछ छोड़कर यीशु के पीछे हो लेने की आवश्यकता है (</w:t>
-      </w:r>
-      <w:hyperlink r:id="rId129">
-        <w:r>
-          <w:rPr>
-            <w:color w:val="0000EE"/>
-            <w:u w:val="single"/>
-          </w:rPr>
-          <w:t>1:18</w:t>
-        </w:r>
-      </w:hyperlink>
-      <w:r>
+      <w:pPr/>
+      <w:r>
+        <w:rPr>
+          <w:lang w:val="hi_IN" w:bidi="hi_IN"/>
+        </w:rPr>
+      </w:r>
+      <w:r>
+        <w:rPr>
+          <w:lang w:val="hi_IN" w:bidi="hi_IN"/>
+        </w:rPr>
+        <w:t xml:space="preserve">मरकुस प्रगति दर्शाने के लिए विभिन्न शब्दों और अभिव्यक्तियों को दोहराता है, जैसे “एकाएक”, “उसी समय”, और “तुरंत” (उदाहरण के लिए, </w:t>
+      </w:r>
+      <w:hyperlink r:id="rId82">
+        <w:r>
+          <w:rPr>
+            <w:lang w:val="hi_IN" w:bidi="hi_IN"/>
+          </w:rPr>
+          <w:rPr>
+            <w:color w:val="0000EE"/>
+            <w:u w:val="single"/>
+          </w:rPr>
+          <w:t>1:23</w:t>
+        </w:r>
+      </w:hyperlink>
+      <w:r>
+        <w:rPr>
+          <w:lang w:val="hi_IN" w:bidi="hi_IN"/>
+        </w:rPr>
+        <w:t xml:space="preserve">; </w:t>
+      </w:r>
+      <w:hyperlink r:id="rId83">
+        <w:r>
+          <w:rPr>
+            <w:lang w:val="hi_IN" w:bidi="hi_IN"/>
+          </w:rPr>
+          <w:rPr>
+            <w:color w:val="0000EE"/>
+            <w:u w:val="single"/>
+          </w:rPr>
+          <w:t>3:6</w:t>
+        </w:r>
+      </w:hyperlink>
+      <w:r>
+        <w:rPr>
+          <w:lang w:val="hi_IN" w:bidi="hi_IN"/>
+        </w:rPr>
+        <w:t xml:space="preserve">; </w:t>
+      </w:r>
+      <w:hyperlink r:id="rId84">
+        <w:r>
+          <w:rPr>
+            <w:lang w:val="hi_IN" w:bidi="hi_IN"/>
+          </w:rPr>
+          <w:rPr>
+            <w:color w:val="0000EE"/>
+            <w:u w:val="single"/>
+          </w:rPr>
+          <w:t>6:45</w:t>
+        </w:r>
+      </w:hyperlink>
+      <w:r>
+        <w:rPr>
+          <w:lang w:val="hi_IN" w:bidi="hi_IN"/>
+        </w:rPr>
+        <w:t xml:space="preserve">)। तात्कालिकता का अनुभव कराने के लिए, वह सामान्य भूत काल के स्थान पर वृतांत में यूनानी वर्तमान काल का उपयोग करता है (उदाहरण के लिए, </w:t>
+      </w:r>
+      <w:hyperlink r:id="rId85">
+        <w:r>
+          <w:rPr>
+            <w:lang w:val="hi_IN" w:bidi="hi_IN"/>
+          </w:rPr>
+          <w:rPr>
+            <w:color w:val="0000EE"/>
+            <w:u w:val="single"/>
+          </w:rPr>
+          <w:t>1:12</w:t>
+        </w:r>
+      </w:hyperlink>
+      <w:r>
+        <w:rPr>
+          <w:lang w:val="hi_IN" w:bidi="hi_IN"/>
+        </w:rPr>
         <w:t xml:space="preserve">, </w:t>
       </w:r>
-      <w:hyperlink r:id="rId130">
-        <w:r>
-          <w:rPr>
-            <w:color w:val="0000EE"/>
-            <w:u w:val="single"/>
-          </w:rPr>
-          <w:t>20</w:t>
-        </w:r>
-      </w:hyperlink>
-      <w:r>
+      <w:hyperlink r:id="rId86">
+        <w:r>
+          <w:rPr>
+            <w:lang w:val="hi_IN" w:bidi="hi_IN"/>
+          </w:rPr>
+          <w:rPr>
+            <w:color w:val="0000EE"/>
+            <w:u w:val="single"/>
+          </w:rPr>
+          <w:t>21</w:t>
+        </w:r>
+      </w:hyperlink>
+      <w:r>
+        <w:rPr>
+          <w:lang w:val="hi_IN" w:bidi="hi_IN"/>
+        </w:rPr>
+        <w:t xml:space="preserve">, </w:t>
+      </w:r>
+      <w:hyperlink r:id="rId87">
+        <w:r>
+          <w:rPr>
+            <w:lang w:val="hi_IN" w:bidi="hi_IN"/>
+          </w:rPr>
+          <w:rPr>
+            <w:color w:val="0000EE"/>
+            <w:u w:val="single"/>
+          </w:rPr>
+          <w:t>38</w:t>
+        </w:r>
+      </w:hyperlink>
+      <w:r>
+        <w:rPr>
+          <w:lang w:val="hi_IN" w:bidi="hi_IN"/>
+        </w:rPr>
+        <w:t xml:space="preserve">, </w:t>
+      </w:r>
+      <w:hyperlink r:id="rId88">
+        <w:r>
+          <w:rPr>
+            <w:lang w:val="hi_IN" w:bidi="hi_IN"/>
+          </w:rPr>
+          <w:rPr>
+            <w:color w:val="0000EE"/>
+            <w:u w:val="single"/>
+          </w:rPr>
+          <w:t>40</w:t>
+        </w:r>
+      </w:hyperlink>
+      <w:r>
+        <w:rPr>
+          <w:lang w:val="hi_IN" w:bidi="hi_IN"/>
+        </w:rPr>
+        <w:t xml:space="preserve">, </w:t>
+      </w:r>
+      <w:hyperlink r:id="rId89">
+        <w:r>
+          <w:rPr>
+            <w:lang w:val="hi_IN" w:bidi="hi_IN"/>
+          </w:rPr>
+          <w:rPr>
+            <w:color w:val="0000EE"/>
+            <w:u w:val="single"/>
+          </w:rPr>
+          <w:t>44</w:t>
+        </w:r>
+      </w:hyperlink>
+      <w:r>
+        <w:rPr>
+          <w:lang w:val="hi_IN" w:bidi="hi_IN"/>
+        </w:rPr>
         <w:t xml:space="preserve">; </w:t>
       </w:r>
-      <w:hyperlink r:id="rId131">
-        <w:r>
-          <w:rPr>
-            <w:color w:val="0000EE"/>
-            <w:u w:val="single"/>
-          </w:rPr>
-          <w:t>10:21</w:t>
-        </w:r>
-      </w:hyperlink>
-      <w:r>
+      <w:hyperlink r:id="rId90">
+        <w:r>
+          <w:rPr>
+            <w:lang w:val="hi_IN" w:bidi="hi_IN"/>
+          </w:rPr>
+          <w:rPr>
+            <w:color w:val="0000EE"/>
+            <w:u w:val="single"/>
+          </w:rPr>
+          <w:t>2:3</w:t>
+        </w:r>
+      </w:hyperlink>
+      <w:r>
+        <w:rPr>
+          <w:lang w:val="hi_IN" w:bidi="hi_IN"/>
+        </w:rPr>
+        <w:t xml:space="preserve">; </w:t>
+      </w:r>
+      <w:hyperlink r:id="rId91">
+        <w:r>
+          <w:rPr>
+            <w:lang w:val="hi_IN" w:bidi="hi_IN"/>
+          </w:rPr>
+          <w:rPr>
+            <w:color w:val="0000EE"/>
+            <w:u w:val="single"/>
+          </w:rPr>
+          <w:t>3:13</w:t>
+        </w:r>
+      </w:hyperlink>
+      <w:r>
+        <w:rPr>
+          <w:lang w:val="hi_IN" w:bidi="hi_IN"/>
+        </w:rPr>
+        <w:t xml:space="preserve">)। मरकुस प्रायः एक वृतांत को दूसरे में बैठा देता है (उदाहरण के लिए, </w:t>
+      </w:r>
+      <w:hyperlink r:id="rId92">
+        <w:r>
+          <w:rPr>
+            <w:lang w:val="hi_IN" w:bidi="hi_IN"/>
+          </w:rPr>
+          <w:rPr>
+            <w:color w:val="0000EE"/>
+            <w:u w:val="single"/>
+          </w:rPr>
+          <w:t>3:22–30</w:t>
+        </w:r>
+      </w:hyperlink>
+      <w:r>
+        <w:rPr>
+          <w:lang w:val="hi_IN" w:bidi="hi_IN"/>
+        </w:rPr>
+        <w:t xml:space="preserve"> को </w:t>
+      </w:r>
+      <w:hyperlink r:id="rId93">
+        <w:r>
+          <w:rPr>
+            <w:lang w:val="hi_IN" w:bidi="hi_IN"/>
+          </w:rPr>
+          <w:rPr>
+            <w:color w:val="0000EE"/>
+            <w:u w:val="single"/>
+          </w:rPr>
+          <w:t>3:20–21</w:t>
+        </w:r>
+      </w:hyperlink>
+      <w:r>
+        <w:rPr>
+          <w:lang w:val="hi_IN" w:bidi="hi_IN"/>
+        </w:rPr>
         <w:t xml:space="preserve">, </w:t>
       </w:r>
-      <w:hyperlink r:id="rId132">
-        <w:r>
-          <w:rPr>
-            <w:color w:val="0000EE"/>
-            <w:u w:val="single"/>
-          </w:rPr>
-          <w:t>29</w:t>
-        </w:r>
-      </w:hyperlink>
-      <w:r>
-        <w:t>)। मसीही शिष्यता, सताव और शहादत भी ला सकती है (</w:t>
-      </w:r>
-      <w:hyperlink r:id="rId54">
-        <w:r>
-          <w:rPr>
-            <w:color w:val="0000EE"/>
-            <w:u w:val="single"/>
-          </w:rPr>
-          <w:t>13:9–13</w:t>
-        </w:r>
-      </w:hyperlink>
-      <w:r>
-        <w:t>अ), किन्तु मसीहियों से प्रतिज्ञा की गई है कि विश्वास में धीरज का अर्थ उद्धार (</w:t>
-      </w:r>
-      <w:hyperlink r:id="rId133">
-        <w:r>
-          <w:rPr>
-            <w:color w:val="0000EE"/>
-            <w:u w:val="single"/>
-          </w:rPr>
-          <w:t>13:13</w:t>
-        </w:r>
-      </w:hyperlink>
-      <w:r>
-        <w:t>) और अनन्त जीवन (</w:t>
-      </w:r>
-      <w:hyperlink r:id="rId53">
-        <w:r>
-          <w:rPr>
-            <w:color w:val="0000EE"/>
-            <w:u w:val="single"/>
-          </w:rPr>
-          <w:t>10:30</w:t>
-        </w:r>
-      </w:hyperlink>
-      <w:r>
-        <w:t>) है।</w:t>
+      <w:hyperlink r:id="rId94">
+        <w:r>
+          <w:rPr>
+            <w:lang w:val="hi_IN" w:bidi="hi_IN"/>
+          </w:rPr>
+          <w:rPr>
+            <w:color w:val="0000EE"/>
+            <w:u w:val="single"/>
+          </w:rPr>
+          <w:t>31–35</w:t>
+        </w:r>
+      </w:hyperlink>
+      <w:r>
+        <w:rPr>
+          <w:lang w:val="hi_IN" w:bidi="hi_IN"/>
+        </w:rPr>
+        <w:t xml:space="preserve">; </w:t>
+      </w:r>
+      <w:hyperlink r:id="rId95">
+        <w:r>
+          <w:rPr>
+            <w:lang w:val="hi_IN" w:bidi="hi_IN"/>
+          </w:rPr>
+          <w:rPr>
+            <w:color w:val="0000EE"/>
+            <w:u w:val="single"/>
+          </w:rPr>
+          <w:t>5:25–34</w:t>
+        </w:r>
+      </w:hyperlink>
+      <w:r>
+        <w:rPr>
+          <w:lang w:val="hi_IN" w:bidi="hi_IN"/>
+        </w:rPr>
+        <w:t xml:space="preserve"> को </w:t>
+      </w:r>
+      <w:hyperlink r:id="rId96">
+        <w:r>
+          <w:rPr>
+            <w:lang w:val="hi_IN" w:bidi="hi_IN"/>
+          </w:rPr>
+          <w:rPr>
+            <w:color w:val="0000EE"/>
+            <w:u w:val="single"/>
+          </w:rPr>
+          <w:t>5:21–24</w:t>
+        </w:r>
+      </w:hyperlink>
+      <w:r>
+        <w:rPr>
+          <w:lang w:val="hi_IN" w:bidi="hi_IN"/>
+        </w:rPr>
+        <w:t xml:space="preserve">, </w:t>
+      </w:r>
+      <w:hyperlink r:id="rId97">
+        <w:r>
+          <w:rPr>
+            <w:lang w:val="hi_IN" w:bidi="hi_IN"/>
+          </w:rPr>
+          <w:rPr>
+            <w:color w:val="0000EE"/>
+            <w:u w:val="single"/>
+          </w:rPr>
+          <w:t>35–43</w:t>
+        </w:r>
+      </w:hyperlink>
+      <w:r>
+        <w:rPr>
+          <w:lang w:val="hi_IN" w:bidi="hi_IN"/>
+        </w:rPr>
+        <w:t xml:space="preserve">में; </w:t>
+      </w:r>
+      <w:hyperlink r:id="rId98">
+        <w:r>
+          <w:rPr>
+            <w:lang w:val="hi_IN" w:bidi="hi_IN"/>
+          </w:rPr>
+          <w:rPr>
+            <w:color w:val="0000EE"/>
+            <w:u w:val="single"/>
+          </w:rPr>
+          <w:t>11:15–19</w:t>
+        </w:r>
+      </w:hyperlink>
+      <w:r>
+        <w:rPr>
+          <w:lang w:val="hi_IN" w:bidi="hi_IN"/>
+        </w:rPr>
+        <w:t xml:space="preserve"> को </w:t>
+      </w:r>
+      <w:hyperlink r:id="rId99">
+        <w:r>
+          <w:rPr>
+            <w:lang w:val="hi_IN" w:bidi="hi_IN"/>
+          </w:rPr>
+          <w:rPr>
+            <w:color w:val="0000EE"/>
+            <w:u w:val="single"/>
+          </w:rPr>
+          <w:t>11:12–14</w:t>
+        </w:r>
+      </w:hyperlink>
+      <w:r>
+        <w:rPr>
+          <w:lang w:val="hi_IN" w:bidi="hi_IN"/>
+        </w:rPr>
+        <w:t xml:space="preserve">, </w:t>
+      </w:r>
+      <w:hyperlink r:id="rId100">
+        <w:r>
+          <w:rPr>
+            <w:lang w:val="hi_IN" w:bidi="hi_IN"/>
+          </w:rPr>
+          <w:rPr>
+            <w:color w:val="0000EE"/>
+            <w:u w:val="single"/>
+          </w:rPr>
+          <w:t>20–26</w:t>
+        </w:r>
+      </w:hyperlink>
+      <w:r>
+        <w:rPr>
+          <w:lang w:val="hi_IN" w:bidi="hi_IN"/>
+        </w:rPr>
+        <w:t>में); अंतिम उदाहरण में, इस प्रकार बैठाना दर्शाता है कि इसके मध्य भाग (</w:t>
+      </w:r>
+      <w:hyperlink r:id="rId98">
+        <w:r>
+          <w:rPr>
+            <w:lang w:val="hi_IN" w:bidi="hi_IN"/>
+          </w:rPr>
+          <w:rPr>
+            <w:color w:val="0000EE"/>
+            <w:u w:val="single"/>
+          </w:rPr>
+          <w:t>11:15–19</w:t>
+        </w:r>
+      </w:hyperlink>
+      <w:r>
+        <w:rPr>
+          <w:lang w:val="hi_IN" w:bidi="hi_IN"/>
+        </w:rPr>
+        <w:t>, में मंदिर की सफाई) को इसके आगे-पीछे के वृतांत (</w:t>
+      </w:r>
+      <w:hyperlink r:id="rId99">
+        <w:r>
+          <w:rPr>
+            <w:lang w:val="hi_IN" w:bidi="hi_IN"/>
+          </w:rPr>
+          <w:rPr>
+            <w:color w:val="0000EE"/>
+            <w:u w:val="single"/>
+          </w:rPr>
+          <w:t>11:12–14</w:t>
+        </w:r>
+      </w:hyperlink>
+      <w:r>
+        <w:rPr>
+          <w:lang w:val="hi_IN" w:bidi="hi_IN"/>
+        </w:rPr>
+        <w:t xml:space="preserve">, </w:t>
+      </w:r>
+      <w:hyperlink r:id="rId100">
+        <w:r>
+          <w:rPr>
+            <w:lang w:val="hi_IN" w:bidi="hi_IN"/>
+          </w:rPr>
+          <w:rPr>
+            <w:color w:val="0000EE"/>
+            <w:u w:val="single"/>
+          </w:rPr>
+          <w:t>20–26</w:t>
+        </w:r>
+      </w:hyperlink>
+      <w:r>
+        <w:rPr>
+          <w:lang w:val="hi_IN" w:bidi="hi_IN"/>
+        </w:rPr>
+        <w:t xml:space="preserve">, अंजीर के पेड़ को श्राप देने) के प्रकाश में समझा जाना है—मंदिर की सफाई करना न्याय का प्रतीकात्मक कार्य था (तुलना करें। </w:t>
+      </w:r>
+      <w:hyperlink r:id="rId101">
+        <w:r>
+          <w:rPr>
+            <w:lang w:val="hi_IN" w:bidi="hi_IN"/>
+          </w:rPr>
+          <w:rPr>
+            <w:color w:val="0000EE"/>
+            <w:u w:val="single"/>
+          </w:rPr>
+          <w:t>13:3–37</w:t>
+        </w:r>
+      </w:hyperlink>
+      <w:r>
+        <w:rPr>
+          <w:lang w:val="hi_IN" w:bidi="hi_IN"/>
+        </w:rPr>
+        <w:t>)। इस प्रकार मरकुस का संपादकीय कार्य विभिन्न घटनाओं को संबंधित करता है और सार्थक संबंधों को दिखाता है।</w:t>
       </w:r>
     </w:p>
     <w:p>
-      <w:r/>
-      <w:r>
-        <w:t>“मसीह का रहस्य” मरकुस के सम्पूर्ण सुसमाचार में, यीशु ने दूसरों को उसकी सही पहचान ना बताने के लिए चिताया है। ऐसा संभवतः लोगों के यह गलत समझने की प्रवृत्ति के कारण है कि वह कौन है और वह क्या करने आया है। फिर भी ना तो यह एक रहस्य रहा और ना ही रखा जा सकता है (</w:t>
-      </w:r>
-      <w:hyperlink r:id="rId134">
-        <w:r>
-          <w:rPr>
-            <w:color w:val="0000EE"/>
-            <w:u w:val="single"/>
-          </w:rPr>
-          <w:t>7:36</w:t>
-        </w:r>
-      </w:hyperlink>
-      <w:r>
-        <w:t>)। यीशु ऐसा अचंभित और आश्चर्यचकित करता है कि उसका छिपा रहना संभव नहीं है। किन्तु जबकि वृतांत के पात्र यीशु की पहचान को सही तरीके से समझने के लिए संघर्ष करते हैं, मरकुस के पाठकों को उसकी मृत्यु और पुनरुत्थान के प्रकाश में यीशु की पहचान की सम्पूर्ण तस्वीर को समझने का विशेषाधिकार प्राप्त है।</w:t>
+      <w:pPr>
+        <w:pStyle w:val="Heading2"/>
+      </w:pPr>
+      <w:r>
+        <w:rPr>
+          <w:lang w:val="hi_IN" w:bidi="hi_IN"/>
+        </w:rPr>
+        <w:t>अर्थ तथा संदेश</w:t>
       </w:r>
     </w:p>
     <w:p>
-      <w:r/>
-      <w:r>
+      <w:pPr/>
+      <w:r>
+        <w:rPr>
+          <w:lang w:val="hi_IN" w:bidi="hi_IN"/>
+        </w:rPr>
+      </w:r>
+      <w:r>
+        <w:rPr>
+          <w:lang w:val="hi_IN" w:bidi="hi_IN"/>
+        </w:rPr>
+        <w:t>मसीह का व्यक्तित्व। मरकुस का प्रमुख ईश-वैज्ञानिक-संबंधी ज़ोर नासरत के यीशु की पहचान पर है। सुसमाचार के प्रारम्भिक पद में हम इसी ज़ोर को देखते हैं: मरकुस चाहता था कि उसके पाठक यह जाने कि नासरत का यीशु ही “मसीह, परमेश्वर का पुत्र” है। मरकुस में यह उपाधि “परमेश्वर का पुत्र” बार-बार आई है, और परमेश्वर का पुत्र के रूप में यीशु के स्तर के अनेक प्रत्यक्षदर्शी हैं: दुष्टात्माएँ (</w:t>
+      </w:r>
+      <w:hyperlink r:id="rId78">
+        <w:r>
+          <w:rPr>
+            <w:lang w:val="hi_IN" w:bidi="hi_IN"/>
+          </w:rPr>
+          <w:rPr>
+            <w:color w:val="0000EE"/>
+            <w:u w:val="single"/>
+          </w:rPr>
+          <w:t>1:34</w:t>
+        </w:r>
+      </w:hyperlink>
+      <w:r>
+        <w:rPr>
+          <w:lang w:val="hi_IN" w:bidi="hi_IN"/>
+        </w:rPr>
+        <w:t xml:space="preserve">; </w:t>
+      </w:r>
+      <w:hyperlink r:id="rId102">
+        <w:r>
+          <w:rPr>
+            <w:lang w:val="hi_IN" w:bidi="hi_IN"/>
+          </w:rPr>
+          <w:rPr>
+            <w:color w:val="0000EE"/>
+            <w:u w:val="single"/>
+          </w:rPr>
+          <w:t>3:11</w:t>
+        </w:r>
+      </w:hyperlink>
+      <w:r>
+        <w:rPr>
+          <w:lang w:val="hi_IN" w:bidi="hi_IN"/>
+        </w:rPr>
+        <w:t xml:space="preserve">; </w:t>
+      </w:r>
+      <w:hyperlink r:id="rId103">
+        <w:r>
+          <w:rPr>
+            <w:lang w:val="hi_IN" w:bidi="hi_IN"/>
+          </w:rPr>
+          <w:rPr>
+            <w:color w:val="0000EE"/>
+            <w:u w:val="single"/>
+          </w:rPr>
+          <w:t>5:7</w:t>
+        </w:r>
+      </w:hyperlink>
+      <w:r>
+        <w:rPr>
+          <w:lang w:val="hi_IN" w:bidi="hi_IN"/>
+        </w:rPr>
+        <w:t xml:space="preserve">; तुलना करें। </w:t>
+      </w:r>
+      <w:hyperlink r:id="rId104">
+        <w:r>
+          <w:rPr>
+            <w:lang w:val="hi_IN" w:bidi="hi_IN"/>
+          </w:rPr>
+          <w:rPr>
+            <w:color w:val="0000EE"/>
+            <w:u w:val="single"/>
+          </w:rPr>
+          <w:t>1:24</w:t>
+        </w:r>
+      </w:hyperlink>
+      <w:r>
+        <w:rPr>
+          <w:lang w:val="hi_IN" w:bidi="hi_IN"/>
+        </w:rPr>
+        <w:t>); स्वयं परमेश्वर (</w:t>
+      </w:r>
+      <w:hyperlink r:id="rId105">
+        <w:r>
+          <w:rPr>
+            <w:lang w:val="hi_IN" w:bidi="hi_IN"/>
+          </w:rPr>
+          <w:rPr>
+            <w:color w:val="0000EE"/>
+            <w:u w:val="single"/>
+          </w:rPr>
+          <w:t>1:11</w:t>
+        </w:r>
+      </w:hyperlink>
+      <w:r>
+        <w:rPr>
+          <w:lang w:val="hi_IN" w:bidi="hi_IN"/>
+        </w:rPr>
+        <w:t xml:space="preserve">; </w:t>
+      </w:r>
+      <w:hyperlink r:id="rId106">
+        <w:r>
+          <w:rPr>
+            <w:lang w:val="hi_IN" w:bidi="hi_IN"/>
+          </w:rPr>
+          <w:rPr>
+            <w:color w:val="0000EE"/>
+            <w:u w:val="single"/>
+          </w:rPr>
+          <w:t>9:7</w:t>
+        </w:r>
+      </w:hyperlink>
+      <w:r>
+        <w:rPr>
+          <w:lang w:val="hi_IN" w:bidi="hi_IN"/>
+        </w:rPr>
+        <w:t>); लेखक मरकुस (</w:t>
+      </w:r>
+      <w:hyperlink r:id="rId15">
+        <w:r>
+          <w:rPr>
+            <w:lang w:val="hi_IN" w:bidi="hi_IN"/>
+          </w:rPr>
+          <w:rPr>
+            <w:color w:val="0000EE"/>
+            <w:u w:val="single"/>
+          </w:rPr>
+          <w:t>1:1</w:t>
+        </w:r>
+      </w:hyperlink>
+      <w:r>
+        <w:rPr>
+          <w:lang w:val="hi_IN" w:bidi="hi_IN"/>
+        </w:rPr>
+        <w:t>); एक रोमी सूबेदार (</w:t>
+      </w:r>
+      <w:hyperlink r:id="rId63">
+        <w:r>
+          <w:rPr>
+            <w:lang w:val="hi_IN" w:bidi="hi_IN"/>
+          </w:rPr>
+          <w:rPr>
+            <w:color w:val="0000EE"/>
+            <w:u w:val="single"/>
+          </w:rPr>
+          <w:t>15:39</w:t>
+        </w:r>
+      </w:hyperlink>
+      <w:r>
+        <w:rPr>
+          <w:lang w:val="hi_IN" w:bidi="hi_IN"/>
+        </w:rPr>
+        <w:t>); और स्वयं यीशु (</w:t>
+      </w:r>
+      <w:hyperlink r:id="rId107">
+        <w:r>
+          <w:rPr>
+            <w:lang w:val="hi_IN" w:bidi="hi_IN"/>
+          </w:rPr>
+          <w:rPr>
+            <w:color w:val="0000EE"/>
+            <w:u w:val="single"/>
+          </w:rPr>
+          <w:t>12:6</w:t>
+        </w:r>
+      </w:hyperlink>
+      <w:r>
+        <w:rPr>
+          <w:lang w:val="hi_IN" w:bidi="hi_IN"/>
+        </w:rPr>
+        <w:t xml:space="preserve">; </w:t>
+      </w:r>
+      <w:hyperlink r:id="rId108">
+        <w:r>
+          <w:rPr>
+            <w:lang w:val="hi_IN" w:bidi="hi_IN"/>
+          </w:rPr>
+          <w:rPr>
+            <w:color w:val="0000EE"/>
+            <w:u w:val="single"/>
+          </w:rPr>
+          <w:t>13:32</w:t>
+        </w:r>
+      </w:hyperlink>
+      <w:r>
+        <w:rPr>
+          <w:lang w:val="hi_IN" w:bidi="hi_IN"/>
+        </w:rPr>
+        <w:t xml:space="preserve">; </w:t>
+      </w:r>
+      <w:hyperlink r:id="rId109">
+        <w:r>
+          <w:rPr>
+            <w:lang w:val="hi_IN" w:bidi="hi_IN"/>
+          </w:rPr>
+          <w:rPr>
+            <w:color w:val="0000EE"/>
+            <w:u w:val="single"/>
+          </w:rPr>
+          <w:t>14:61–62</w:t>
+        </w:r>
+      </w:hyperlink>
+      <w:r>
+        <w:rPr>
+          <w:lang w:val="hi_IN" w:bidi="hi_IN"/>
+        </w:rPr>
+        <w:t xml:space="preserve">)। मरकुस के सुसमाचार में यीशु के लिए, यीशु की स्वयं की प्रिय उपाधि “मनुष्य का पुत्र” सहित, अन्य उपाधियाँ भी मिलती हैं (उदाहरण के लिए, </w:t>
+      </w:r>
+      <w:hyperlink r:id="rId110">
+        <w:r>
+          <w:rPr>
+            <w:lang w:val="hi_IN" w:bidi="hi_IN"/>
+          </w:rPr>
+          <w:rPr>
+            <w:color w:val="0000EE"/>
+            <w:u w:val="single"/>
+          </w:rPr>
+          <w:t>2:10</w:t>
+        </w:r>
+      </w:hyperlink>
+      <w:r>
+        <w:rPr>
+          <w:lang w:val="hi_IN" w:bidi="hi_IN"/>
+        </w:rPr>
+        <w:t xml:space="preserve">)। किन्तु मरकुस के सुसमाचार में ये सभी उपाधियाँ, तथा उसके कार्य (उदाहरण के लिए, </w:t>
+      </w:r>
+      <w:hyperlink r:id="rId111">
+        <w:r>
+          <w:rPr>
+            <w:lang w:val="hi_IN" w:bidi="hi_IN"/>
+          </w:rPr>
+          <w:rPr>
+            <w:color w:val="0000EE"/>
+            <w:u w:val="single"/>
+          </w:rPr>
+          <w:t>1:22</w:t>
+        </w:r>
+      </w:hyperlink>
+      <w:r>
+        <w:rPr>
+          <w:lang w:val="hi_IN" w:bidi="hi_IN"/>
+        </w:rPr>
+        <w:t xml:space="preserve">; </w:t>
+      </w:r>
+      <w:hyperlink r:id="rId112">
+        <w:r>
+          <w:rPr>
+            <w:lang w:val="hi_IN" w:bidi="hi_IN"/>
+          </w:rPr>
+          <w:rPr>
+            <w:color w:val="0000EE"/>
+            <w:u w:val="single"/>
+          </w:rPr>
+          <w:t>4:41</w:t>
+        </w:r>
+      </w:hyperlink>
+      <w:r>
+        <w:rPr>
+          <w:lang w:val="hi_IN" w:bidi="hi_IN"/>
+        </w:rPr>
+        <w:t>), परमेश्वर के पुत्र, ख्रीस्त (या मसीह) के रूप में उसकी पहचान की ओर संकेत करते हैं।</w:t>
+      </w:r>
+    </w:p>
+    <w:p>
+      <w:pPr/>
+      <w:r>
+        <w:rPr>
+          <w:lang w:val="hi_IN" w:bidi="hi_IN"/>
+        </w:rPr>
+      </w:r>
+      <w:r>
+        <w:rPr>
+          <w:lang w:val="hi_IN" w:bidi="hi_IN"/>
+        </w:rPr>
+        <w:t>अपने जीवनकाल में, परमेश्वर के पुत्र को स्वयं को और अपने अनुयायियों को ख्रीस्त (या मसीह) शब्द के अर्थ के बारे में प्रचलित भ्रम से बचाने की आवश्यकता थी (नीचे “मसीह का रहस्य” देखें)। परमेश्वर के पुत्र के रूप में यीशु के अंतिम उद्देश्य को उसकी मृत्यु के द्वारा समझाया गया है, जिसमें उसने बहुतों के छुटकारे के लिए अपना प्राण दे दिया। मसीही शिष्यता के लिए बुलाहट दिया जाना परमेश्वर के पुत्र, मसीह का अनुसरण करने की बुलाहट है, विशेष रूप से उसके दास होने और बलिदान में। पृथ्वी पर परमेश्वर के पुत्र के रूप में उसके जीवनकाल में यीशु की सेवकाई भी परमेश्वर के राज्य में शासन करने के लिए, परमेश्वर के पुत्र के रूप में उसकी वापसी की ओर संकेत करती है।</w:t>
+      </w:r>
+    </w:p>
+    <w:p>
+      <w:pPr/>
+      <w:r>
+        <w:rPr>
+          <w:lang w:val="hi_IN" w:bidi="hi_IN"/>
+        </w:rPr>
+      </w:r>
+      <w:r>
+        <w:rPr>
+          <w:lang w:val="hi_IN" w:bidi="hi_IN"/>
+        </w:rPr>
+        <w:t xml:space="preserve">यीशु की मृत्यु। मरकुस रचित सुसमाचार यीशु के </w:t>
+      </w:r>
+      <w:r>
+        <w:rPr>
+          <w:i/>
+          <w:lang w:val="hi_IN" w:bidi="hi_IN"/>
+        </w:rPr>
+        <w:t>दु: ख भोग</w:t>
+      </w:r>
+      <w:r>
+        <w:rPr>
+          <w:lang w:val="hi_IN" w:bidi="hi_IN"/>
+        </w:rPr>
+        <w:t>के विवरण —उसका दुःख उठाना, मृत्यु, और पुनरुत्थान पर अत्यधिक ज़ोर देता है। सम्पूर्ण सुसमाचार में हमें यीशु की मृत्यु के अनेक संदर्भ मिलते हैं (</w:t>
+      </w:r>
+      <w:hyperlink r:id="rId113">
+        <w:r>
+          <w:rPr>
+            <w:lang w:val="hi_IN" w:bidi="hi_IN"/>
+          </w:rPr>
+          <w:rPr>
+            <w:color w:val="0000EE"/>
+            <w:u w:val="single"/>
+          </w:rPr>
+          <w:t>2:19–20</w:t>
+        </w:r>
+      </w:hyperlink>
+      <w:r>
+        <w:rPr>
+          <w:lang w:val="hi_IN" w:bidi="hi_IN"/>
+        </w:rPr>
+        <w:t xml:space="preserve">; </w:t>
+      </w:r>
+      <w:hyperlink r:id="rId83">
+        <w:r>
+          <w:rPr>
+            <w:lang w:val="hi_IN" w:bidi="hi_IN"/>
+          </w:rPr>
+          <w:rPr>
+            <w:color w:val="0000EE"/>
+            <w:u w:val="single"/>
+          </w:rPr>
+          <w:t>3:6</w:t>
+        </w:r>
+      </w:hyperlink>
+      <w:r>
+        <w:rPr>
+          <w:lang w:val="hi_IN" w:bidi="hi_IN"/>
+        </w:rPr>
+        <w:t xml:space="preserve">; </w:t>
+      </w:r>
+      <w:hyperlink r:id="rId35">
+        <w:r>
+          <w:rPr>
+            <w:lang w:val="hi_IN" w:bidi="hi_IN"/>
+          </w:rPr>
+          <w:rPr>
+            <w:color w:val="0000EE"/>
+            <w:u w:val="single"/>
+          </w:rPr>
+          <w:t>8:31</w:t>
+        </w:r>
+      </w:hyperlink>
+      <w:r>
+        <w:rPr>
+          <w:lang w:val="hi_IN" w:bidi="hi_IN"/>
+        </w:rPr>
+        <w:t xml:space="preserve">; </w:t>
+      </w:r>
+      <w:hyperlink r:id="rId114">
+        <w:r>
+          <w:rPr>
+            <w:lang w:val="hi_IN" w:bidi="hi_IN"/>
+          </w:rPr>
+          <w:rPr>
+            <w:color w:val="0000EE"/>
+            <w:u w:val="single"/>
+          </w:rPr>
+          <w:t>9:9</w:t>
+        </w:r>
+      </w:hyperlink>
+      <w:r>
+        <w:rPr>
+          <w:lang w:val="hi_IN" w:bidi="hi_IN"/>
+        </w:rPr>
+        <w:t xml:space="preserve">, </w:t>
+      </w:r>
+      <w:hyperlink r:id="rId115">
+        <w:r>
+          <w:rPr>
+            <w:lang w:val="hi_IN" w:bidi="hi_IN"/>
+          </w:rPr>
+          <w:rPr>
+            <w:color w:val="0000EE"/>
+            <w:u w:val="single"/>
+          </w:rPr>
+          <w:t>12</w:t>
+        </w:r>
+      </w:hyperlink>
+      <w:r>
+        <w:rPr>
+          <w:lang w:val="hi_IN" w:bidi="hi_IN"/>
+        </w:rPr>
+        <w:t xml:space="preserve">, </w:t>
+      </w:r>
+      <w:hyperlink r:id="rId116">
+        <w:r>
+          <w:rPr>
+            <w:lang w:val="hi_IN" w:bidi="hi_IN"/>
+          </w:rPr>
+          <w:rPr>
+            <w:color w:val="0000EE"/>
+            <w:u w:val="single"/>
+          </w:rPr>
+          <w:t>31</w:t>
+        </w:r>
+      </w:hyperlink>
+      <w:r>
+        <w:rPr>
+          <w:lang w:val="hi_IN" w:bidi="hi_IN"/>
+        </w:rPr>
+        <w:t xml:space="preserve">; </w:t>
+      </w:r>
+      <w:hyperlink r:id="rId117">
+        <w:r>
+          <w:rPr>
+            <w:lang w:val="hi_IN" w:bidi="hi_IN"/>
+          </w:rPr>
+          <w:rPr>
+            <w:color w:val="0000EE"/>
+            <w:u w:val="single"/>
+          </w:rPr>
+          <w:t>10:33–34</w:t>
+        </w:r>
+      </w:hyperlink>
+      <w:r>
+        <w:rPr>
+          <w:lang w:val="hi_IN" w:bidi="hi_IN"/>
+        </w:rPr>
+        <w:t xml:space="preserve">, </w:t>
+      </w:r>
+      <w:hyperlink r:id="rId118">
+        <w:r>
+          <w:rPr>
+            <w:lang w:val="hi_IN" w:bidi="hi_IN"/>
+          </w:rPr>
+          <w:rPr>
+            <w:color w:val="0000EE"/>
+            <w:u w:val="single"/>
+          </w:rPr>
+          <w:t>45</w:t>
+        </w:r>
+      </w:hyperlink>
+      <w:r>
+        <w:rPr>
+          <w:lang w:val="hi_IN" w:bidi="hi_IN"/>
+        </w:rPr>
+        <w:t xml:space="preserve">; </w:t>
+      </w:r>
+      <w:hyperlink r:id="rId119">
+        <w:r>
+          <w:rPr>
+            <w:lang w:val="hi_IN" w:bidi="hi_IN"/>
+          </w:rPr>
+          <w:rPr>
+            <w:color w:val="0000EE"/>
+            <w:u w:val="single"/>
+          </w:rPr>
+          <w:t>12:1–11</w:t>
+        </w:r>
+      </w:hyperlink>
+      <w:r>
+        <w:rPr>
+          <w:lang w:val="hi_IN" w:bidi="hi_IN"/>
+        </w:rPr>
+        <w:t xml:space="preserve">; </w:t>
+      </w:r>
+      <w:hyperlink r:id="rId120">
+        <w:r>
+          <w:rPr>
+            <w:lang w:val="hi_IN" w:bidi="hi_IN"/>
+          </w:rPr>
+          <w:rPr>
+            <w:color w:val="0000EE"/>
+            <w:u w:val="single"/>
+          </w:rPr>
+          <w:t>14:1–11</w:t>
+        </w:r>
+      </w:hyperlink>
+      <w:r>
+        <w:rPr>
+          <w:lang w:val="hi_IN" w:bidi="hi_IN"/>
+        </w:rPr>
+        <w:t xml:space="preserve">, </w:t>
+      </w:r>
+      <w:hyperlink r:id="rId121">
+        <w:r>
+          <w:rPr>
+            <w:lang w:val="hi_IN" w:bidi="hi_IN"/>
+          </w:rPr>
+          <w:rPr>
+            <w:color w:val="0000EE"/>
+            <w:u w:val="single"/>
+          </w:rPr>
+          <w:t>21</w:t>
+        </w:r>
+      </w:hyperlink>
+      <w:r>
+        <w:rPr>
+          <w:lang w:val="hi_IN" w:bidi="hi_IN"/>
+        </w:rPr>
+        <w:t xml:space="preserve">, </w:t>
+      </w:r>
+      <w:hyperlink r:id="rId122">
+        <w:r>
+          <w:rPr>
+            <w:lang w:val="hi_IN" w:bidi="hi_IN"/>
+          </w:rPr>
+          <w:rPr>
+            <w:color w:val="0000EE"/>
+            <w:u w:val="single"/>
+          </w:rPr>
+          <w:t>24–25</w:t>
+        </w:r>
+      </w:hyperlink>
+      <w:r>
+        <w:rPr>
+          <w:lang w:val="hi_IN" w:bidi="hi_IN"/>
+        </w:rPr>
+        <w:t xml:space="preserve">, </w:t>
+      </w:r>
+      <w:hyperlink r:id="rId123">
+        <w:r>
+          <w:rPr>
+            <w:lang w:val="hi_IN" w:bidi="hi_IN"/>
+          </w:rPr>
+          <w:rPr>
+            <w:color w:val="0000EE"/>
+            <w:u w:val="single"/>
+          </w:rPr>
+          <w:t>36</w:t>
+        </w:r>
+      </w:hyperlink>
+      <w:r>
+        <w:rPr>
+          <w:lang w:val="hi_IN" w:bidi="hi_IN"/>
+        </w:rPr>
+        <w:t xml:space="preserve">, </w:t>
+      </w:r>
+      <w:hyperlink r:id="rId124">
+        <w:r>
+          <w:rPr>
+            <w:lang w:val="hi_IN" w:bidi="hi_IN"/>
+          </w:rPr>
+          <w:rPr>
+            <w:color w:val="0000EE"/>
+            <w:u w:val="single"/>
+          </w:rPr>
+          <w:t>14:64–15:47</w:t>
+        </w:r>
+      </w:hyperlink>
+      <w:r>
+        <w:rPr>
+          <w:lang w:val="hi_IN" w:bidi="hi_IN"/>
+        </w:rPr>
+        <w:t>)। मरकुस इस बात पर ज़ोर देता है की यीशु की मृत्यु परमेश्वर की योजना का हिस्सा थी। उसकी मृत्यु एक अलौकिक आवश्यकता थी (</w:t>
+      </w:r>
+      <w:hyperlink r:id="rId35">
+        <w:r>
+          <w:rPr>
+            <w:lang w:val="hi_IN" w:bidi="hi_IN"/>
+          </w:rPr>
+          <w:rPr>
+            <w:color w:val="0000EE"/>
+            <w:u w:val="single"/>
+          </w:rPr>
+          <w:t>8:31</w:t>
+        </w:r>
+      </w:hyperlink>
+      <w:r>
+        <w:rPr>
+          <w:lang w:val="hi_IN" w:bidi="hi_IN"/>
+        </w:rPr>
+        <w:t>), क्योंकि उसके लिए, परमेश्वर ने यह चाहा था (</w:t>
+      </w:r>
+      <w:hyperlink r:id="rId118">
+        <w:r>
+          <w:rPr>
+            <w:lang w:val="hi_IN" w:bidi="hi_IN"/>
+          </w:rPr>
+          <w:rPr>
+            <w:color w:val="0000EE"/>
+            <w:u w:val="single"/>
+          </w:rPr>
+          <w:t>10:45</w:t>
+        </w:r>
+      </w:hyperlink>
+      <w:r>
+        <w:rPr>
+          <w:lang w:val="hi_IN" w:bidi="hi_IN"/>
+        </w:rPr>
+        <w:t xml:space="preserve">; </w:t>
+      </w:r>
+      <w:hyperlink r:id="rId123">
+        <w:r>
+          <w:rPr>
+            <w:lang w:val="hi_IN" w:bidi="hi_IN"/>
+          </w:rPr>
+          <w:rPr>
+            <w:color w:val="0000EE"/>
+            <w:u w:val="single"/>
+          </w:rPr>
+          <w:t>14:36</w:t>
+        </w:r>
+      </w:hyperlink>
+      <w:r>
+        <w:rPr>
+          <w:lang w:val="hi_IN" w:bidi="hi_IN"/>
+        </w:rPr>
+        <w:t xml:space="preserve">)। पुराना नियम भी मसीह की मृत्यु के विषय में सिखाता है (देखें </w:t>
+      </w:r>
+      <w:hyperlink r:id="rId115">
+        <w:r>
+          <w:rPr>
+            <w:lang w:val="hi_IN" w:bidi="hi_IN"/>
+          </w:rPr>
+          <w:rPr>
+            <w:color w:val="0000EE"/>
+            <w:u w:val="single"/>
+          </w:rPr>
+          <w:t>9:12</w:t>
+        </w:r>
+      </w:hyperlink>
+      <w:r>
+        <w:rPr>
+          <w:lang w:val="hi_IN" w:bidi="hi_IN"/>
+        </w:rPr>
+        <w:t xml:space="preserve">; </w:t>
+      </w:r>
+      <w:hyperlink r:id="rId121">
+        <w:r>
+          <w:rPr>
+            <w:lang w:val="hi_IN" w:bidi="hi_IN"/>
+          </w:rPr>
+          <w:rPr>
+            <w:color w:val="0000EE"/>
+            <w:u w:val="single"/>
+          </w:rPr>
+          <w:t>14:21</w:t>
+        </w:r>
+      </w:hyperlink>
+      <w:r>
+        <w:rPr>
+          <w:lang w:val="hi_IN" w:bidi="hi_IN"/>
+        </w:rPr>
+        <w:t xml:space="preserve">, </w:t>
+      </w:r>
+      <w:hyperlink r:id="rId125">
+        <w:r>
+          <w:rPr>
+            <w:lang w:val="hi_IN" w:bidi="hi_IN"/>
+          </w:rPr>
+          <w:rPr>
+            <w:color w:val="0000EE"/>
+            <w:u w:val="single"/>
+          </w:rPr>
+          <w:t>27</w:t>
+        </w:r>
+      </w:hyperlink>
+      <w:r>
+        <w:rPr>
+          <w:lang w:val="hi_IN" w:bidi="hi_IN"/>
+        </w:rPr>
+        <w:t xml:space="preserve">, </w:t>
+      </w:r>
+      <w:hyperlink r:id="rId126">
+        <w:r>
+          <w:rPr>
+            <w:lang w:val="hi_IN" w:bidi="hi_IN"/>
+          </w:rPr>
+          <w:rPr>
+            <w:color w:val="0000EE"/>
+            <w:u w:val="single"/>
+          </w:rPr>
+          <w:t>49</w:t>
+        </w:r>
+      </w:hyperlink>
+      <w:r>
+        <w:rPr>
+          <w:lang w:val="hi_IN" w:bidi="hi_IN"/>
+        </w:rPr>
+        <w:t>)। यीशु बहुतों के छुटकारे के लिए अपना प्राण देने (</w:t>
+      </w:r>
+      <w:hyperlink r:id="rId118">
+        <w:r>
+          <w:rPr>
+            <w:lang w:val="hi_IN" w:bidi="hi_IN"/>
+          </w:rPr>
+          <w:rPr>
+            <w:color w:val="0000EE"/>
+            <w:u w:val="single"/>
+          </w:rPr>
+          <w:t>10:45</w:t>
+        </w:r>
+      </w:hyperlink>
+      <w:r>
+        <w:rPr>
+          <w:lang w:val="hi_IN" w:bidi="hi_IN"/>
+        </w:rPr>
+        <w:t>) और एक नई वाचा स्थापित करने के लिए अपना लहू बहाने (</w:t>
+      </w:r>
+      <w:hyperlink r:id="rId127">
+        <w:r>
+          <w:rPr>
+            <w:lang w:val="hi_IN" w:bidi="hi_IN"/>
+          </w:rPr>
+          <w:rPr>
+            <w:color w:val="0000EE"/>
+            <w:u w:val="single"/>
+          </w:rPr>
+          <w:t>14:24</w:t>
+        </w:r>
+      </w:hyperlink>
+      <w:r>
+        <w:rPr>
+          <w:lang w:val="hi_IN" w:bidi="hi_IN"/>
+        </w:rPr>
+        <w:t>) आया।</w:t>
+      </w:r>
+    </w:p>
+    <w:p>
+      <w:pPr/>
+      <w:r>
+        <w:rPr>
+          <w:lang w:val="hi_IN" w:bidi="hi_IN"/>
+        </w:rPr>
+      </w:r>
+      <w:r>
+        <w:rPr>
+          <w:lang w:val="hi_IN" w:bidi="hi_IN"/>
+        </w:rPr>
+        <w:t xml:space="preserve">मसीही शिष्यता। मरकुस अपने आप से इन्कार करके और अपना क्रूस उठाकर यीशु के पीछे हो लेने के महत्व पर ज़ोर देता है (देखें </w:t>
+      </w:r>
+      <w:hyperlink r:id="rId128">
+        <w:r>
+          <w:rPr>
+            <w:lang w:val="hi_IN" w:bidi="hi_IN"/>
+          </w:rPr>
+          <w:rPr>
+            <w:color w:val="0000EE"/>
+            <w:u w:val="single"/>
+          </w:rPr>
+          <w:t>8:34</w:t>
+        </w:r>
+      </w:hyperlink>
+      <w:r>
+        <w:rPr>
+          <w:lang w:val="hi_IN" w:bidi="hi_IN"/>
+        </w:rPr>
+        <w:t>)। मसीही शिष्यता अधूरे मन से की गई प्रतिक्रिया की अनुमति नहीं देती है, बल्कि उसके लिए सब कुछ छोड़कर यीशु के पीछे हो लेने की आवश्यकता है (</w:t>
+      </w:r>
+      <w:hyperlink r:id="rId129">
+        <w:r>
+          <w:rPr>
+            <w:lang w:val="hi_IN" w:bidi="hi_IN"/>
+          </w:rPr>
+          <w:rPr>
+            <w:color w:val="0000EE"/>
+            <w:u w:val="single"/>
+          </w:rPr>
+          <w:t>1:18</w:t>
+        </w:r>
+      </w:hyperlink>
+      <w:r>
+        <w:rPr>
+          <w:lang w:val="hi_IN" w:bidi="hi_IN"/>
+        </w:rPr>
+        <w:t xml:space="preserve">, </w:t>
+      </w:r>
+      <w:hyperlink r:id="rId130">
+        <w:r>
+          <w:rPr>
+            <w:lang w:val="hi_IN" w:bidi="hi_IN"/>
+          </w:rPr>
+          <w:rPr>
+            <w:color w:val="0000EE"/>
+            <w:u w:val="single"/>
+          </w:rPr>
+          <w:t>20</w:t>
+        </w:r>
+      </w:hyperlink>
+      <w:r>
+        <w:rPr>
+          <w:lang w:val="hi_IN" w:bidi="hi_IN"/>
+        </w:rPr>
+        <w:t xml:space="preserve">; </w:t>
+      </w:r>
+      <w:hyperlink r:id="rId131">
+        <w:r>
+          <w:rPr>
+            <w:lang w:val="hi_IN" w:bidi="hi_IN"/>
+          </w:rPr>
+          <w:rPr>
+            <w:color w:val="0000EE"/>
+            <w:u w:val="single"/>
+          </w:rPr>
+          <w:t>10:21</w:t>
+        </w:r>
+      </w:hyperlink>
+      <w:r>
+        <w:rPr>
+          <w:lang w:val="hi_IN" w:bidi="hi_IN"/>
+        </w:rPr>
+        <w:t xml:space="preserve">, </w:t>
+      </w:r>
+      <w:hyperlink r:id="rId132">
+        <w:r>
+          <w:rPr>
+            <w:lang w:val="hi_IN" w:bidi="hi_IN"/>
+          </w:rPr>
+          <w:rPr>
+            <w:color w:val="0000EE"/>
+            <w:u w:val="single"/>
+          </w:rPr>
+          <w:t>29</w:t>
+        </w:r>
+      </w:hyperlink>
+      <w:r>
+        <w:rPr>
+          <w:lang w:val="hi_IN" w:bidi="hi_IN"/>
+        </w:rPr>
+        <w:t>)। मसीही शिष्यता, सताव और शहादत भी ला सकती है (</w:t>
+      </w:r>
+      <w:hyperlink r:id="rId54">
+        <w:r>
+          <w:rPr>
+            <w:lang w:val="hi_IN" w:bidi="hi_IN"/>
+          </w:rPr>
+          <w:rPr>
+            <w:color w:val="0000EE"/>
+            <w:u w:val="single"/>
+          </w:rPr>
+          <w:t>13:9–13</w:t>
+        </w:r>
+      </w:hyperlink>
+      <w:r>
+        <w:rPr>
+          <w:lang w:val="hi_IN" w:bidi="hi_IN"/>
+        </w:rPr>
+        <w:t>अ), किन्तु मसीहियों से प्रतिज्ञा की गई है कि विश्वास में धीरज का अर्थ उद्धार (</w:t>
+      </w:r>
+      <w:hyperlink r:id="rId133">
+        <w:r>
+          <w:rPr>
+            <w:lang w:val="hi_IN" w:bidi="hi_IN"/>
+          </w:rPr>
+          <w:rPr>
+            <w:color w:val="0000EE"/>
+            <w:u w:val="single"/>
+          </w:rPr>
+          <w:t>13:13</w:t>
+        </w:r>
+      </w:hyperlink>
+      <w:r>
+        <w:rPr>
+          <w:lang w:val="hi_IN" w:bidi="hi_IN"/>
+        </w:rPr>
+        <w:t>) और अनन्त जीवन (</w:t>
+      </w:r>
+      <w:hyperlink r:id="rId53">
+        <w:r>
+          <w:rPr>
+            <w:lang w:val="hi_IN" w:bidi="hi_IN"/>
+          </w:rPr>
+          <w:rPr>
+            <w:color w:val="0000EE"/>
+            <w:u w:val="single"/>
+          </w:rPr>
+          <w:t>10:30</w:t>
+        </w:r>
+      </w:hyperlink>
+      <w:r>
+        <w:rPr>
+          <w:lang w:val="hi_IN" w:bidi="hi_IN"/>
+        </w:rPr>
+        <w:t>) है।</w:t>
+      </w:r>
+    </w:p>
+    <w:p>
+      <w:pPr/>
+      <w:r>
+        <w:rPr>
+          <w:lang w:val="hi_IN" w:bidi="hi_IN"/>
+        </w:rPr>
+      </w:r>
+      <w:r>
+        <w:rPr>
+          <w:lang w:val="hi_IN" w:bidi="hi_IN"/>
+        </w:rPr>
+        <w:t>“मसीह का रहस्य” मरकुस के सम्पूर्ण सुसमाचार में, यीशु ने दूसरों को उसकी सही पहचान ना बताने के लिए चिताया है। ऐसा संभवतः लोगों के यह गलत समझने की प्रवृत्ति के कारण है कि वह कौन है और वह क्या करने आया है। फिर भी ना तो यह एक रहस्य रहा और ना ही रखा जा सकता है (</w:t>
+      </w:r>
+      <w:hyperlink r:id="rId134">
+        <w:r>
+          <w:rPr>
+            <w:lang w:val="hi_IN" w:bidi="hi_IN"/>
+          </w:rPr>
+          <w:rPr>
+            <w:color w:val="0000EE"/>
+            <w:u w:val="single"/>
+          </w:rPr>
+          <w:t>7:36</w:t>
+        </w:r>
+      </w:hyperlink>
+      <w:r>
+        <w:rPr>
+          <w:lang w:val="hi_IN" w:bidi="hi_IN"/>
+        </w:rPr>
+        <w:t>)। यीशु ऐसा अचंभित और आश्चर्यचकित करता है कि उसका छिपा रहना संभव नहीं है। किन्तु जबकि वृतांत के पात्र यीशु की पहचान को सही तरीके से समझने के लिए संघर्ष करते हैं, मरकुस के पाठकों को उसकी मृत्यु और पुनरुत्थान के प्रकाश में यीशु की पहचान की सम्पूर्ण तस्वीर को समझने का विशेषाधिकार प्राप्त है।</w:t>
+      </w:r>
+    </w:p>
+    <w:p>
+      <w:pPr/>
+      <w:r>
+        <w:rPr>
+          <w:lang w:val="hi_IN" w:bidi="hi_IN"/>
+        </w:rPr>
+      </w:r>
+      <w:r>
+        <w:rPr>
+          <w:lang w:val="hi_IN" w:bidi="hi_IN"/>
+        </w:rPr>
         <w:t>परमेश्वर के राज्य का आगमन। परमेश्वर के राज्य का आगमन यीशु के संदेश का केंद्र है। लोगों को मन फिराने और सुसमाचार पर विश्वास करने की आवश्यकता है, क्योंकि परमेश्वर का राज्य निकट आ गया है (</w:t>
       </w:r>
       <w:hyperlink r:id="rId77">
         <w:r>
           <w:rPr>
+            <w:lang w:val="hi_IN" w:bidi="hi_IN"/>
+          </w:rPr>
+          <w:rPr>
             <w:color w:val="0000EE"/>
             <w:u w:val="single"/>
           </w:rPr>
@@ -2017,10 +3243,21 @@
         </w:r>
       </w:hyperlink>
       <w:r>
+        <w:rPr>
+          <w:lang w:val="hi_IN" w:bidi="hi_IN"/>
+        </w:rPr>
         <w:t>)। पुराने नियम की प्रतिज्ञाएँ पूरी हो रही हैं। परमेश्वर के राज्य में जीवन, उसके राज्य की प्रतीक्षा के समय के जीवन से भिन्न है।</w:t>
       </w:r>
-      <w:r/>
-      <w:r/>
+      <w:r>
+        <w:rPr>
+          <w:lang w:val="hi_IN" w:bidi="hi_IN"/>
+        </w:rPr>
+      </w:r>
+      <w:r>
+        <w:rPr>
+          <w:lang w:val="hi_IN" w:bidi="hi_IN"/>
+        </w:rPr>
+      </w:r>
     </w:p>
     <w:sectPr>
       <w:footnotePr>
@@ -3922,7 +5159,7 @@
     <w:rPrDefault>
       <w:rPr>
         <w:rFonts w:ascii="Times New Roman" w:eastAsia="Times New Roman" w:hAnsi="Times New Roman" w:cs="Times New Roman"/>
-        <w:lang w:val="en-US" w:eastAsia="en-US" w:bidi="ar-SA"/>
+        <w:lang w:val="hi_IN" w:eastAsia="en-US" w:bidi="ar-SA"/>
       </w:rPr>
     </w:rPrDefault>
     <w:pPrDefault/>

--- a/hin/docx/41.content.docx
+++ b/hin/docx/41.content.docx
@@ -28,19 +28,18 @@
       </w:r>
     </w:p>
     <w:p>
-      <w:pPr>
-        <w:pStyle w:val="Heading2"/>
-      </w:pPr>
-      <w:r>
-        <w:rPr>
-          <w:lang w:val="hi_IN" w:bidi="hi_IN"/>
-        </w:rPr>
-        <w:t>License Information</w:t>
-      </w:r>
-      <w:r>
-        <w:rPr>
-          <w:lang w:val="hi_IN" w:bidi="hi_IN"/>
-        </w:rPr>
+      <w:pPr/>
+      <w:r>
+        <w:rPr>
+          <w:lang w:val="hi_IN" w:bidi="hi_IN"/>
+        </w:rPr>
+      </w:r>
+      <w:r>
+        <w:rPr>
+          <w:b/>
+          <w:lang w:val="hi_IN" w:bidi="hi_IN"/>
+        </w:rPr>
+        <w:t>Aquifer Open Study Notes (Book Intros)</w:t>
       </w:r>
     </w:p>
     <w:p>
@@ -52,22 +51,9 @@
       </w:r>
       <w:r>
         <w:rPr>
-          <w:b/>
-          <w:lang w:val="hi_IN" w:bidi="hi_IN"/>
-        </w:rPr>
-        <w:t>अध्ययन नोट्स - पुस्तक परिचय (टिंडेल)</w:t>
-      </w:r>
-      <w:r>
-        <w:rPr>
-          <w:lang w:val="hi_IN" w:bidi="hi_IN"/>
-        </w:rPr>
-        <w:t xml:space="preserve"> (Hindi) is based on</w:t>
-      </w:r>
-      <w:r>
-        <w:rPr>
-          <w:lang w:val="hi_IN" w:bidi="hi_IN"/>
-        </w:rPr>
-        <w:t xml:space="preserve">: </w:t>
+          <w:lang w:val="hi_IN" w:bidi="hi_IN"/>
+        </w:rPr>
+        <w:t xml:space="preserve">This work is an adaptation of </w:t>
       </w:r>
       <w:r>
         <w:rPr>
@@ -79,48 +65,19 @@
         <w:rPr>
           <w:lang w:val="hi_IN" w:bidi="hi_IN"/>
         </w:rPr>
-        <w:t xml:space="preserve">, </w:t>
-      </w:r>
-      <w:hyperlink r:id="rId13">
-        <w:r>
-          <w:rPr>
-            <w:lang w:val="hi_IN" w:bidi="hi_IN"/>
-          </w:rPr>
-          <w:rPr>
-            <w:color w:val="0000EE"/>
-            <w:u w:val="single"/>
-          </w:rPr>
-          <w:t>Tyndale House Publishers</w:t>
-        </w:r>
-      </w:hyperlink>
-      <w:r>
-        <w:rPr>
-          <w:lang w:val="hi_IN" w:bidi="hi_IN"/>
-        </w:rPr>
-        <w:t xml:space="preserve">, 2019, which is licensed under a </w:t>
-      </w:r>
-      <w:hyperlink r:id="rId14">
-        <w:r>
-          <w:rPr>
-            <w:lang w:val="hi_IN" w:bidi="hi_IN"/>
-          </w:rPr>
-          <w:rPr>
-            <w:color w:val="0000EE"/>
-            <w:u w:val="single"/>
-          </w:rPr>
-          <w:t>CC BY-SA 4.0 license</w:t>
-        </w:r>
-      </w:hyperlink>
-      <w:r>
-        <w:rPr>
-          <w:lang w:val="hi_IN" w:bidi="hi_IN"/>
-        </w:rPr>
-        <w:t>.</w:t>
-      </w:r>
-      <w:r>
-        <w:rPr>
-          <w:lang w:val="hi_IN" w:bidi="hi_IN"/>
-        </w:rPr>
+        <w:t xml:space="preserve"> © 2023 Tyndale House Publishers, licensed under the CC BY-SA 4.0 license. The adaptation, </w:t>
+      </w:r>
+      <w:r>
+        <w:rPr>
+          <w:lang w:val="hi_IN" w:bidi="hi_IN"/>
+        </w:rPr>
+        <w:t>Aquifer Open Study Notes</w:t>
+      </w:r>
+      <w:r>
+        <w:rPr>
+          <w:lang w:val="hi_IN" w:bidi="hi_IN"/>
+        </w:rPr>
+        <w:t>, was created by Mission Mutual and is also licensed under CC BY-SA 4.0.</w:t>
       </w:r>
     </w:p>
     <w:p>
@@ -134,7 +91,7 @@
         <w:rPr>
           <w:lang w:val="hi_IN" w:bidi="hi_IN"/>
         </w:rPr>
-        <w:t>This PDF version is provided under the same license.</w:t>
+        <w:t>This resource has been adapted into multiple languages, including English, Tok Pisin, Arabic (عربي), French (Français), Hindi (हिंदी), Indonesian (Bahasa Indonesia), Portuguese (Português), Russian (Русский), Spanish (Español), Swahili (Kiswahili), and Simplified Chinese (简体中文).</w:t>
       </w:r>
       <w:r>
         <w:rPr>
@@ -296,7 +253,7 @@
         </w:rPr>
         <w:t>अपने प्रारम्भिक पद में, मरकुस पाठकों को उसके सुसमाचार को समझने की एक मुख्य कुंजी प्रदान करता है: यद्यपि मरकुस को पढ़ने से हम चेलों और अन्य पात्रों के विषय में बहुत कुछ सीख सकते हैं, किन्तु वह यीशु के विषय में क्या समझा रहा है, इसे समझना सर्वाधिक महत्वपूर्ण है: यीशु ही “मसीह, परमेश्वर का पुत्र” है (</w:t>
       </w:r>
-      <w:hyperlink r:id="rId15">
+      <w:hyperlink r:id="rId13">
         <w:r>
           <w:rPr>
             <w:lang w:val="hi_IN" w:bidi="hi_IN"/>
@@ -339,7 +296,7 @@
         </w:rPr>
         <w:t>इस पर साधारणतया सहमति है कि मरकुस का सुसमाचार चार प्रमाणिक सुसमाचारों में से लिखा जाने वाला प्रथम सुसमाचार था। मरकुस के लेखन से पहले, इस प्रकार के कोई सुसमाचार नहीं थे। सुसमाचार की परम्पराएँ प्रत्यक्षदर्शियों और परमेश्वर के वचन के दासों की देखरेख में मौखिक रूप से प्रसारित या “वितरित” की गईं (</w:t>
       </w:r>
-      <w:hyperlink r:id="rId16">
+      <w:hyperlink r:id="rId14">
         <w:r>
           <w:rPr>
             <w:lang w:val="hi_IN" w:bidi="hi_IN"/>
@@ -382,7 +339,7 @@
         </w:rPr>
         <w:t xml:space="preserve">मरकुस की समस्त संरचना भौगोलिक है। प्रथम नौ अध्याय गलील और उसके आसपास के क्षेत्र में की गई यीशु की सेवकाई की घटनाओं को दोहराते हैं। </w:t>
       </w:r>
-      <w:hyperlink r:id="rId17">
+      <w:hyperlink r:id="rId15">
         <w:r>
           <w:rPr>
             <w:lang w:val="hi_IN" w:bidi="hi_IN"/>
@@ -400,7 +357,7 @@
         </w:rPr>
         <w:t>में, यीशु और उसके चेले गलील से यरूशलेम यात्रा करते हैं, और पुस्तक के अंत के अध्याय (</w:t>
       </w:r>
-      <w:hyperlink r:id="rId18">
+      <w:hyperlink r:id="rId16">
         <w:r>
           <w:rPr>
             <w:lang w:val="hi_IN" w:bidi="hi_IN"/>
@@ -432,6 +389,42 @@
         </w:rPr>
         <w:t>भौगोलिक रूपरेखा के अंतर्गत, मरकुस ने अपनी अधिकांश सामग्री को विषयानुसार व्यवस्थित किया है। इस प्रकार हमारे पास आश्चर्यकर्म के वृतांतों (</w:t>
       </w:r>
+      <w:hyperlink r:id="rId17">
+        <w:r>
+          <w:rPr>
+            <w:lang w:val="hi_IN" w:bidi="hi_IN"/>
+          </w:rPr>
+          <w:rPr>
+            <w:color w:val="0000EE"/>
+            <w:u w:val="single"/>
+          </w:rPr>
+          <w:t>1:21–45</w:t>
+        </w:r>
+      </w:hyperlink>
+      <w:r>
+        <w:rPr>
+          <w:lang w:val="hi_IN" w:bidi="hi_IN"/>
+        </w:rPr>
+        <w:t xml:space="preserve">; </w:t>
+      </w:r>
+      <w:hyperlink r:id="rId18">
+        <w:r>
+          <w:rPr>
+            <w:lang w:val="hi_IN" w:bidi="hi_IN"/>
+          </w:rPr>
+          <w:rPr>
+            <w:color w:val="0000EE"/>
+            <w:u w:val="single"/>
+          </w:rPr>
+          <w:t>4:35–5:43</w:t>
+        </w:r>
+      </w:hyperlink>
+      <w:r>
+        <w:rPr>
+          <w:lang w:val="hi_IN" w:bidi="hi_IN"/>
+        </w:rPr>
+        <w:t>), विवादपूर्ण वृतांतों (</w:t>
+      </w:r>
       <w:hyperlink r:id="rId19">
         <w:r>
           <w:rPr>
@@ -441,7 +434,7 @@
             <w:color w:val="0000EE"/>
             <w:u w:val="single"/>
           </w:rPr>
-          <w:t>1:21–45</w:t>
+          <w:t>2:1–3:6</w:t>
         </w:r>
       </w:hyperlink>
       <w:r>
@@ -459,14 +452,14 @@
             <w:color w:val="0000EE"/>
             <w:u w:val="single"/>
           </w:rPr>
-          <w:t>4:35–5:43</w:t>
-        </w:r>
-      </w:hyperlink>
-      <w:r>
-        <w:rPr>
-          <w:lang w:val="hi_IN" w:bidi="hi_IN"/>
-        </w:rPr>
-        <w:t>), विवादपूर्ण वृतांतों (</w:t>
+          <w:t>12:13–37</w:t>
+        </w:r>
+      </w:hyperlink>
+      <w:r>
+        <w:rPr>
+          <w:lang w:val="hi_IN" w:bidi="hi_IN"/>
+        </w:rPr>
+        <w:t>), दृष्टांतों (</w:t>
       </w:r>
       <w:hyperlink r:id="rId21">
         <w:r>
@@ -477,7 +470,61 @@
             <w:color w:val="0000EE"/>
             <w:u w:val="single"/>
           </w:rPr>
-          <w:t>2:1–3:6</w:t>
+          <w:t>4:1–34</w:t>
+        </w:r>
+      </w:hyperlink>
+      <w:r>
+        <w:rPr>
+          <w:lang w:val="hi_IN" w:bidi="hi_IN"/>
+        </w:rPr>
+        <w:t>), और अंत समय की शिक्षाओं का संकलन है (</w:t>
+      </w:r>
+      <w:hyperlink r:id="rId22">
+        <w:r>
+          <w:rPr>
+            <w:lang w:val="hi_IN" w:bidi="hi_IN"/>
+          </w:rPr>
+          <w:rPr>
+            <w:color w:val="0000EE"/>
+            <w:u w:val="single"/>
+          </w:rPr>
+          <w:t>13:5–37</w:t>
+        </w:r>
+      </w:hyperlink>
+      <w:r>
+        <w:rPr>
+          <w:lang w:val="hi_IN" w:bidi="hi_IN"/>
+        </w:rPr>
+        <w:t>)। कुछ सामग्री घटनाओं के एक क्रम को दर्शाती हैं: यीशु की सेवकाई उसके बपतिस्मे (</w:t>
+      </w:r>
+      <w:hyperlink r:id="rId23">
+        <w:r>
+          <w:rPr>
+            <w:lang w:val="hi_IN" w:bidi="hi_IN"/>
+          </w:rPr>
+          <w:rPr>
+            <w:color w:val="0000EE"/>
+            <w:u w:val="single"/>
+          </w:rPr>
+          <w:t>1:2–11</w:t>
+        </w:r>
+      </w:hyperlink>
+      <w:r>
+        <w:rPr>
+          <w:lang w:val="hi_IN" w:bidi="hi_IN"/>
+        </w:rPr>
+        <w:t xml:space="preserve">; देखें </w:t>
+      </w:r>
+      <w:hyperlink r:id="rId24">
+        <w:r>
+          <w:rPr>
+            <w:lang w:val="hi_IN" w:bidi="hi_IN"/>
+          </w:rPr>
+          <w:rPr>
+            <w:color w:val="0000EE"/>
+            <w:u w:val="single"/>
+          </w:rPr>
+          <w:t>प्रेरि 1:22</w:t>
         </w:r>
       </w:hyperlink>
       <w:r>
@@ -486,60 +533,6 @@
         </w:rPr>
         <w:t xml:space="preserve">; </w:t>
       </w:r>
-      <w:hyperlink r:id="rId22">
-        <w:r>
-          <w:rPr>
-            <w:lang w:val="hi_IN" w:bidi="hi_IN"/>
-          </w:rPr>
-          <w:rPr>
-            <w:color w:val="0000EE"/>
-            <w:u w:val="single"/>
-          </w:rPr>
-          <w:t>12:13–37</w:t>
-        </w:r>
-      </w:hyperlink>
-      <w:r>
-        <w:rPr>
-          <w:lang w:val="hi_IN" w:bidi="hi_IN"/>
-        </w:rPr>
-        <w:t>), दृष्टांतों (</w:t>
-      </w:r>
-      <w:hyperlink r:id="rId23">
-        <w:r>
-          <w:rPr>
-            <w:lang w:val="hi_IN" w:bidi="hi_IN"/>
-          </w:rPr>
-          <w:rPr>
-            <w:color w:val="0000EE"/>
-            <w:u w:val="single"/>
-          </w:rPr>
-          <w:t>4:1–34</w:t>
-        </w:r>
-      </w:hyperlink>
-      <w:r>
-        <w:rPr>
-          <w:lang w:val="hi_IN" w:bidi="hi_IN"/>
-        </w:rPr>
-        <w:t>), और अंत समय की शिक्षाओं का संकलन है (</w:t>
-      </w:r>
-      <w:hyperlink r:id="rId24">
-        <w:r>
-          <w:rPr>
-            <w:lang w:val="hi_IN" w:bidi="hi_IN"/>
-          </w:rPr>
-          <w:rPr>
-            <w:color w:val="0000EE"/>
-            <w:u w:val="single"/>
-          </w:rPr>
-          <w:t>13:5–37</w:t>
-        </w:r>
-      </w:hyperlink>
-      <w:r>
-        <w:rPr>
-          <w:lang w:val="hi_IN" w:bidi="hi_IN"/>
-        </w:rPr>
-        <w:t>)। कुछ सामग्री घटनाओं के एक क्रम को दर्शाती हैं: यीशु की सेवकाई उसके बपतिस्मे (</w:t>
-      </w:r>
       <w:hyperlink r:id="rId25">
         <w:r>
           <w:rPr>
@@ -549,14 +542,14 @@
             <w:color w:val="0000EE"/>
             <w:u w:val="single"/>
           </w:rPr>
-          <w:t>1:2–11</w:t>
-        </w:r>
-      </w:hyperlink>
-      <w:r>
-        <w:rPr>
-          <w:lang w:val="hi_IN" w:bidi="hi_IN"/>
-        </w:rPr>
-        <w:t xml:space="preserve">; देखें </w:t>
+          <w:t>10:37</w:t>
+        </w:r>
+      </w:hyperlink>
+      <w:r>
+        <w:rPr>
+          <w:lang w:val="hi_IN" w:bidi="hi_IN"/>
+        </w:rPr>
+        <w:t>) और उस की परीक्षा के साथ आरंभ हुई (</w:t>
       </w:r>
       <w:hyperlink r:id="rId26">
         <w:r>
@@ -567,14 +560,14 @@
             <w:color w:val="0000EE"/>
             <w:u w:val="single"/>
           </w:rPr>
-          <w:t>प्रेरि 1:22</w:t>
-        </w:r>
-      </w:hyperlink>
-      <w:r>
-        <w:rPr>
-          <w:lang w:val="hi_IN" w:bidi="hi_IN"/>
-        </w:rPr>
-        <w:t xml:space="preserve">; </w:t>
+          <w:t>मरकुस 1:12–13</w:t>
+        </w:r>
+      </w:hyperlink>
+      <w:r>
+        <w:rPr>
+          <w:lang w:val="hi_IN" w:bidi="hi_IN"/>
+        </w:rPr>
+        <w:t>); उसका दुःख उठाना, मृत्यु, और पुनरुत्थान अंत में हुआ (</w:t>
       </w:r>
       <w:hyperlink r:id="rId27">
         <w:r>
@@ -585,14 +578,14 @@
             <w:color w:val="0000EE"/>
             <w:u w:val="single"/>
           </w:rPr>
-          <w:t>10:37</w:t>
-        </w:r>
-      </w:hyperlink>
-      <w:r>
-        <w:rPr>
-          <w:lang w:val="hi_IN" w:bidi="hi_IN"/>
-        </w:rPr>
-        <w:t>) और उस की परीक्षा के साथ आरंभ हुई (</w:t>
+          <w:t>11:1–16:8</w:t>
+        </w:r>
+      </w:hyperlink>
+      <w:r>
+        <w:rPr>
+          <w:lang w:val="hi_IN" w:bidi="hi_IN"/>
+        </w:rPr>
+        <w:t>)। कुछ व्यक्तिगत विवरण कालक्रमानुसार बांधे गए हैं, जैसे कि कैसरिया फिलिप्पी में पतरस का अंगीकार करना (</w:t>
       </w:r>
       <w:hyperlink r:id="rId28">
         <w:r>
@@ -603,14 +596,14 @@
             <w:color w:val="0000EE"/>
             <w:u w:val="single"/>
           </w:rPr>
-          <w:t>मरकुस 1:12–13</w:t>
-        </w:r>
-      </w:hyperlink>
-      <w:r>
-        <w:rPr>
-          <w:lang w:val="hi_IN" w:bidi="hi_IN"/>
-        </w:rPr>
-        <w:t>); उसका दुःख उठाना, मृत्यु, और पुनरुत्थान अंत में हुआ (</w:t>
+          <w:t>8:27–33</w:t>
+        </w:r>
+      </w:hyperlink>
+      <w:r>
+        <w:rPr>
+          <w:lang w:val="hi_IN" w:bidi="hi_IN"/>
+        </w:rPr>
+        <w:t>) और यीशु का रूपांतरण (</w:t>
       </w:r>
       <w:hyperlink r:id="rId29">
         <w:r>
@@ -621,14 +614,14 @@
             <w:color w:val="0000EE"/>
             <w:u w:val="single"/>
           </w:rPr>
-          <w:t>11:1–16:8</w:t>
-        </w:r>
-      </w:hyperlink>
-      <w:r>
-        <w:rPr>
-          <w:lang w:val="hi_IN" w:bidi="hi_IN"/>
-        </w:rPr>
-        <w:t>)। कुछ व्यक्तिगत विवरण कालक्रमानुसार बांधे गए हैं, जैसे कि कैसरिया फिलिप्पी में पतरस का अंगीकार करना (</w:t>
+          <w:t>9:1–13</w:t>
+        </w:r>
+      </w:hyperlink>
+      <w:r>
+        <w:rPr>
+          <w:lang w:val="hi_IN" w:bidi="hi_IN"/>
+        </w:rPr>
+        <w:t xml:space="preserve">; साथ ही देखें </w:t>
       </w:r>
       <w:hyperlink r:id="rId30">
         <w:r>
@@ -639,52 +632,16 @@
             <w:color w:val="0000EE"/>
             <w:u w:val="single"/>
           </w:rPr>
-          <w:t>8:27–33</w:t>
-        </w:r>
-      </w:hyperlink>
-      <w:r>
-        <w:rPr>
-          <w:lang w:val="hi_IN" w:bidi="hi_IN"/>
-        </w:rPr>
-        <w:t>) और यीशु का रूपांतरण (</w:t>
+          <w:t>1:29</w:t>
+        </w:r>
+      </w:hyperlink>
+      <w:r>
+        <w:rPr>
+          <w:lang w:val="hi_IN" w:bidi="hi_IN"/>
+        </w:rPr>
+        <w:t xml:space="preserve">, </w:t>
       </w:r>
       <w:hyperlink r:id="rId31">
-        <w:r>
-          <w:rPr>
-            <w:lang w:val="hi_IN" w:bidi="hi_IN"/>
-          </w:rPr>
-          <w:rPr>
-            <w:color w:val="0000EE"/>
-            <w:u w:val="single"/>
-          </w:rPr>
-          <w:t>9:1–13</w:t>
-        </w:r>
-      </w:hyperlink>
-      <w:r>
-        <w:rPr>
-          <w:lang w:val="hi_IN" w:bidi="hi_IN"/>
-        </w:rPr>
-        <w:t xml:space="preserve">; साथ ही देखें </w:t>
-      </w:r>
-      <w:hyperlink r:id="rId32">
-        <w:r>
-          <w:rPr>
-            <w:lang w:val="hi_IN" w:bidi="hi_IN"/>
-          </w:rPr>
-          <w:rPr>
-            <w:color w:val="0000EE"/>
-            <w:u w:val="single"/>
-          </w:rPr>
-          <w:t>1:29</w:t>
-        </w:r>
-      </w:hyperlink>
-      <w:r>
-        <w:rPr>
-          <w:lang w:val="hi_IN" w:bidi="hi_IN"/>
-        </w:rPr>
-        <w:t xml:space="preserve">, </w:t>
-      </w:r>
-      <w:hyperlink r:id="rId33">
         <w:r>
           <w:rPr>
             <w:lang w:val="hi_IN" w:bidi="hi_IN"/>
@@ -716,7 +673,7 @@
         </w:rPr>
         <w:t xml:space="preserve">यीशु की सेवकाई के मुख्य निर्णायक मोड पर, पुस्तक के मध्य के समीप, </w:t>
       </w:r>
-      <w:hyperlink r:id="rId30">
+      <w:hyperlink r:id="rId28">
         <w:r>
           <w:rPr>
             <w:lang w:val="hi_IN" w:bidi="hi_IN"/>
@@ -734,6 +691,42 @@
         </w:rPr>
         <w:t>में, प्रकाश डाला गया है। कैसरिया फिलिप्पी में, चेले पहली बार अपने विश्वास को, कि यीशु ही मसीह है, स्वीकार करते हैं (</w:t>
       </w:r>
+      <w:hyperlink r:id="rId32">
+        <w:r>
+          <w:rPr>
+            <w:lang w:val="hi_IN" w:bidi="hi_IN"/>
+          </w:rPr>
+          <w:rPr>
+            <w:color w:val="0000EE"/>
+            <w:u w:val="single"/>
+          </w:rPr>
+          <w:t>8:29</w:t>
+        </w:r>
+      </w:hyperlink>
+      <w:r>
+        <w:rPr>
+          <w:lang w:val="hi_IN" w:bidi="hi_IN"/>
+        </w:rPr>
+        <w:t>)। उनके यह अंगीकार करने पर, यीशु उन्हें अपनी आगामी मृत्यु और पुनरुत्थान के विषय में “बताने लगा” (</w:t>
+      </w:r>
+      <w:hyperlink r:id="rId33">
+        <w:r>
+          <w:rPr>
+            <w:lang w:val="hi_IN" w:bidi="hi_IN"/>
+          </w:rPr>
+          <w:rPr>
+            <w:color w:val="0000EE"/>
+            <w:u w:val="single"/>
+          </w:rPr>
+          <w:t>8:31</w:t>
+        </w:r>
+      </w:hyperlink>
+      <w:r>
+        <w:rPr>
+          <w:lang w:val="hi_IN" w:bidi="hi_IN"/>
+        </w:rPr>
+        <w:t xml:space="preserve">; तुलना करें। </w:t>
+      </w:r>
       <w:hyperlink r:id="rId34">
         <w:r>
           <w:rPr>
@@ -743,52 +736,16 @@
             <w:color w:val="0000EE"/>
             <w:u w:val="single"/>
           </w:rPr>
-          <w:t>8:29</w:t>
-        </w:r>
-      </w:hyperlink>
-      <w:r>
-        <w:rPr>
-          <w:lang w:val="hi_IN" w:bidi="hi_IN"/>
-        </w:rPr>
-        <w:t>)। उनके यह अंगीकार करने पर, यीशु उन्हें अपनी आगामी मृत्यु और पुनरुत्थान के विषय में “बताने लगा” (</w:t>
+          <w:t>मत्ती 16:21</w:t>
+        </w:r>
+      </w:hyperlink>
+      <w:r>
+        <w:rPr>
+          <w:lang w:val="hi_IN" w:bidi="hi_IN"/>
+        </w:rPr>
+        <w:t xml:space="preserve">)। यीशु की मृत्यु और पुनरुत्थान </w:t>
       </w:r>
       <w:hyperlink r:id="rId35">
-        <w:r>
-          <w:rPr>
-            <w:lang w:val="hi_IN" w:bidi="hi_IN"/>
-          </w:rPr>
-          <w:rPr>
-            <w:color w:val="0000EE"/>
-            <w:u w:val="single"/>
-          </w:rPr>
-          <w:t>8:31</w:t>
-        </w:r>
-      </w:hyperlink>
-      <w:r>
-        <w:rPr>
-          <w:lang w:val="hi_IN" w:bidi="hi_IN"/>
-        </w:rPr>
-        <w:t xml:space="preserve">; तुलना करें। </w:t>
-      </w:r>
-      <w:hyperlink r:id="rId36">
-        <w:r>
-          <w:rPr>
-            <w:lang w:val="hi_IN" w:bidi="hi_IN"/>
-          </w:rPr>
-          <w:rPr>
-            <w:color w:val="0000EE"/>
-            <w:u w:val="single"/>
-          </w:rPr>
-          <w:t>मत्ती 16:21</w:t>
-        </w:r>
-      </w:hyperlink>
-      <w:r>
-        <w:rPr>
-          <w:lang w:val="hi_IN" w:bidi="hi_IN"/>
-        </w:rPr>
-        <w:t xml:space="preserve">)। यीशु की मृत्यु और पुनरुत्थान </w:t>
-      </w:r>
-      <w:hyperlink r:id="rId37">
         <w:r>
           <w:rPr>
             <w:lang w:val="hi_IN" w:bidi="hi_IN"/>
@@ -858,7 +815,7 @@
         </w:rPr>
         <w:t xml:space="preserve">आरंभिक कलिसीया इस सुसमाचार के लेखक होने का श्रेय यूहन्ना मरकुस को देने में एकमत थी। यह असंभाव्य है कि पापियास और अन्य लोगों ने इस सुसमाचार का श्रेय धूमिल प्रतिष्ठा वाले किसी गैर-प्रेरित को दिया होगा (देखें </w:t>
       </w:r>
-      <w:hyperlink r:id="rId38">
+      <w:hyperlink r:id="rId36">
         <w:r>
           <w:rPr>
             <w:lang w:val="hi_IN" w:bidi="hi_IN"/>
@@ -876,7 +833,7 @@
         </w:rPr>
         <w:t xml:space="preserve">; </w:t>
       </w:r>
-      <w:hyperlink r:id="rId39">
+      <w:hyperlink r:id="rId37">
         <w:r>
           <w:rPr>
             <w:lang w:val="hi_IN" w:bidi="hi_IN"/>
@@ -908,6 +865,42 @@
         </w:rPr>
         <w:t xml:space="preserve">इस सुसमाचार का लेखक द्विभाषी था, जैसा कि इसके यूनानी पाठ में अरामी वाक्यांशों से पता चलता है (उदाहरण के लिए, </w:t>
       </w:r>
+      <w:hyperlink r:id="rId38">
+        <w:r>
+          <w:rPr>
+            <w:lang w:val="hi_IN" w:bidi="hi_IN"/>
+          </w:rPr>
+          <w:rPr>
+            <w:color w:val="0000EE"/>
+            <w:u w:val="single"/>
+          </w:rPr>
+          <w:t>मरकुस 5:41</w:t>
+        </w:r>
+      </w:hyperlink>
+      <w:r>
+        <w:rPr>
+          <w:lang w:val="hi_IN" w:bidi="hi_IN"/>
+        </w:rPr>
+        <w:t xml:space="preserve">; </w:t>
+      </w:r>
+      <w:hyperlink r:id="rId39">
+        <w:r>
+          <w:rPr>
+            <w:lang w:val="hi_IN" w:bidi="hi_IN"/>
+          </w:rPr>
+          <w:rPr>
+            <w:color w:val="0000EE"/>
+            <w:u w:val="single"/>
+          </w:rPr>
+          <w:t>7:34</w:t>
+        </w:r>
+      </w:hyperlink>
+      <w:r>
+        <w:rPr>
+          <w:lang w:val="hi_IN" w:bidi="hi_IN"/>
+        </w:rPr>
+        <w:t xml:space="preserve">; </w:t>
+      </w:r>
       <w:hyperlink r:id="rId40">
         <w:r>
           <w:rPr>
@@ -917,7 +910,25 @@
             <w:color w:val="0000EE"/>
             <w:u w:val="single"/>
           </w:rPr>
-          <w:t>मरकुस 5:41</w:t>
+          <w:t>15:34</w:t>
+        </w:r>
+      </w:hyperlink>
+      <w:r>
+        <w:rPr>
+          <w:lang w:val="hi_IN" w:bidi="hi_IN"/>
+        </w:rPr>
+        <w:t xml:space="preserve">)। वह यहूदी भी था, इस मायने में कि वह विभिन्न यहूदी प्रथाओं को जानता था, जिन्हें उसने अपने अन्यजातीय पाठकों को समझाया (उदाहरण के लिए, </w:t>
+      </w:r>
+      <w:hyperlink r:id="rId41">
+        <w:r>
+          <w:rPr>
+            <w:lang w:val="hi_IN" w:bidi="hi_IN"/>
+          </w:rPr>
+          <w:rPr>
+            <w:color w:val="0000EE"/>
+            <w:u w:val="single"/>
+          </w:rPr>
+          <w:t>7:3–4</w:t>
         </w:r>
       </w:hyperlink>
       <w:r>
@@ -926,24 +937,6 @@
         </w:rPr>
         <w:t xml:space="preserve">; </w:t>
       </w:r>
-      <w:hyperlink r:id="rId41">
-        <w:r>
-          <w:rPr>
-            <w:lang w:val="hi_IN" w:bidi="hi_IN"/>
-          </w:rPr>
-          <w:rPr>
-            <w:color w:val="0000EE"/>
-            <w:u w:val="single"/>
-          </w:rPr>
-          <w:t>7:34</w:t>
-        </w:r>
-      </w:hyperlink>
-      <w:r>
-        <w:rPr>
-          <w:lang w:val="hi_IN" w:bidi="hi_IN"/>
-        </w:rPr>
-        <w:t xml:space="preserve">; </w:t>
-      </w:r>
       <w:hyperlink r:id="rId42">
         <w:r>
           <w:rPr>
@@ -953,52 +946,16 @@
             <w:color w:val="0000EE"/>
             <w:u w:val="single"/>
           </w:rPr>
-          <w:t>15:34</w:t>
-        </w:r>
-      </w:hyperlink>
-      <w:r>
-        <w:rPr>
-          <w:lang w:val="hi_IN" w:bidi="hi_IN"/>
-        </w:rPr>
-        <w:t xml:space="preserve">)। वह यहूदी भी था, इस मायने में कि वह विभिन्न यहूदी प्रथाओं को जानता था, जिन्हें उसने अपने अन्यजातीय पाठकों को समझाया (उदाहरण के लिए, </w:t>
+          <w:t>14:12</w:t>
+        </w:r>
+      </w:hyperlink>
+      <w:r>
+        <w:rPr>
+          <w:lang w:val="hi_IN" w:bidi="hi_IN"/>
+        </w:rPr>
+        <w:t>)। यूहन्ना मरकुस वास्तव में एक यहूदी था, जिसका पालन-पोषण यरूशलेम में हुआ था (</w:t>
       </w:r>
       <w:hyperlink r:id="rId43">
-        <w:r>
-          <w:rPr>
-            <w:lang w:val="hi_IN" w:bidi="hi_IN"/>
-          </w:rPr>
-          <w:rPr>
-            <w:color w:val="0000EE"/>
-            <w:u w:val="single"/>
-          </w:rPr>
-          <w:t>7:3–4</w:t>
-        </w:r>
-      </w:hyperlink>
-      <w:r>
-        <w:rPr>
-          <w:lang w:val="hi_IN" w:bidi="hi_IN"/>
-        </w:rPr>
-        <w:t xml:space="preserve">; </w:t>
-      </w:r>
-      <w:hyperlink r:id="rId44">
-        <w:r>
-          <w:rPr>
-            <w:lang w:val="hi_IN" w:bidi="hi_IN"/>
-          </w:rPr>
-          <w:rPr>
-            <w:color w:val="0000EE"/>
-            <w:u w:val="single"/>
-          </w:rPr>
-          <w:t>14:12</w:t>
-        </w:r>
-      </w:hyperlink>
-      <w:r>
-        <w:rPr>
-          <w:lang w:val="hi_IN" w:bidi="hi_IN"/>
-        </w:rPr>
-        <w:t>)। यूहन्ना मरकुस वास्तव में एक यहूदी था, जिसका पालन-पोषण यरूशलेम में हुआ था (</w:t>
-      </w:r>
-      <w:hyperlink r:id="rId45">
         <w:r>
           <w:rPr>
             <w:lang w:val="hi_IN" w:bidi="hi_IN"/>
@@ -1030,6 +987,42 @@
         </w:rPr>
         <w:t xml:space="preserve">कुछ लोगों ने आपत्ति जताई है कि यह सुसमाचार मरकुस और पतरस के बीच के संबंध को स्पष्टता से नहीं दर्शाता तथा यह कि यह एक साहित्यिक रचना के रूप में, पतरस की प्रत्यक्षदर्शी गवाही के सीधे अभिलेख का अपेक्षा से अधिक परिष्कृत स्वरूप प्रतीत होता है। किन्तु यदि यह सुसमाचार पतरस की मृत्यु के आसपास या उसके बाद लिखा गया (नीचे “तिथि” देखें), तो पतरस तीस वर्षों से अधिक समय से ये वृतांत सुन रहा था। निरंतर दोहराने के कारण, उसके सुसमाचार का विवरण, और भली-भाँति परिष्कृत हो गया होगा। इस सुसमाचार में पतरस के भी कई संदर्भ हैं, जो संभवतः मरकुस के उसके साथ व्यक्तिगत संबंध के कारण होंगे (उदाहरण के लिए, </w:t>
       </w:r>
+      <w:hyperlink r:id="rId44">
+        <w:r>
+          <w:rPr>
+            <w:lang w:val="hi_IN" w:bidi="hi_IN"/>
+          </w:rPr>
+          <w:rPr>
+            <w:color w:val="0000EE"/>
+            <w:u w:val="single"/>
+          </w:rPr>
+          <w:t>मरकुस 1:16–20</w:t>
+        </w:r>
+      </w:hyperlink>
+      <w:r>
+        <w:rPr>
+          <w:lang w:val="hi_IN" w:bidi="hi_IN"/>
+        </w:rPr>
+        <w:t xml:space="preserve">; </w:t>
+      </w:r>
+      <w:hyperlink r:id="rId45">
+        <w:r>
+          <w:rPr>
+            <w:lang w:val="hi_IN" w:bidi="hi_IN"/>
+          </w:rPr>
+          <w:rPr>
+            <w:color w:val="0000EE"/>
+            <w:u w:val="single"/>
+          </w:rPr>
+          <w:t>8:32–33</w:t>
+        </w:r>
+      </w:hyperlink>
+      <w:r>
+        <w:rPr>
+          <w:lang w:val="hi_IN" w:bidi="hi_IN"/>
+        </w:rPr>
+        <w:t xml:space="preserve">; </w:t>
+      </w:r>
       <w:hyperlink r:id="rId46">
         <w:r>
           <w:rPr>
@@ -1039,7 +1032,7 @@
             <w:color w:val="0000EE"/>
             <w:u w:val="single"/>
           </w:rPr>
-          <w:t>मरकुस 1:16–20</w:t>
+          <w:t>9:5–6</w:t>
         </w:r>
       </w:hyperlink>
       <w:r>
@@ -1057,52 +1050,16 @@
             <w:color w:val="0000EE"/>
             <w:u w:val="single"/>
           </w:rPr>
-          <w:t>8:32–33</w:t>
-        </w:r>
-      </w:hyperlink>
-      <w:r>
-        <w:rPr>
-          <w:lang w:val="hi_IN" w:bidi="hi_IN"/>
-        </w:rPr>
-        <w:t xml:space="preserve">; </w:t>
+          <w:t>14:28–31</w:t>
+        </w:r>
+      </w:hyperlink>
+      <w:r>
+        <w:rPr>
+          <w:lang w:val="hi_IN" w:bidi="hi_IN"/>
+        </w:rPr>
+        <w:t xml:space="preserve">, </w:t>
       </w:r>
       <w:hyperlink r:id="rId48">
-        <w:r>
-          <w:rPr>
-            <w:lang w:val="hi_IN" w:bidi="hi_IN"/>
-          </w:rPr>
-          <w:rPr>
-            <w:color w:val="0000EE"/>
-            <w:u w:val="single"/>
-          </w:rPr>
-          <w:t>9:5–6</w:t>
-        </w:r>
-      </w:hyperlink>
-      <w:r>
-        <w:rPr>
-          <w:lang w:val="hi_IN" w:bidi="hi_IN"/>
-        </w:rPr>
-        <w:t xml:space="preserve">; </w:t>
-      </w:r>
-      <w:hyperlink r:id="rId49">
-        <w:r>
-          <w:rPr>
-            <w:lang w:val="hi_IN" w:bidi="hi_IN"/>
-          </w:rPr>
-          <w:rPr>
-            <w:color w:val="0000EE"/>
-            <w:u w:val="single"/>
-          </w:rPr>
-          <w:t>14:28–31</w:t>
-        </w:r>
-      </w:hyperlink>
-      <w:r>
-        <w:rPr>
-          <w:lang w:val="hi_IN" w:bidi="hi_IN"/>
-        </w:rPr>
-        <w:t xml:space="preserve">, </w:t>
-      </w:r>
-      <w:hyperlink r:id="rId50">
         <w:r>
           <w:rPr>
             <w:lang w:val="hi_IN" w:bidi="hi_IN"/>
@@ -1145,6 +1102,42 @@
         </w:rPr>
         <w:t>यूहन्ना मरकुस ने संभवतः पतरस की मृत्यु के समय के लगभग यीशु के विषय में पतरस की शिक्षा को लिखा। पतरस की मृत्यु रोम में लगभग 64 ई. सन्. में नीरो द्वारा मसीहियों के विरुद्ध छेड़े गए सताव के समय हुई। मरकुस ने यह सुसमाचार संभवतः 60 के दशक के अंत के समय में लिखा, और दो बातें उस धारणा का समर्थन करती हैं: (1) सताव के समय में विश्वासयोग्यता पर ज़ोर (</w:t>
       </w:r>
+      <w:hyperlink r:id="rId49">
+        <w:r>
+          <w:rPr>
+            <w:lang w:val="hi_IN" w:bidi="hi_IN"/>
+          </w:rPr>
+          <w:rPr>
+            <w:color w:val="0000EE"/>
+            <w:u w:val="single"/>
+          </w:rPr>
+          <w:t>4:17</w:t>
+        </w:r>
+      </w:hyperlink>
+      <w:r>
+        <w:rPr>
+          <w:lang w:val="hi_IN" w:bidi="hi_IN"/>
+        </w:rPr>
+        <w:t xml:space="preserve">; </w:t>
+      </w:r>
+      <w:hyperlink r:id="rId50">
+        <w:r>
+          <w:rPr>
+            <w:lang w:val="hi_IN" w:bidi="hi_IN"/>
+          </w:rPr>
+          <w:rPr>
+            <w:color w:val="0000EE"/>
+            <w:u w:val="single"/>
+          </w:rPr>
+          <w:t>8:34–38</w:t>
+        </w:r>
+      </w:hyperlink>
+      <w:r>
+        <w:rPr>
+          <w:lang w:val="hi_IN" w:bidi="hi_IN"/>
+        </w:rPr>
+        <w:t xml:space="preserve">; </w:t>
+      </w:r>
       <w:hyperlink r:id="rId51">
         <w:r>
           <w:rPr>
@@ -1154,7 +1147,7 @@
             <w:color w:val="0000EE"/>
             <w:u w:val="single"/>
           </w:rPr>
-          <w:t>4:17</w:t>
+          <w:t>10:30</w:t>
         </w:r>
       </w:hyperlink>
       <w:r>
@@ -1172,52 +1165,16 @@
             <w:color w:val="0000EE"/>
             <w:u w:val="single"/>
           </w:rPr>
-          <w:t>8:34–38</w:t>
-        </w:r>
-      </w:hyperlink>
-      <w:r>
-        <w:rPr>
-          <w:lang w:val="hi_IN" w:bidi="hi_IN"/>
-        </w:rPr>
-        <w:t xml:space="preserve">; </w:t>
+          <w:t>13:9–13</w:t>
+        </w:r>
+      </w:hyperlink>
+      <w:r>
+        <w:rPr>
+          <w:lang w:val="hi_IN" w:bidi="hi_IN"/>
+        </w:rPr>
+        <w:t xml:space="preserve">) 60 के दशक के मध्य काल में नीरो के सताव के दौरान या उसके तुरंत बाद के समय को प्रस्तावित करता है। और (2) अध्याय </w:t>
       </w:r>
       <w:hyperlink r:id="rId53">
-        <w:r>
-          <w:rPr>
-            <w:lang w:val="hi_IN" w:bidi="hi_IN"/>
-          </w:rPr>
-          <w:rPr>
-            <w:color w:val="0000EE"/>
-            <w:u w:val="single"/>
-          </w:rPr>
-          <w:t>10:30</w:t>
-        </w:r>
-      </w:hyperlink>
-      <w:r>
-        <w:rPr>
-          <w:lang w:val="hi_IN" w:bidi="hi_IN"/>
-        </w:rPr>
-        <w:t xml:space="preserve">; </w:t>
-      </w:r>
-      <w:hyperlink r:id="rId54">
-        <w:r>
-          <w:rPr>
-            <w:lang w:val="hi_IN" w:bidi="hi_IN"/>
-          </w:rPr>
-          <w:rPr>
-            <w:color w:val="0000EE"/>
-            <w:u w:val="single"/>
-          </w:rPr>
-          <w:t>13:9–13</w:t>
-        </w:r>
-      </w:hyperlink>
-      <w:r>
-        <w:rPr>
-          <w:lang w:val="hi_IN" w:bidi="hi_IN"/>
-        </w:rPr>
-        <w:t xml:space="preserve">) 60 के दशक के मध्य काल में नीरो के सताव के दौरान या उसके तुरंत बाद के समय को प्रस्तावित करता है। और (2) अध्याय </w:t>
-      </w:r>
-      <w:hyperlink r:id="rId55">
         <w:r>
           <w:rPr>
             <w:lang w:val="hi_IN" w:bidi="hi_IN"/>
@@ -1260,7 +1217,7 @@
         </w:rPr>
         <w:t xml:space="preserve">परंपरा के अनुसार, मरकुस का सुसमाचार रोम की कलीसिया के लिए लिखा गया था। यह स्पष्ट है कि वास्तविक पाठक यूनानी भाषी थे और यह कि वे अन्यजाति थे, क्योंकि लेखक यहूदी प्रथाओं की व्याख्या करता है (उदाहरण के लिए, </w:t>
       </w:r>
-      <w:hyperlink r:id="rId43">
+      <w:hyperlink r:id="rId41">
         <w:r>
           <w:rPr>
             <w:lang w:val="hi_IN" w:bidi="hi_IN"/>
@@ -1278,7 +1235,7 @@
         </w:rPr>
         <w:t xml:space="preserve">; </w:t>
       </w:r>
-      <w:hyperlink r:id="rId44">
+      <w:hyperlink r:id="rId42">
         <w:r>
           <w:rPr>
             <w:lang w:val="hi_IN" w:bidi="hi_IN"/>
@@ -1296,7 +1253,7 @@
         </w:rPr>
         <w:t>) और अपने पाठकों को “यहूदियों” से भिन्न करता है (</w:t>
       </w:r>
-      <w:hyperlink r:id="rId56">
+      <w:hyperlink r:id="rId54">
         <w:r>
           <w:rPr>
             <w:lang w:val="hi_IN" w:bidi="hi_IN"/>
@@ -1328,6 +1285,42 @@
         </w:rPr>
         <w:t>वास्तविक पाठक मसीही थे। वे सुसमाचार प्रथाओं से परिचित थे, क्योंकि लेखक विभिन्न पुराने नियम के संदर्भों की (</w:t>
       </w:r>
+      <w:hyperlink r:id="rId55">
+        <w:r>
+          <w:rPr>
+            <w:lang w:val="hi_IN" w:bidi="hi_IN"/>
+          </w:rPr>
+          <w:rPr>
+            <w:color w:val="0000EE"/>
+            <w:u w:val="single"/>
+          </w:rPr>
+          <w:t>2:25–26</w:t>
+        </w:r>
+      </w:hyperlink>
+      <w:r>
+        <w:rPr>
+          <w:lang w:val="hi_IN" w:bidi="hi_IN"/>
+        </w:rPr>
+        <w:t>) या ऐसी बातों की जैसे कि यूहन्ना बपतिस्मा देने वाला कौन था (</w:t>
+      </w:r>
+      <w:hyperlink r:id="rId56">
+        <w:r>
+          <w:rPr>
+            <w:lang w:val="hi_IN" w:bidi="hi_IN"/>
+          </w:rPr>
+          <w:rPr>
+            <w:color w:val="0000EE"/>
+            <w:u w:val="single"/>
+          </w:rPr>
+          <w:t>1:2–8</w:t>
+        </w:r>
+      </w:hyperlink>
+      <w:r>
+        <w:rPr>
+          <w:lang w:val="hi_IN" w:bidi="hi_IN"/>
+        </w:rPr>
+        <w:t>), यशायाह भविष्यद्वक्ता कौन था (</w:t>
+      </w:r>
       <w:hyperlink r:id="rId57">
         <w:r>
           <w:rPr>
@@ -1337,52 +1330,16 @@
             <w:color w:val="0000EE"/>
             <w:u w:val="single"/>
           </w:rPr>
-          <w:t>2:25–26</w:t>
-        </w:r>
-      </w:hyperlink>
-      <w:r>
-        <w:rPr>
-          <w:lang w:val="hi_IN" w:bidi="hi_IN"/>
-        </w:rPr>
-        <w:t>) या ऐसी बातों की जैसे कि यूहन्ना बपतिस्मा देने वाला कौन था (</w:t>
+          <w:t>1:2</w:t>
+        </w:r>
+      </w:hyperlink>
+      <w:r>
+        <w:rPr>
+          <w:lang w:val="hi_IN" w:bidi="hi_IN"/>
+        </w:rPr>
+        <w:t>), या फरीसी और धर्म गुरु कौन थे (</w:t>
       </w:r>
       <w:hyperlink r:id="rId58">
-        <w:r>
-          <w:rPr>
-            <w:lang w:val="hi_IN" w:bidi="hi_IN"/>
-          </w:rPr>
-          <w:rPr>
-            <w:color w:val="0000EE"/>
-            <w:u w:val="single"/>
-          </w:rPr>
-          <w:t>1:2–8</w:t>
-        </w:r>
-      </w:hyperlink>
-      <w:r>
-        <w:rPr>
-          <w:lang w:val="hi_IN" w:bidi="hi_IN"/>
-        </w:rPr>
-        <w:t>), यशायाह भविष्यद्वक्ता कौन था (</w:t>
-      </w:r>
-      <w:hyperlink r:id="rId59">
-        <w:r>
-          <w:rPr>
-            <w:lang w:val="hi_IN" w:bidi="hi_IN"/>
-          </w:rPr>
-          <w:rPr>
-            <w:color w:val="0000EE"/>
-            <w:u w:val="single"/>
-          </w:rPr>
-          <w:t>1:2</w:t>
-        </w:r>
-      </w:hyperlink>
-      <w:r>
-        <w:rPr>
-          <w:lang w:val="hi_IN" w:bidi="hi_IN"/>
-        </w:rPr>
-        <w:t>), या फरीसी और धर्म गुरु कौन थे (</w:t>
-      </w:r>
-      <w:hyperlink r:id="rId60">
         <w:r>
           <w:rPr>
             <w:lang w:val="hi_IN" w:bidi="hi_IN"/>
@@ -1414,6 +1371,55 @@
         </w:rPr>
         <w:t xml:space="preserve">यह भी स्पष्ट है की पाठक रोमी थे, जैसा कि मरकुस में “लातीनी अभिव्यक्तियों” से संकेत मिलता है। </w:t>
       </w:r>
+      <w:hyperlink r:id="rId59">
+        <w:r>
+          <w:rPr>
+            <w:lang w:val="hi_IN" w:bidi="hi_IN"/>
+          </w:rPr>
+          <w:rPr>
+            <w:color w:val="0000EE"/>
+            <w:u w:val="single"/>
+          </w:rPr>
+          <w:t>6:27</w:t>
+        </w:r>
+      </w:hyperlink>
+      <w:r>
+        <w:rPr>
+          <w:lang w:val="hi_IN" w:bidi="hi_IN"/>
+        </w:rPr>
+        <w:t xml:space="preserve">में, वह एक लतीनी शब्द का उपयोग करता है, जिसका अर्थ है “सिपाही”; </w:t>
+      </w:r>
+      <w:hyperlink r:id="rId60">
+        <w:r>
+          <w:rPr>
+            <w:lang w:val="hi_IN" w:bidi="hi_IN"/>
+          </w:rPr>
+          <w:rPr>
+            <w:color w:val="0000EE"/>
+            <w:u w:val="single"/>
+          </w:rPr>
+          <w:t>12:42</w:t>
+        </w:r>
+      </w:hyperlink>
+      <w:r>
+        <w:rPr>
+          <w:lang w:val="hi_IN" w:bidi="hi_IN"/>
+        </w:rPr>
+        <w:t xml:space="preserve">में, वह “दो </w:t>
+      </w:r>
+      <w:r>
+        <w:rPr>
+          <w:i/>
+          <w:lang w:val="hi_IN" w:bidi="hi_IN"/>
+        </w:rPr>
+        <w:t>लेप्टा</w:t>
+      </w:r>
+      <w:r>
+        <w:rPr>
+          <w:lang w:val="hi_IN" w:bidi="hi_IN"/>
+        </w:rPr>
+        <w:t xml:space="preserve">” (यूनानी सिक्के) का अर्थ समझाने के लिए एक रोमी सिक्के (एक क्वाड्रन) का उपयोग करता है; और </w:t>
+      </w:r>
       <w:hyperlink r:id="rId61">
         <w:r>
           <w:rPr>
@@ -1423,65 +1429,16 @@
             <w:color w:val="0000EE"/>
             <w:u w:val="single"/>
           </w:rPr>
-          <w:t>6:27</w:t>
-        </w:r>
-      </w:hyperlink>
-      <w:r>
-        <w:rPr>
-          <w:lang w:val="hi_IN" w:bidi="hi_IN"/>
-        </w:rPr>
-        <w:t xml:space="preserve">में, वह एक लतीनी शब्द का उपयोग करता है, जिसका अर्थ है “सिपाही”; </w:t>
+          <w:t>15:39</w:t>
+        </w:r>
+      </w:hyperlink>
+      <w:r>
+        <w:rPr>
+          <w:lang w:val="hi_IN" w:bidi="hi_IN"/>
+        </w:rPr>
+        <w:t xml:space="preserve">, </w:t>
       </w:r>
       <w:hyperlink r:id="rId62">
-        <w:r>
-          <w:rPr>
-            <w:lang w:val="hi_IN" w:bidi="hi_IN"/>
-          </w:rPr>
-          <w:rPr>
-            <w:color w:val="0000EE"/>
-            <w:u w:val="single"/>
-          </w:rPr>
-          <w:t>12:42</w:t>
-        </w:r>
-      </w:hyperlink>
-      <w:r>
-        <w:rPr>
-          <w:lang w:val="hi_IN" w:bidi="hi_IN"/>
-        </w:rPr>
-        <w:t xml:space="preserve">में, वह “दो </w:t>
-      </w:r>
-      <w:r>
-        <w:rPr>
-          <w:i/>
-          <w:lang w:val="hi_IN" w:bidi="hi_IN"/>
-        </w:rPr>
-        <w:t>लेप्टा</w:t>
-      </w:r>
-      <w:r>
-        <w:rPr>
-          <w:lang w:val="hi_IN" w:bidi="hi_IN"/>
-        </w:rPr>
-        <w:t xml:space="preserve">” (यूनानी सिक्के) का अर्थ समझाने के लिए एक रोमी सिक्के (एक क्वाड्रन) का उपयोग करता है; और </w:t>
-      </w:r>
-      <w:hyperlink r:id="rId63">
-        <w:r>
-          <w:rPr>
-            <w:lang w:val="hi_IN" w:bidi="hi_IN"/>
-          </w:rPr>
-          <w:rPr>
-            <w:color w:val="0000EE"/>
-            <w:u w:val="single"/>
-          </w:rPr>
-          <w:t>15:39</w:t>
-        </w:r>
-      </w:hyperlink>
-      <w:r>
-        <w:rPr>
-          <w:lang w:val="hi_IN" w:bidi="hi_IN"/>
-        </w:rPr>
-        <w:t xml:space="preserve">, </w:t>
-      </w:r>
-      <w:hyperlink r:id="rId64">
         <w:r>
           <w:rPr>
             <w:lang w:val="hi_IN" w:bidi="hi_IN"/>
@@ -1524,6 +1481,42 @@
         </w:rPr>
         <w:t xml:space="preserve">मरकुस का स्वयं का संपादकीय कार्य उसके परिचयात्मक वक्तव्यों में (उदाहरण के लिए, </w:t>
       </w:r>
+      <w:hyperlink r:id="rId63">
+        <w:r>
+          <w:rPr>
+            <w:lang w:val="hi_IN" w:bidi="hi_IN"/>
+          </w:rPr>
+          <w:rPr>
+            <w:color w:val="0000EE"/>
+            <w:u w:val="single"/>
+          </w:rPr>
+          <w:t>1:21–22</w:t>
+        </w:r>
+      </w:hyperlink>
+      <w:r>
+        <w:rPr>
+          <w:lang w:val="hi_IN" w:bidi="hi_IN"/>
+        </w:rPr>
+        <w:t xml:space="preserve">;;;;; </w:t>
+      </w:r>
+      <w:hyperlink r:id="rId64">
+        <w:r>
+          <w:rPr>
+            <w:lang w:val="hi_IN" w:bidi="hi_IN"/>
+          </w:rPr>
+          <w:rPr>
+            <w:color w:val="0000EE"/>
+            <w:u w:val="single"/>
+          </w:rPr>
+          <w:t>2:1</w:t>
+        </w:r>
+      </w:hyperlink>
+      <w:r>
+        <w:rPr>
+          <w:lang w:val="hi_IN" w:bidi="hi_IN"/>
+        </w:rPr>
+        <w:t xml:space="preserve">::;;:; </w:t>
+      </w:r>
       <w:hyperlink r:id="rId65">
         <w:r>
           <w:rPr>
@@ -1533,14 +1526,32 @@
             <w:color w:val="0000EE"/>
             <w:u w:val="single"/>
           </w:rPr>
-          <w:t>1:21–22</w:t>
-        </w:r>
-      </w:hyperlink>
-      <w:r>
-        <w:rPr>
-          <w:lang w:val="hi_IN" w:bidi="hi_IN"/>
-        </w:rPr>
-        <w:t xml:space="preserve">;;;;; </w:t>
+          <w:t>4:1</w:t>
+        </w:r>
+      </w:hyperlink>
+      <w:r>
+        <w:rPr>
+          <w:lang w:val="hi_IN" w:bidi="hi_IN"/>
+        </w:rPr>
+        <w:t xml:space="preserve">; </w:t>
+      </w:r>
+      <w:hyperlink r:id="rId58">
+        <w:r>
+          <w:rPr>
+            <w:lang w:val="hi_IN" w:bidi="hi_IN"/>
+          </w:rPr>
+          <w:rPr>
+            <w:color w:val="0000EE"/>
+            <w:u w:val="single"/>
+          </w:rPr>
+          <w:t>7:1</w:t>
+        </w:r>
+      </w:hyperlink>
+      <w:r>
+        <w:rPr>
+          <w:lang w:val="hi_IN" w:bidi="hi_IN"/>
+        </w:rPr>
+        <w:t xml:space="preserve">), उसकी व्याख्यात्मक टिप्पणियों में (उदाहरण के लिए, </w:t>
       </w:r>
       <w:hyperlink r:id="rId66">
         <w:r>
@@ -1551,14 +1562,14 @@
             <w:color w:val="0000EE"/>
             <w:u w:val="single"/>
           </w:rPr>
-          <w:t>2:1</w:t>
-        </w:r>
-      </w:hyperlink>
-      <w:r>
-        <w:rPr>
-          <w:lang w:val="hi_IN" w:bidi="hi_IN"/>
-        </w:rPr>
-        <w:t xml:space="preserve">::;;:; </w:t>
+          <w:t>1:16</w:t>
+        </w:r>
+      </w:hyperlink>
+      <w:r>
+        <w:rPr>
+          <w:lang w:val="hi_IN" w:bidi="hi_IN"/>
+        </w:rPr>
+        <w:t xml:space="preserve">; </w:t>
       </w:r>
       <w:hyperlink r:id="rId67">
         <w:r>
@@ -1569,7 +1580,7 @@
             <w:color w:val="0000EE"/>
             <w:u w:val="single"/>
           </w:rPr>
-          <w:t>4:1</w:t>
+          <w:t>2:15</w:t>
         </w:r>
       </w:hyperlink>
       <w:r>
@@ -1578,24 +1589,6 @@
         </w:rPr>
         <w:t xml:space="preserve">; </w:t>
       </w:r>
-      <w:hyperlink r:id="rId60">
-        <w:r>
-          <w:rPr>
-            <w:lang w:val="hi_IN" w:bidi="hi_IN"/>
-          </w:rPr>
-          <w:rPr>
-            <w:color w:val="0000EE"/>
-            <w:u w:val="single"/>
-          </w:rPr>
-          <w:t>7:1</w:t>
-        </w:r>
-      </w:hyperlink>
-      <w:r>
-        <w:rPr>
-          <w:lang w:val="hi_IN" w:bidi="hi_IN"/>
-        </w:rPr>
-        <w:t xml:space="preserve">), उसकी व्याख्यात्मक टिप्पणियों में (उदाहरण के लिए, </w:t>
-      </w:r>
       <w:hyperlink r:id="rId68">
         <w:r>
           <w:rPr>
@@ -1605,7 +1598,43 @@
             <w:color w:val="0000EE"/>
             <w:u w:val="single"/>
           </w:rPr>
-          <w:t>1:16</w:t>
+          <w:t>5:8</w:t>
+        </w:r>
+      </w:hyperlink>
+      <w:r>
+        <w:rPr>
+          <w:lang w:val="hi_IN" w:bidi="hi_IN"/>
+        </w:rPr>
+        <w:t xml:space="preserve">, </w:t>
+      </w:r>
+      <w:hyperlink r:id="rId69">
+        <w:r>
+          <w:rPr>
+            <w:lang w:val="hi_IN" w:bidi="hi_IN"/>
+          </w:rPr>
+          <w:rPr>
+            <w:color w:val="0000EE"/>
+            <w:u w:val="single"/>
+          </w:rPr>
+          <w:t>28</w:t>
+        </w:r>
+      </w:hyperlink>
+      <w:r>
+        <w:rPr>
+          <w:lang w:val="hi_IN" w:bidi="hi_IN"/>
+        </w:rPr>
+        <w:t xml:space="preserve">, </w:t>
+      </w:r>
+      <w:hyperlink r:id="rId70">
+        <w:r>
+          <w:rPr>
+            <w:lang w:val="hi_IN" w:bidi="hi_IN"/>
+          </w:rPr>
+          <w:rPr>
+            <w:color w:val="0000EE"/>
+            <w:u w:val="single"/>
+          </w:rPr>
+          <w:t>42</w:t>
         </w:r>
       </w:hyperlink>
       <w:r>
@@ -1614,16 +1643,70 @@
         </w:rPr>
         <w:t xml:space="preserve">; </w:t>
       </w:r>
-      <w:hyperlink r:id="rId69">
-        <w:r>
-          <w:rPr>
-            <w:lang w:val="hi_IN" w:bidi="hi_IN"/>
-          </w:rPr>
-          <w:rPr>
-            <w:color w:val="0000EE"/>
-            <w:u w:val="single"/>
-          </w:rPr>
-          <w:t>2:15</w:t>
+      <w:hyperlink r:id="rId71">
+        <w:r>
+          <w:rPr>
+            <w:lang w:val="hi_IN" w:bidi="hi_IN"/>
+          </w:rPr>
+          <w:rPr>
+            <w:color w:val="0000EE"/>
+            <w:u w:val="single"/>
+          </w:rPr>
+          <w:t>6:14</w:t>
+        </w:r>
+      </w:hyperlink>
+      <w:r>
+        <w:rPr>
+          <w:lang w:val="hi_IN" w:bidi="hi_IN"/>
+        </w:rPr>
+        <w:t xml:space="preserve">, </w:t>
+      </w:r>
+      <w:hyperlink r:id="rId72">
+        <w:r>
+          <w:rPr>
+            <w:lang w:val="hi_IN" w:bidi="hi_IN"/>
+          </w:rPr>
+          <w:rPr>
+            <w:color w:val="0000EE"/>
+            <w:u w:val="single"/>
+          </w:rPr>
+          <w:t>17</w:t>
+        </w:r>
+      </w:hyperlink>
+      <w:r>
+        <w:rPr>
+          <w:lang w:val="hi_IN" w:bidi="hi_IN"/>
+        </w:rPr>
+        <w:t xml:space="preserve">, </w:t>
+      </w:r>
+      <w:hyperlink r:id="rId73">
+        <w:r>
+          <w:rPr>
+            <w:lang w:val="hi_IN" w:bidi="hi_IN"/>
+          </w:rPr>
+          <w:rPr>
+            <w:color w:val="0000EE"/>
+            <w:u w:val="single"/>
+          </w:rPr>
+          <w:t>20</w:t>
+        </w:r>
+      </w:hyperlink>
+      <w:r>
+        <w:rPr>
+          <w:lang w:val="hi_IN" w:bidi="hi_IN"/>
+        </w:rPr>
+        <w:t xml:space="preserve">, </w:t>
+      </w:r>
+      <w:hyperlink r:id="rId74">
+        <w:r>
+          <w:rPr>
+            <w:lang w:val="hi_IN" w:bidi="hi_IN"/>
+          </w:rPr>
+          <w:rPr>
+            <w:color w:val="0000EE"/>
+            <w:u w:val="single"/>
+          </w:rPr>
+          <w:t>52</w:t>
         </w:r>
       </w:hyperlink>
       <w:r>
@@ -1632,16 +1715,34 @@
         </w:rPr>
         <w:t xml:space="preserve">; </w:t>
       </w:r>
-      <w:hyperlink r:id="rId70">
-        <w:r>
-          <w:rPr>
-            <w:lang w:val="hi_IN" w:bidi="hi_IN"/>
-          </w:rPr>
-          <w:rPr>
-            <w:color w:val="0000EE"/>
-            <w:u w:val="single"/>
-          </w:rPr>
-          <w:t>5:8</w:t>
+      <w:hyperlink r:id="rId41">
+        <w:r>
+          <w:rPr>
+            <w:lang w:val="hi_IN" w:bidi="hi_IN"/>
+          </w:rPr>
+          <w:rPr>
+            <w:color w:val="0000EE"/>
+            <w:u w:val="single"/>
+          </w:rPr>
+          <w:t>7:3–4</w:t>
+        </w:r>
+      </w:hyperlink>
+      <w:r>
+        <w:rPr>
+          <w:lang w:val="hi_IN" w:bidi="hi_IN"/>
+        </w:rPr>
+        <w:t xml:space="preserve">), और उसके सारांशों में (उदाहरण के लिए, </w:t>
+      </w:r>
+      <w:hyperlink r:id="rId75">
+        <w:r>
+          <w:rPr>
+            <w:lang w:val="hi_IN" w:bidi="hi_IN"/>
+          </w:rPr>
+          <w:rPr>
+            <w:color w:val="0000EE"/>
+            <w:u w:val="single"/>
+          </w:rPr>
+          <w:t>1:14–15</w:t>
         </w:r>
       </w:hyperlink>
       <w:r>
@@ -1650,16 +1751,16 @@
         </w:rPr>
         <w:t xml:space="preserve">, </w:t>
       </w:r>
-      <w:hyperlink r:id="rId71">
-        <w:r>
-          <w:rPr>
-            <w:lang w:val="hi_IN" w:bidi="hi_IN"/>
-          </w:rPr>
-          <w:rPr>
-            <w:color w:val="0000EE"/>
-            <w:u w:val="single"/>
-          </w:rPr>
-          <w:t>28</w:t>
+      <w:hyperlink r:id="rId76">
+        <w:r>
+          <w:rPr>
+            <w:lang w:val="hi_IN" w:bidi="hi_IN"/>
+          </w:rPr>
+          <w:rPr>
+            <w:color w:val="0000EE"/>
+            <w:u w:val="single"/>
+          </w:rPr>
+          <w:t>34</w:t>
         </w:r>
       </w:hyperlink>
       <w:r>
@@ -1668,16 +1769,16 @@
         </w:rPr>
         <w:t xml:space="preserve">, </w:t>
       </w:r>
-      <w:hyperlink r:id="rId72">
-        <w:r>
-          <w:rPr>
-            <w:lang w:val="hi_IN" w:bidi="hi_IN"/>
-          </w:rPr>
-          <w:rPr>
-            <w:color w:val="0000EE"/>
-            <w:u w:val="single"/>
-          </w:rPr>
-          <w:t>42</w:t>
+      <w:hyperlink r:id="rId77">
+        <w:r>
+          <w:rPr>
+            <w:lang w:val="hi_IN" w:bidi="hi_IN"/>
+          </w:rPr>
+          <w:rPr>
+            <w:color w:val="0000EE"/>
+            <w:u w:val="single"/>
+          </w:rPr>
+          <w:t>39</w:t>
         </w:r>
       </w:hyperlink>
       <w:r>
@@ -1686,70 +1787,16 @@
         </w:rPr>
         <w:t xml:space="preserve">; </w:t>
       </w:r>
-      <w:hyperlink r:id="rId73">
-        <w:r>
-          <w:rPr>
-            <w:lang w:val="hi_IN" w:bidi="hi_IN"/>
-          </w:rPr>
-          <w:rPr>
-            <w:color w:val="0000EE"/>
-            <w:u w:val="single"/>
-          </w:rPr>
-          <w:t>6:14</w:t>
-        </w:r>
-      </w:hyperlink>
-      <w:r>
-        <w:rPr>
-          <w:lang w:val="hi_IN" w:bidi="hi_IN"/>
-        </w:rPr>
-        <w:t xml:space="preserve">, </w:t>
-      </w:r>
-      <w:hyperlink r:id="rId74">
-        <w:r>
-          <w:rPr>
-            <w:lang w:val="hi_IN" w:bidi="hi_IN"/>
-          </w:rPr>
-          <w:rPr>
-            <w:color w:val="0000EE"/>
-            <w:u w:val="single"/>
-          </w:rPr>
-          <w:t>17</w:t>
-        </w:r>
-      </w:hyperlink>
-      <w:r>
-        <w:rPr>
-          <w:lang w:val="hi_IN" w:bidi="hi_IN"/>
-        </w:rPr>
-        <w:t xml:space="preserve">, </w:t>
-      </w:r>
-      <w:hyperlink r:id="rId75">
-        <w:r>
-          <w:rPr>
-            <w:lang w:val="hi_IN" w:bidi="hi_IN"/>
-          </w:rPr>
-          <w:rPr>
-            <w:color w:val="0000EE"/>
-            <w:u w:val="single"/>
-          </w:rPr>
-          <w:t>20</w:t>
-        </w:r>
-      </w:hyperlink>
-      <w:r>
-        <w:rPr>
-          <w:lang w:val="hi_IN" w:bidi="hi_IN"/>
-        </w:rPr>
-        <w:t xml:space="preserve">, </w:t>
-      </w:r>
-      <w:hyperlink r:id="rId76">
-        <w:r>
-          <w:rPr>
-            <w:lang w:val="hi_IN" w:bidi="hi_IN"/>
-          </w:rPr>
-          <w:rPr>
-            <w:color w:val="0000EE"/>
-            <w:u w:val="single"/>
-          </w:rPr>
-          <w:t>52</w:t>
+      <w:hyperlink r:id="rId78">
+        <w:r>
+          <w:rPr>
+            <w:lang w:val="hi_IN" w:bidi="hi_IN"/>
+          </w:rPr>
+          <w:rPr>
+            <w:color w:val="0000EE"/>
+            <w:u w:val="single"/>
+          </w:rPr>
+          <w:t>3:7–12</w:t>
         </w:r>
       </w:hyperlink>
       <w:r>
@@ -1758,97 +1805,7 @@
         </w:rPr>
         <w:t xml:space="preserve">; </w:t>
       </w:r>
-      <w:hyperlink r:id="rId43">
-        <w:r>
-          <w:rPr>
-            <w:lang w:val="hi_IN" w:bidi="hi_IN"/>
-          </w:rPr>
-          <w:rPr>
-            <w:color w:val="0000EE"/>
-            <w:u w:val="single"/>
-          </w:rPr>
-          <w:t>7:3–4</w:t>
-        </w:r>
-      </w:hyperlink>
-      <w:r>
-        <w:rPr>
-          <w:lang w:val="hi_IN" w:bidi="hi_IN"/>
-        </w:rPr>
-        <w:t xml:space="preserve">), और उसके सारांशों में (उदाहरण के लिए, </w:t>
-      </w:r>
-      <w:hyperlink r:id="rId77">
-        <w:r>
-          <w:rPr>
-            <w:lang w:val="hi_IN" w:bidi="hi_IN"/>
-          </w:rPr>
-          <w:rPr>
-            <w:color w:val="0000EE"/>
-            <w:u w:val="single"/>
-          </w:rPr>
-          <w:t>1:14–15</w:t>
-        </w:r>
-      </w:hyperlink>
-      <w:r>
-        <w:rPr>
-          <w:lang w:val="hi_IN" w:bidi="hi_IN"/>
-        </w:rPr>
-        <w:t xml:space="preserve">, </w:t>
-      </w:r>
-      <w:hyperlink r:id="rId78">
-        <w:r>
-          <w:rPr>
-            <w:lang w:val="hi_IN" w:bidi="hi_IN"/>
-          </w:rPr>
-          <w:rPr>
-            <w:color w:val="0000EE"/>
-            <w:u w:val="single"/>
-          </w:rPr>
-          <w:t>34</w:t>
-        </w:r>
-      </w:hyperlink>
-      <w:r>
-        <w:rPr>
-          <w:lang w:val="hi_IN" w:bidi="hi_IN"/>
-        </w:rPr>
-        <w:t xml:space="preserve">, </w:t>
-      </w:r>
       <w:hyperlink r:id="rId79">
-        <w:r>
-          <w:rPr>
-            <w:lang w:val="hi_IN" w:bidi="hi_IN"/>
-          </w:rPr>
-          <w:rPr>
-            <w:color w:val="0000EE"/>
-            <w:u w:val="single"/>
-          </w:rPr>
-          <w:t>39</w:t>
-        </w:r>
-      </w:hyperlink>
-      <w:r>
-        <w:rPr>
-          <w:lang w:val="hi_IN" w:bidi="hi_IN"/>
-        </w:rPr>
-        <w:t xml:space="preserve">; </w:t>
-      </w:r>
-      <w:hyperlink r:id="rId80">
-        <w:r>
-          <w:rPr>
-            <w:lang w:val="hi_IN" w:bidi="hi_IN"/>
-          </w:rPr>
-          <w:rPr>
-            <w:color w:val="0000EE"/>
-            <w:u w:val="single"/>
-          </w:rPr>
-          <w:t>3:7–12</w:t>
-        </w:r>
-      </w:hyperlink>
-      <w:r>
-        <w:rPr>
-          <w:lang w:val="hi_IN" w:bidi="hi_IN"/>
-        </w:rPr>
-        <w:t xml:space="preserve">; </w:t>
-      </w:r>
-      <w:hyperlink r:id="rId81">
         <w:r>
           <w:rPr>
             <w:lang w:val="hi_IN" w:bidi="hi_IN"/>
@@ -1880,6 +1837,42 @@
         </w:rPr>
         <w:t xml:space="preserve">मरकुस प्रगति दर्शाने के लिए विभिन्न शब्दों और अभिव्यक्तियों को दोहराता है, जैसे “एकाएक”, “उसी समय”, और “तुरंत” (उदाहरण के लिए, </w:t>
       </w:r>
+      <w:hyperlink r:id="rId80">
+        <w:r>
+          <w:rPr>
+            <w:lang w:val="hi_IN" w:bidi="hi_IN"/>
+          </w:rPr>
+          <w:rPr>
+            <w:color w:val="0000EE"/>
+            <w:u w:val="single"/>
+          </w:rPr>
+          <w:t>1:23</w:t>
+        </w:r>
+      </w:hyperlink>
+      <w:r>
+        <w:rPr>
+          <w:lang w:val="hi_IN" w:bidi="hi_IN"/>
+        </w:rPr>
+        <w:t xml:space="preserve">; </w:t>
+      </w:r>
+      <w:hyperlink r:id="rId81">
+        <w:r>
+          <w:rPr>
+            <w:lang w:val="hi_IN" w:bidi="hi_IN"/>
+          </w:rPr>
+          <w:rPr>
+            <w:color w:val="0000EE"/>
+            <w:u w:val="single"/>
+          </w:rPr>
+          <w:t>3:6</w:t>
+        </w:r>
+      </w:hyperlink>
+      <w:r>
+        <w:rPr>
+          <w:lang w:val="hi_IN" w:bidi="hi_IN"/>
+        </w:rPr>
+        <w:t xml:space="preserve">; </w:t>
+      </w:r>
       <w:hyperlink r:id="rId82">
         <w:r>
           <w:rPr>
@@ -1889,7 +1882,97 @@
             <w:color w:val="0000EE"/>
             <w:u w:val="single"/>
           </w:rPr>
-          <w:t>1:23</w:t>
+          <w:t>6:45</w:t>
+        </w:r>
+      </w:hyperlink>
+      <w:r>
+        <w:rPr>
+          <w:lang w:val="hi_IN" w:bidi="hi_IN"/>
+        </w:rPr>
+        <w:t xml:space="preserve">)। तात्कालिकता का अनुभव कराने के लिए, वह सामान्य भूत काल के स्थान पर वृतांत में यूनानी वर्तमान काल का उपयोग करता है (उदाहरण के लिए, </w:t>
+      </w:r>
+      <w:hyperlink r:id="rId83">
+        <w:r>
+          <w:rPr>
+            <w:lang w:val="hi_IN" w:bidi="hi_IN"/>
+          </w:rPr>
+          <w:rPr>
+            <w:color w:val="0000EE"/>
+            <w:u w:val="single"/>
+          </w:rPr>
+          <w:t>1:12</w:t>
+        </w:r>
+      </w:hyperlink>
+      <w:r>
+        <w:rPr>
+          <w:lang w:val="hi_IN" w:bidi="hi_IN"/>
+        </w:rPr>
+        <w:t xml:space="preserve">, </w:t>
+      </w:r>
+      <w:hyperlink r:id="rId84">
+        <w:r>
+          <w:rPr>
+            <w:lang w:val="hi_IN" w:bidi="hi_IN"/>
+          </w:rPr>
+          <w:rPr>
+            <w:color w:val="0000EE"/>
+            <w:u w:val="single"/>
+          </w:rPr>
+          <w:t>21</w:t>
+        </w:r>
+      </w:hyperlink>
+      <w:r>
+        <w:rPr>
+          <w:lang w:val="hi_IN" w:bidi="hi_IN"/>
+        </w:rPr>
+        <w:t xml:space="preserve">, </w:t>
+      </w:r>
+      <w:hyperlink r:id="rId85">
+        <w:r>
+          <w:rPr>
+            <w:lang w:val="hi_IN" w:bidi="hi_IN"/>
+          </w:rPr>
+          <w:rPr>
+            <w:color w:val="0000EE"/>
+            <w:u w:val="single"/>
+          </w:rPr>
+          <w:t>38</w:t>
+        </w:r>
+      </w:hyperlink>
+      <w:r>
+        <w:rPr>
+          <w:lang w:val="hi_IN" w:bidi="hi_IN"/>
+        </w:rPr>
+        <w:t xml:space="preserve">, </w:t>
+      </w:r>
+      <w:hyperlink r:id="rId86">
+        <w:r>
+          <w:rPr>
+            <w:lang w:val="hi_IN" w:bidi="hi_IN"/>
+          </w:rPr>
+          <w:rPr>
+            <w:color w:val="0000EE"/>
+            <w:u w:val="single"/>
+          </w:rPr>
+          <w:t>40</w:t>
+        </w:r>
+      </w:hyperlink>
+      <w:r>
+        <w:rPr>
+          <w:lang w:val="hi_IN" w:bidi="hi_IN"/>
+        </w:rPr>
+        <w:t xml:space="preserve">, </w:t>
+      </w:r>
+      <w:hyperlink r:id="rId87">
+        <w:r>
+          <w:rPr>
+            <w:lang w:val="hi_IN" w:bidi="hi_IN"/>
+          </w:rPr>
+          <w:rPr>
+            <w:color w:val="0000EE"/>
+            <w:u w:val="single"/>
+          </w:rPr>
+          <w:t>44</w:t>
         </w:r>
       </w:hyperlink>
       <w:r>
@@ -1898,16 +1981,16 @@
         </w:rPr>
         <w:t xml:space="preserve">; </w:t>
       </w:r>
-      <w:hyperlink r:id="rId83">
-        <w:r>
-          <w:rPr>
-            <w:lang w:val="hi_IN" w:bidi="hi_IN"/>
-          </w:rPr>
-          <w:rPr>
-            <w:color w:val="0000EE"/>
-            <w:u w:val="single"/>
-          </w:rPr>
-          <w:t>3:6</w:t>
+      <w:hyperlink r:id="rId88">
+        <w:r>
+          <w:rPr>
+            <w:lang w:val="hi_IN" w:bidi="hi_IN"/>
+          </w:rPr>
+          <w:rPr>
+            <w:color w:val="0000EE"/>
+            <w:u w:val="single"/>
+          </w:rPr>
+          <w:t>2:3</w:t>
         </w:r>
       </w:hyperlink>
       <w:r>
@@ -1916,34 +1999,52 @@
         </w:rPr>
         <w:t xml:space="preserve">; </w:t>
       </w:r>
-      <w:hyperlink r:id="rId84">
-        <w:r>
-          <w:rPr>
-            <w:lang w:val="hi_IN" w:bidi="hi_IN"/>
-          </w:rPr>
-          <w:rPr>
-            <w:color w:val="0000EE"/>
-            <w:u w:val="single"/>
-          </w:rPr>
-          <w:t>6:45</w:t>
-        </w:r>
-      </w:hyperlink>
-      <w:r>
-        <w:rPr>
-          <w:lang w:val="hi_IN" w:bidi="hi_IN"/>
-        </w:rPr>
-        <w:t xml:space="preserve">)। तात्कालिकता का अनुभव कराने के लिए, वह सामान्य भूत काल के स्थान पर वृतांत में यूनानी वर्तमान काल का उपयोग करता है (उदाहरण के लिए, </w:t>
-      </w:r>
-      <w:hyperlink r:id="rId85">
-        <w:r>
-          <w:rPr>
-            <w:lang w:val="hi_IN" w:bidi="hi_IN"/>
-          </w:rPr>
-          <w:rPr>
-            <w:color w:val="0000EE"/>
-            <w:u w:val="single"/>
-          </w:rPr>
-          <w:t>1:12</w:t>
+      <w:hyperlink r:id="rId89">
+        <w:r>
+          <w:rPr>
+            <w:lang w:val="hi_IN" w:bidi="hi_IN"/>
+          </w:rPr>
+          <w:rPr>
+            <w:color w:val="0000EE"/>
+            <w:u w:val="single"/>
+          </w:rPr>
+          <w:t>3:13</w:t>
+        </w:r>
+      </w:hyperlink>
+      <w:r>
+        <w:rPr>
+          <w:lang w:val="hi_IN" w:bidi="hi_IN"/>
+        </w:rPr>
+        <w:t xml:space="preserve">)। मरकुस प्रायः एक वृतांत को दूसरे में बैठा देता है (उदाहरण के लिए, </w:t>
+      </w:r>
+      <w:hyperlink r:id="rId90">
+        <w:r>
+          <w:rPr>
+            <w:lang w:val="hi_IN" w:bidi="hi_IN"/>
+          </w:rPr>
+          <w:rPr>
+            <w:color w:val="0000EE"/>
+            <w:u w:val="single"/>
+          </w:rPr>
+          <w:t>3:22–30</w:t>
+        </w:r>
+      </w:hyperlink>
+      <w:r>
+        <w:rPr>
+          <w:lang w:val="hi_IN" w:bidi="hi_IN"/>
+        </w:rPr>
+        <w:t xml:space="preserve"> को </w:t>
+      </w:r>
+      <w:hyperlink r:id="rId91">
+        <w:r>
+          <w:rPr>
+            <w:lang w:val="hi_IN" w:bidi="hi_IN"/>
+          </w:rPr>
+          <w:rPr>
+            <w:color w:val="0000EE"/>
+            <w:u w:val="single"/>
+          </w:rPr>
+          <w:t>3:20–21</w:t>
         </w:r>
       </w:hyperlink>
       <w:r>
@@ -1952,16 +2053,52 @@
         </w:rPr>
         <w:t xml:space="preserve">, </w:t>
       </w:r>
-      <w:hyperlink r:id="rId86">
-        <w:r>
-          <w:rPr>
-            <w:lang w:val="hi_IN" w:bidi="hi_IN"/>
-          </w:rPr>
-          <w:rPr>
-            <w:color w:val="0000EE"/>
-            <w:u w:val="single"/>
-          </w:rPr>
-          <w:t>21</w:t>
+      <w:hyperlink r:id="rId92">
+        <w:r>
+          <w:rPr>
+            <w:lang w:val="hi_IN" w:bidi="hi_IN"/>
+          </w:rPr>
+          <w:rPr>
+            <w:color w:val="0000EE"/>
+            <w:u w:val="single"/>
+          </w:rPr>
+          <w:t>31–35</w:t>
+        </w:r>
+      </w:hyperlink>
+      <w:r>
+        <w:rPr>
+          <w:lang w:val="hi_IN" w:bidi="hi_IN"/>
+        </w:rPr>
+        <w:t xml:space="preserve">; </w:t>
+      </w:r>
+      <w:hyperlink r:id="rId93">
+        <w:r>
+          <w:rPr>
+            <w:lang w:val="hi_IN" w:bidi="hi_IN"/>
+          </w:rPr>
+          <w:rPr>
+            <w:color w:val="0000EE"/>
+            <w:u w:val="single"/>
+          </w:rPr>
+          <w:t>5:25–34</w:t>
+        </w:r>
+      </w:hyperlink>
+      <w:r>
+        <w:rPr>
+          <w:lang w:val="hi_IN" w:bidi="hi_IN"/>
+        </w:rPr>
+        <w:t xml:space="preserve"> को </w:t>
+      </w:r>
+      <w:hyperlink r:id="rId94">
+        <w:r>
+          <w:rPr>
+            <w:lang w:val="hi_IN" w:bidi="hi_IN"/>
+          </w:rPr>
+          <w:rPr>
+            <w:color w:val="0000EE"/>
+            <w:u w:val="single"/>
+          </w:rPr>
+          <w:t>5:21–24</w:t>
         </w:r>
       </w:hyperlink>
       <w:r>
@@ -1970,16 +2107,52 @@
         </w:rPr>
         <w:t xml:space="preserve">, </w:t>
       </w:r>
-      <w:hyperlink r:id="rId87">
-        <w:r>
-          <w:rPr>
-            <w:lang w:val="hi_IN" w:bidi="hi_IN"/>
-          </w:rPr>
-          <w:rPr>
-            <w:color w:val="0000EE"/>
-            <w:u w:val="single"/>
-          </w:rPr>
-          <w:t>38</w:t>
+      <w:hyperlink r:id="rId95">
+        <w:r>
+          <w:rPr>
+            <w:lang w:val="hi_IN" w:bidi="hi_IN"/>
+          </w:rPr>
+          <w:rPr>
+            <w:color w:val="0000EE"/>
+            <w:u w:val="single"/>
+          </w:rPr>
+          <w:t>35–43</w:t>
+        </w:r>
+      </w:hyperlink>
+      <w:r>
+        <w:rPr>
+          <w:lang w:val="hi_IN" w:bidi="hi_IN"/>
+        </w:rPr>
+        <w:t xml:space="preserve">में; </w:t>
+      </w:r>
+      <w:hyperlink r:id="rId96">
+        <w:r>
+          <w:rPr>
+            <w:lang w:val="hi_IN" w:bidi="hi_IN"/>
+          </w:rPr>
+          <w:rPr>
+            <w:color w:val="0000EE"/>
+            <w:u w:val="single"/>
+          </w:rPr>
+          <w:t>11:15–19</w:t>
+        </w:r>
+      </w:hyperlink>
+      <w:r>
+        <w:rPr>
+          <w:lang w:val="hi_IN" w:bidi="hi_IN"/>
+        </w:rPr>
+        <w:t xml:space="preserve"> को </w:t>
+      </w:r>
+      <w:hyperlink r:id="rId97">
+        <w:r>
+          <w:rPr>
+            <w:lang w:val="hi_IN" w:bidi="hi_IN"/>
+          </w:rPr>
+          <w:rPr>
+            <w:color w:val="0000EE"/>
+            <w:u w:val="single"/>
+          </w:rPr>
+          <w:t>11:12–14</w:t>
         </w:r>
       </w:hyperlink>
       <w:r>
@@ -1988,16 +2161,52 @@
         </w:rPr>
         <w:t xml:space="preserve">, </w:t>
       </w:r>
-      <w:hyperlink r:id="rId88">
-        <w:r>
-          <w:rPr>
-            <w:lang w:val="hi_IN" w:bidi="hi_IN"/>
-          </w:rPr>
-          <w:rPr>
-            <w:color w:val="0000EE"/>
-            <w:u w:val="single"/>
-          </w:rPr>
-          <w:t>40</w:t>
+      <w:hyperlink r:id="rId98">
+        <w:r>
+          <w:rPr>
+            <w:lang w:val="hi_IN" w:bidi="hi_IN"/>
+          </w:rPr>
+          <w:rPr>
+            <w:color w:val="0000EE"/>
+            <w:u w:val="single"/>
+          </w:rPr>
+          <w:t>20–26</w:t>
+        </w:r>
+      </w:hyperlink>
+      <w:r>
+        <w:rPr>
+          <w:lang w:val="hi_IN" w:bidi="hi_IN"/>
+        </w:rPr>
+        <w:t>में); अंतिम उदाहरण में, इस प्रकार बैठाना दर्शाता है कि इसके मध्य भाग (</w:t>
+      </w:r>
+      <w:hyperlink r:id="rId96">
+        <w:r>
+          <w:rPr>
+            <w:lang w:val="hi_IN" w:bidi="hi_IN"/>
+          </w:rPr>
+          <w:rPr>
+            <w:color w:val="0000EE"/>
+            <w:u w:val="single"/>
+          </w:rPr>
+          <w:t>11:15–19</w:t>
+        </w:r>
+      </w:hyperlink>
+      <w:r>
+        <w:rPr>
+          <w:lang w:val="hi_IN" w:bidi="hi_IN"/>
+        </w:rPr>
+        <w:t>, में मंदिर की सफाई) को इसके आगे-पीछे के वृतांत (</w:t>
+      </w:r>
+      <w:hyperlink r:id="rId97">
+        <w:r>
+          <w:rPr>
+            <w:lang w:val="hi_IN" w:bidi="hi_IN"/>
+          </w:rPr>
+          <w:rPr>
+            <w:color w:val="0000EE"/>
+            <w:u w:val="single"/>
+          </w:rPr>
+          <w:t>11:12–14</w:t>
         </w:r>
       </w:hyperlink>
       <w:r>
@@ -2006,168 +2215,6 @@
         </w:rPr>
         <w:t xml:space="preserve">, </w:t>
       </w:r>
-      <w:hyperlink r:id="rId89">
-        <w:r>
-          <w:rPr>
-            <w:lang w:val="hi_IN" w:bidi="hi_IN"/>
-          </w:rPr>
-          <w:rPr>
-            <w:color w:val="0000EE"/>
-            <w:u w:val="single"/>
-          </w:rPr>
-          <w:t>44</w:t>
-        </w:r>
-      </w:hyperlink>
-      <w:r>
-        <w:rPr>
-          <w:lang w:val="hi_IN" w:bidi="hi_IN"/>
-        </w:rPr>
-        <w:t xml:space="preserve">; </w:t>
-      </w:r>
-      <w:hyperlink r:id="rId90">
-        <w:r>
-          <w:rPr>
-            <w:lang w:val="hi_IN" w:bidi="hi_IN"/>
-          </w:rPr>
-          <w:rPr>
-            <w:color w:val="0000EE"/>
-            <w:u w:val="single"/>
-          </w:rPr>
-          <w:t>2:3</w:t>
-        </w:r>
-      </w:hyperlink>
-      <w:r>
-        <w:rPr>
-          <w:lang w:val="hi_IN" w:bidi="hi_IN"/>
-        </w:rPr>
-        <w:t xml:space="preserve">; </w:t>
-      </w:r>
-      <w:hyperlink r:id="rId91">
-        <w:r>
-          <w:rPr>
-            <w:lang w:val="hi_IN" w:bidi="hi_IN"/>
-          </w:rPr>
-          <w:rPr>
-            <w:color w:val="0000EE"/>
-            <w:u w:val="single"/>
-          </w:rPr>
-          <w:t>3:13</w:t>
-        </w:r>
-      </w:hyperlink>
-      <w:r>
-        <w:rPr>
-          <w:lang w:val="hi_IN" w:bidi="hi_IN"/>
-        </w:rPr>
-        <w:t xml:space="preserve">)। मरकुस प्रायः एक वृतांत को दूसरे में बैठा देता है (उदाहरण के लिए, </w:t>
-      </w:r>
-      <w:hyperlink r:id="rId92">
-        <w:r>
-          <w:rPr>
-            <w:lang w:val="hi_IN" w:bidi="hi_IN"/>
-          </w:rPr>
-          <w:rPr>
-            <w:color w:val="0000EE"/>
-            <w:u w:val="single"/>
-          </w:rPr>
-          <w:t>3:22–30</w:t>
-        </w:r>
-      </w:hyperlink>
-      <w:r>
-        <w:rPr>
-          <w:lang w:val="hi_IN" w:bidi="hi_IN"/>
-        </w:rPr>
-        <w:t xml:space="preserve"> को </w:t>
-      </w:r>
-      <w:hyperlink r:id="rId93">
-        <w:r>
-          <w:rPr>
-            <w:lang w:val="hi_IN" w:bidi="hi_IN"/>
-          </w:rPr>
-          <w:rPr>
-            <w:color w:val="0000EE"/>
-            <w:u w:val="single"/>
-          </w:rPr>
-          <w:t>3:20–21</w:t>
-        </w:r>
-      </w:hyperlink>
-      <w:r>
-        <w:rPr>
-          <w:lang w:val="hi_IN" w:bidi="hi_IN"/>
-        </w:rPr>
-        <w:t xml:space="preserve">, </w:t>
-      </w:r>
-      <w:hyperlink r:id="rId94">
-        <w:r>
-          <w:rPr>
-            <w:lang w:val="hi_IN" w:bidi="hi_IN"/>
-          </w:rPr>
-          <w:rPr>
-            <w:color w:val="0000EE"/>
-            <w:u w:val="single"/>
-          </w:rPr>
-          <w:t>31–35</w:t>
-        </w:r>
-      </w:hyperlink>
-      <w:r>
-        <w:rPr>
-          <w:lang w:val="hi_IN" w:bidi="hi_IN"/>
-        </w:rPr>
-        <w:t xml:space="preserve">; </w:t>
-      </w:r>
-      <w:hyperlink r:id="rId95">
-        <w:r>
-          <w:rPr>
-            <w:lang w:val="hi_IN" w:bidi="hi_IN"/>
-          </w:rPr>
-          <w:rPr>
-            <w:color w:val="0000EE"/>
-            <w:u w:val="single"/>
-          </w:rPr>
-          <w:t>5:25–34</w:t>
-        </w:r>
-      </w:hyperlink>
-      <w:r>
-        <w:rPr>
-          <w:lang w:val="hi_IN" w:bidi="hi_IN"/>
-        </w:rPr>
-        <w:t xml:space="preserve"> को </w:t>
-      </w:r>
-      <w:hyperlink r:id="rId96">
-        <w:r>
-          <w:rPr>
-            <w:lang w:val="hi_IN" w:bidi="hi_IN"/>
-          </w:rPr>
-          <w:rPr>
-            <w:color w:val="0000EE"/>
-            <w:u w:val="single"/>
-          </w:rPr>
-          <w:t>5:21–24</w:t>
-        </w:r>
-      </w:hyperlink>
-      <w:r>
-        <w:rPr>
-          <w:lang w:val="hi_IN" w:bidi="hi_IN"/>
-        </w:rPr>
-        <w:t xml:space="preserve">, </w:t>
-      </w:r>
-      <w:hyperlink r:id="rId97">
-        <w:r>
-          <w:rPr>
-            <w:lang w:val="hi_IN" w:bidi="hi_IN"/>
-          </w:rPr>
-          <w:rPr>
-            <w:color w:val="0000EE"/>
-            <w:u w:val="single"/>
-          </w:rPr>
-          <w:t>35–43</w:t>
-        </w:r>
-      </w:hyperlink>
-      <w:r>
-        <w:rPr>
-          <w:lang w:val="hi_IN" w:bidi="hi_IN"/>
-        </w:rPr>
-        <w:t xml:space="preserve">में; </w:t>
-      </w:r>
       <w:hyperlink r:id="rId98">
         <w:r>
           <w:rPr>
@@ -2177,106 +2224,16 @@
             <w:color w:val="0000EE"/>
             <w:u w:val="single"/>
           </w:rPr>
-          <w:t>11:15–19</w:t>
-        </w:r>
-      </w:hyperlink>
-      <w:r>
-        <w:rPr>
-          <w:lang w:val="hi_IN" w:bidi="hi_IN"/>
-        </w:rPr>
-        <w:t xml:space="preserve"> को </w:t>
+          <w:t>20–26</w:t>
+        </w:r>
+      </w:hyperlink>
+      <w:r>
+        <w:rPr>
+          <w:lang w:val="hi_IN" w:bidi="hi_IN"/>
+        </w:rPr>
+        <w:t xml:space="preserve">, अंजीर के पेड़ को श्राप देने) के प्रकाश में समझा जाना है—मंदिर की सफाई करना न्याय का प्रतीकात्मक कार्य था (तुलना करें। </w:t>
       </w:r>
       <w:hyperlink r:id="rId99">
-        <w:r>
-          <w:rPr>
-            <w:lang w:val="hi_IN" w:bidi="hi_IN"/>
-          </w:rPr>
-          <w:rPr>
-            <w:color w:val="0000EE"/>
-            <w:u w:val="single"/>
-          </w:rPr>
-          <w:t>11:12–14</w:t>
-        </w:r>
-      </w:hyperlink>
-      <w:r>
-        <w:rPr>
-          <w:lang w:val="hi_IN" w:bidi="hi_IN"/>
-        </w:rPr>
-        <w:t xml:space="preserve">, </w:t>
-      </w:r>
-      <w:hyperlink r:id="rId100">
-        <w:r>
-          <w:rPr>
-            <w:lang w:val="hi_IN" w:bidi="hi_IN"/>
-          </w:rPr>
-          <w:rPr>
-            <w:color w:val="0000EE"/>
-            <w:u w:val="single"/>
-          </w:rPr>
-          <w:t>20–26</w:t>
-        </w:r>
-      </w:hyperlink>
-      <w:r>
-        <w:rPr>
-          <w:lang w:val="hi_IN" w:bidi="hi_IN"/>
-        </w:rPr>
-        <w:t>में); अंतिम उदाहरण में, इस प्रकार बैठाना दर्शाता है कि इसके मध्य भाग (</w:t>
-      </w:r>
-      <w:hyperlink r:id="rId98">
-        <w:r>
-          <w:rPr>
-            <w:lang w:val="hi_IN" w:bidi="hi_IN"/>
-          </w:rPr>
-          <w:rPr>
-            <w:color w:val="0000EE"/>
-            <w:u w:val="single"/>
-          </w:rPr>
-          <w:t>11:15–19</w:t>
-        </w:r>
-      </w:hyperlink>
-      <w:r>
-        <w:rPr>
-          <w:lang w:val="hi_IN" w:bidi="hi_IN"/>
-        </w:rPr>
-        <w:t>, में मंदिर की सफाई) को इसके आगे-पीछे के वृतांत (</w:t>
-      </w:r>
-      <w:hyperlink r:id="rId99">
-        <w:r>
-          <w:rPr>
-            <w:lang w:val="hi_IN" w:bidi="hi_IN"/>
-          </w:rPr>
-          <w:rPr>
-            <w:color w:val="0000EE"/>
-            <w:u w:val="single"/>
-          </w:rPr>
-          <w:t>11:12–14</w:t>
-        </w:r>
-      </w:hyperlink>
-      <w:r>
-        <w:rPr>
-          <w:lang w:val="hi_IN" w:bidi="hi_IN"/>
-        </w:rPr>
-        <w:t xml:space="preserve">, </w:t>
-      </w:r>
-      <w:hyperlink r:id="rId100">
-        <w:r>
-          <w:rPr>
-            <w:lang w:val="hi_IN" w:bidi="hi_IN"/>
-          </w:rPr>
-          <w:rPr>
-            <w:color w:val="0000EE"/>
-            <w:u w:val="single"/>
-          </w:rPr>
-          <w:t>20–26</w:t>
-        </w:r>
-      </w:hyperlink>
-      <w:r>
-        <w:rPr>
-          <w:lang w:val="hi_IN" w:bidi="hi_IN"/>
-        </w:rPr>
-        <w:t xml:space="preserve">, अंजीर के पेड़ को श्राप देने) के प्रकाश में समझा जाना है—मंदिर की सफाई करना न्याय का प्रतीकात्मक कार्य था (तुलना करें। </w:t>
-      </w:r>
-      <w:hyperlink r:id="rId101">
         <w:r>
           <w:rPr>
             <w:lang w:val="hi_IN" w:bidi="hi_IN"/>
@@ -2319,7 +2276,7 @@
         </w:rPr>
         <w:t>मसीह का व्यक्तित्व। मरकुस का प्रमुख ईश-वैज्ञानिक-संबंधी ज़ोर नासरत के यीशु की पहचान पर है। सुसमाचार के प्रारम्भिक पद में हम इसी ज़ोर को देखते हैं: मरकुस चाहता था कि उसके पाठक यह जाने कि नासरत का यीशु ही “मसीह, परमेश्वर का पुत्र” है। मरकुस में यह उपाधि “परमेश्वर का पुत्र” बार-बार आई है, और परमेश्वर का पुत्र के रूप में यीशु के स्तर के अनेक प्रत्यक्षदर्शी हैं: दुष्टात्माएँ (</w:t>
       </w:r>
-      <w:hyperlink r:id="rId78">
+      <w:hyperlink r:id="rId76">
         <w:r>
           <w:rPr>
             <w:lang w:val="hi_IN" w:bidi="hi_IN"/>
@@ -2337,6 +2294,42 @@
         </w:rPr>
         <w:t xml:space="preserve">; </w:t>
       </w:r>
+      <w:hyperlink r:id="rId100">
+        <w:r>
+          <w:rPr>
+            <w:lang w:val="hi_IN" w:bidi="hi_IN"/>
+          </w:rPr>
+          <w:rPr>
+            <w:color w:val="0000EE"/>
+            <w:u w:val="single"/>
+          </w:rPr>
+          <w:t>3:11</w:t>
+        </w:r>
+      </w:hyperlink>
+      <w:r>
+        <w:rPr>
+          <w:lang w:val="hi_IN" w:bidi="hi_IN"/>
+        </w:rPr>
+        <w:t xml:space="preserve">; </w:t>
+      </w:r>
+      <w:hyperlink r:id="rId101">
+        <w:r>
+          <w:rPr>
+            <w:lang w:val="hi_IN" w:bidi="hi_IN"/>
+          </w:rPr>
+          <w:rPr>
+            <w:color w:val="0000EE"/>
+            <w:u w:val="single"/>
+          </w:rPr>
+          <w:t>5:7</w:t>
+        </w:r>
+      </w:hyperlink>
+      <w:r>
+        <w:rPr>
+          <w:lang w:val="hi_IN" w:bidi="hi_IN"/>
+        </w:rPr>
+        <w:t xml:space="preserve">; तुलना करें। </w:t>
+      </w:r>
       <w:hyperlink r:id="rId102">
         <w:r>
           <w:rPr>
@@ -2346,7 +2339,25 @@
             <w:color w:val="0000EE"/>
             <w:u w:val="single"/>
           </w:rPr>
-          <w:t>3:11</w:t>
+          <w:t>1:24</w:t>
+        </w:r>
+      </w:hyperlink>
+      <w:r>
+        <w:rPr>
+          <w:lang w:val="hi_IN" w:bidi="hi_IN"/>
+        </w:rPr>
+        <w:t>); स्वयं परमेश्वर (</w:t>
+      </w:r>
+      <w:hyperlink r:id="rId103">
+        <w:r>
+          <w:rPr>
+            <w:lang w:val="hi_IN" w:bidi="hi_IN"/>
+          </w:rPr>
+          <w:rPr>
+            <w:color w:val="0000EE"/>
+            <w:u w:val="single"/>
+          </w:rPr>
+          <w:t>1:11</w:t>
         </w:r>
       </w:hyperlink>
       <w:r>
@@ -2355,24 +2366,6 @@
         </w:rPr>
         <w:t xml:space="preserve">; </w:t>
       </w:r>
-      <w:hyperlink r:id="rId103">
-        <w:r>
-          <w:rPr>
-            <w:lang w:val="hi_IN" w:bidi="hi_IN"/>
-          </w:rPr>
-          <w:rPr>
-            <w:color w:val="0000EE"/>
-            <w:u w:val="single"/>
-          </w:rPr>
-          <w:t>5:7</w:t>
-        </w:r>
-      </w:hyperlink>
-      <w:r>
-        <w:rPr>
-          <w:lang w:val="hi_IN" w:bidi="hi_IN"/>
-        </w:rPr>
-        <w:t xml:space="preserve">; तुलना करें। </w:t>
-      </w:r>
       <w:hyperlink r:id="rId104">
         <w:r>
           <w:rPr>
@@ -2382,14 +2375,50 @@
             <w:color w:val="0000EE"/>
             <w:u w:val="single"/>
           </w:rPr>
-          <w:t>1:24</w:t>
-        </w:r>
-      </w:hyperlink>
-      <w:r>
-        <w:rPr>
-          <w:lang w:val="hi_IN" w:bidi="hi_IN"/>
-        </w:rPr>
-        <w:t>); स्वयं परमेश्वर (</w:t>
+          <w:t>9:7</w:t>
+        </w:r>
+      </w:hyperlink>
+      <w:r>
+        <w:rPr>
+          <w:lang w:val="hi_IN" w:bidi="hi_IN"/>
+        </w:rPr>
+        <w:t>); लेखक मरकुस (</w:t>
+      </w:r>
+      <w:hyperlink r:id="rId13">
+        <w:r>
+          <w:rPr>
+            <w:lang w:val="hi_IN" w:bidi="hi_IN"/>
+          </w:rPr>
+          <w:rPr>
+            <w:color w:val="0000EE"/>
+            <w:u w:val="single"/>
+          </w:rPr>
+          <w:t>1:1</w:t>
+        </w:r>
+      </w:hyperlink>
+      <w:r>
+        <w:rPr>
+          <w:lang w:val="hi_IN" w:bidi="hi_IN"/>
+        </w:rPr>
+        <w:t>); एक रोमी सूबेदार (</w:t>
+      </w:r>
+      <w:hyperlink r:id="rId61">
+        <w:r>
+          <w:rPr>
+            <w:lang w:val="hi_IN" w:bidi="hi_IN"/>
+          </w:rPr>
+          <w:rPr>
+            <w:color w:val="0000EE"/>
+            <w:u w:val="single"/>
+          </w:rPr>
+          <w:t>15:39</w:t>
+        </w:r>
+      </w:hyperlink>
+      <w:r>
+        <w:rPr>
+          <w:lang w:val="hi_IN" w:bidi="hi_IN"/>
+        </w:rPr>
+        <w:t>); और स्वयं यीशु (</w:t>
       </w:r>
       <w:hyperlink r:id="rId105">
         <w:r>
@@ -2400,7 +2429,7 @@
             <w:color w:val="0000EE"/>
             <w:u w:val="single"/>
           </w:rPr>
-          <w:t>1:11</w:t>
+          <w:t>12:6</w:t>
         </w:r>
       </w:hyperlink>
       <w:r>
@@ -2418,50 +2447,14 @@
             <w:color w:val="0000EE"/>
             <w:u w:val="single"/>
           </w:rPr>
-          <w:t>9:7</w:t>
-        </w:r>
-      </w:hyperlink>
-      <w:r>
-        <w:rPr>
-          <w:lang w:val="hi_IN" w:bidi="hi_IN"/>
-        </w:rPr>
-        <w:t>); लेखक मरकुस (</w:t>
-      </w:r>
-      <w:hyperlink r:id="rId15">
-        <w:r>
-          <w:rPr>
-            <w:lang w:val="hi_IN" w:bidi="hi_IN"/>
-          </w:rPr>
-          <w:rPr>
-            <w:color w:val="0000EE"/>
-            <w:u w:val="single"/>
-          </w:rPr>
-          <w:t>1:1</w:t>
-        </w:r>
-      </w:hyperlink>
-      <w:r>
-        <w:rPr>
-          <w:lang w:val="hi_IN" w:bidi="hi_IN"/>
-        </w:rPr>
-        <w:t>); एक रोमी सूबेदार (</w:t>
-      </w:r>
-      <w:hyperlink r:id="rId63">
-        <w:r>
-          <w:rPr>
-            <w:lang w:val="hi_IN" w:bidi="hi_IN"/>
-          </w:rPr>
-          <w:rPr>
-            <w:color w:val="0000EE"/>
-            <w:u w:val="single"/>
-          </w:rPr>
-          <w:t>15:39</w:t>
-        </w:r>
-      </w:hyperlink>
-      <w:r>
-        <w:rPr>
-          <w:lang w:val="hi_IN" w:bidi="hi_IN"/>
-        </w:rPr>
-        <w:t>); और स्वयं यीशु (</w:t>
+          <w:t>13:32</w:t>
+        </w:r>
+      </w:hyperlink>
+      <w:r>
+        <w:rPr>
+          <w:lang w:val="hi_IN" w:bidi="hi_IN"/>
+        </w:rPr>
+        <w:t xml:space="preserve">; </w:t>
       </w:r>
       <w:hyperlink r:id="rId107">
         <w:r>
@@ -2472,7 +2465,43 @@
             <w:color w:val="0000EE"/>
             <w:u w:val="single"/>
           </w:rPr>
-          <w:t>12:6</w:t>
+          <w:t>14:61–62</w:t>
+        </w:r>
+      </w:hyperlink>
+      <w:r>
+        <w:rPr>
+          <w:lang w:val="hi_IN" w:bidi="hi_IN"/>
+        </w:rPr>
+        <w:t xml:space="preserve">)। मरकुस के सुसमाचार में यीशु के लिए, यीशु की स्वयं की प्रिय उपाधि “मनुष्य का पुत्र” सहित, अन्य उपाधियाँ भी मिलती हैं (उदाहरण के लिए, </w:t>
+      </w:r>
+      <w:hyperlink r:id="rId108">
+        <w:r>
+          <w:rPr>
+            <w:lang w:val="hi_IN" w:bidi="hi_IN"/>
+          </w:rPr>
+          <w:rPr>
+            <w:color w:val="0000EE"/>
+            <w:u w:val="single"/>
+          </w:rPr>
+          <w:t>2:10</w:t>
+        </w:r>
+      </w:hyperlink>
+      <w:r>
+        <w:rPr>
+          <w:lang w:val="hi_IN" w:bidi="hi_IN"/>
+        </w:rPr>
+        <w:t xml:space="preserve">)। किन्तु मरकुस के सुसमाचार में ये सभी उपाधियाँ, तथा उसके कार्य (उदाहरण के लिए, </w:t>
+      </w:r>
+      <w:hyperlink r:id="rId109">
+        <w:r>
+          <w:rPr>
+            <w:lang w:val="hi_IN" w:bidi="hi_IN"/>
+          </w:rPr>
+          <w:rPr>
+            <w:color w:val="0000EE"/>
+            <w:u w:val="single"/>
+          </w:rPr>
+          <w:t>1:22</w:t>
         </w:r>
       </w:hyperlink>
       <w:r>
@@ -2481,79 +2510,7 @@
         </w:rPr>
         <w:t xml:space="preserve">; </w:t>
       </w:r>
-      <w:hyperlink r:id="rId108">
-        <w:r>
-          <w:rPr>
-            <w:lang w:val="hi_IN" w:bidi="hi_IN"/>
-          </w:rPr>
-          <w:rPr>
-            <w:color w:val="0000EE"/>
-            <w:u w:val="single"/>
-          </w:rPr>
-          <w:t>13:32</w:t>
-        </w:r>
-      </w:hyperlink>
-      <w:r>
-        <w:rPr>
-          <w:lang w:val="hi_IN" w:bidi="hi_IN"/>
-        </w:rPr>
-        <w:t xml:space="preserve">; </w:t>
-      </w:r>
-      <w:hyperlink r:id="rId109">
-        <w:r>
-          <w:rPr>
-            <w:lang w:val="hi_IN" w:bidi="hi_IN"/>
-          </w:rPr>
-          <w:rPr>
-            <w:color w:val="0000EE"/>
-            <w:u w:val="single"/>
-          </w:rPr>
-          <w:t>14:61–62</w:t>
-        </w:r>
-      </w:hyperlink>
-      <w:r>
-        <w:rPr>
-          <w:lang w:val="hi_IN" w:bidi="hi_IN"/>
-        </w:rPr>
-        <w:t xml:space="preserve">)। मरकुस के सुसमाचार में यीशु के लिए, यीशु की स्वयं की प्रिय उपाधि “मनुष्य का पुत्र” सहित, अन्य उपाधियाँ भी मिलती हैं (उदाहरण के लिए, </w:t>
-      </w:r>
       <w:hyperlink r:id="rId110">
-        <w:r>
-          <w:rPr>
-            <w:lang w:val="hi_IN" w:bidi="hi_IN"/>
-          </w:rPr>
-          <w:rPr>
-            <w:color w:val="0000EE"/>
-            <w:u w:val="single"/>
-          </w:rPr>
-          <w:t>2:10</w:t>
-        </w:r>
-      </w:hyperlink>
-      <w:r>
-        <w:rPr>
-          <w:lang w:val="hi_IN" w:bidi="hi_IN"/>
-        </w:rPr>
-        <w:t xml:space="preserve">)। किन्तु मरकुस के सुसमाचार में ये सभी उपाधियाँ, तथा उसके कार्य (उदाहरण के लिए, </w:t>
-      </w:r>
-      <w:hyperlink r:id="rId111">
-        <w:r>
-          <w:rPr>
-            <w:lang w:val="hi_IN" w:bidi="hi_IN"/>
-          </w:rPr>
-          <w:rPr>
-            <w:color w:val="0000EE"/>
-            <w:u w:val="single"/>
-          </w:rPr>
-          <w:t>1:22</w:t>
-        </w:r>
-      </w:hyperlink>
-      <w:r>
-        <w:rPr>
-          <w:lang w:val="hi_IN" w:bidi="hi_IN"/>
-        </w:rPr>
-        <w:t xml:space="preserve">; </w:t>
-      </w:r>
-      <w:hyperlink r:id="rId112">
         <w:r>
           <w:rPr>
             <w:lang w:val="hi_IN" w:bidi="hi_IN"/>
@@ -2612,6 +2569,78 @@
         </w:rPr>
         <w:t>के विवरण —उसका दुःख उठाना, मृत्यु, और पुनरुत्थान पर अत्यधिक ज़ोर देता है। सम्पूर्ण सुसमाचार में हमें यीशु की मृत्यु के अनेक संदर्भ मिलते हैं (</w:t>
       </w:r>
+      <w:hyperlink r:id="rId111">
+        <w:r>
+          <w:rPr>
+            <w:lang w:val="hi_IN" w:bidi="hi_IN"/>
+          </w:rPr>
+          <w:rPr>
+            <w:color w:val="0000EE"/>
+            <w:u w:val="single"/>
+          </w:rPr>
+          <w:t>2:19–20</w:t>
+        </w:r>
+      </w:hyperlink>
+      <w:r>
+        <w:rPr>
+          <w:lang w:val="hi_IN" w:bidi="hi_IN"/>
+        </w:rPr>
+        <w:t xml:space="preserve">; </w:t>
+      </w:r>
+      <w:hyperlink r:id="rId81">
+        <w:r>
+          <w:rPr>
+            <w:lang w:val="hi_IN" w:bidi="hi_IN"/>
+          </w:rPr>
+          <w:rPr>
+            <w:color w:val="0000EE"/>
+            <w:u w:val="single"/>
+          </w:rPr>
+          <w:t>3:6</w:t>
+        </w:r>
+      </w:hyperlink>
+      <w:r>
+        <w:rPr>
+          <w:lang w:val="hi_IN" w:bidi="hi_IN"/>
+        </w:rPr>
+        <w:t xml:space="preserve">; </w:t>
+      </w:r>
+      <w:hyperlink r:id="rId33">
+        <w:r>
+          <w:rPr>
+            <w:lang w:val="hi_IN" w:bidi="hi_IN"/>
+          </w:rPr>
+          <w:rPr>
+            <w:color w:val="0000EE"/>
+            <w:u w:val="single"/>
+          </w:rPr>
+          <w:t>8:31</w:t>
+        </w:r>
+      </w:hyperlink>
+      <w:r>
+        <w:rPr>
+          <w:lang w:val="hi_IN" w:bidi="hi_IN"/>
+        </w:rPr>
+        <w:t xml:space="preserve">; </w:t>
+      </w:r>
+      <w:hyperlink r:id="rId112">
+        <w:r>
+          <w:rPr>
+            <w:lang w:val="hi_IN" w:bidi="hi_IN"/>
+          </w:rPr>
+          <w:rPr>
+            <w:color w:val="0000EE"/>
+            <w:u w:val="single"/>
+          </w:rPr>
+          <w:t>9:9</w:t>
+        </w:r>
+      </w:hyperlink>
+      <w:r>
+        <w:rPr>
+          <w:lang w:val="hi_IN" w:bidi="hi_IN"/>
+        </w:rPr>
+        <w:t xml:space="preserve">, </w:t>
+      </w:r>
       <w:hyperlink r:id="rId113">
         <w:r>
           <w:rPr>
@@ -2621,7 +2650,25 @@
             <w:color w:val="0000EE"/>
             <w:u w:val="single"/>
           </w:rPr>
-          <w:t>2:19–20</w:t>
+          <w:t>12</w:t>
+        </w:r>
+      </w:hyperlink>
+      <w:r>
+        <w:rPr>
+          <w:lang w:val="hi_IN" w:bidi="hi_IN"/>
+        </w:rPr>
+        <w:t xml:space="preserve">, </w:t>
+      </w:r>
+      <w:hyperlink r:id="rId114">
+        <w:r>
+          <w:rPr>
+            <w:lang w:val="hi_IN" w:bidi="hi_IN"/>
+          </w:rPr>
+          <w:rPr>
+            <w:color w:val="0000EE"/>
+            <w:u w:val="single"/>
+          </w:rPr>
+          <w:t>31</w:t>
         </w:r>
       </w:hyperlink>
       <w:r>
@@ -2630,16 +2677,34 @@
         </w:rPr>
         <w:t xml:space="preserve">; </w:t>
       </w:r>
-      <w:hyperlink r:id="rId83">
-        <w:r>
-          <w:rPr>
-            <w:lang w:val="hi_IN" w:bidi="hi_IN"/>
-          </w:rPr>
-          <w:rPr>
-            <w:color w:val="0000EE"/>
-            <w:u w:val="single"/>
-          </w:rPr>
-          <w:t>3:6</w:t>
+      <w:hyperlink r:id="rId115">
+        <w:r>
+          <w:rPr>
+            <w:lang w:val="hi_IN" w:bidi="hi_IN"/>
+          </w:rPr>
+          <w:rPr>
+            <w:color w:val="0000EE"/>
+            <w:u w:val="single"/>
+          </w:rPr>
+          <w:t>10:33–34</w:t>
+        </w:r>
+      </w:hyperlink>
+      <w:r>
+        <w:rPr>
+          <w:lang w:val="hi_IN" w:bidi="hi_IN"/>
+        </w:rPr>
+        <w:t xml:space="preserve">, </w:t>
+      </w:r>
+      <w:hyperlink r:id="rId116">
+        <w:r>
+          <w:rPr>
+            <w:lang w:val="hi_IN" w:bidi="hi_IN"/>
+          </w:rPr>
+          <w:rPr>
+            <w:color w:val="0000EE"/>
+            <w:u w:val="single"/>
+          </w:rPr>
+          <w:t>45</w:t>
         </w:r>
       </w:hyperlink>
       <w:r>
@@ -2648,7 +2713,115 @@
         </w:rPr>
         <w:t xml:space="preserve">; </w:t>
       </w:r>
-      <w:hyperlink r:id="rId35">
+      <w:hyperlink r:id="rId117">
+        <w:r>
+          <w:rPr>
+            <w:lang w:val="hi_IN" w:bidi="hi_IN"/>
+          </w:rPr>
+          <w:rPr>
+            <w:color w:val="0000EE"/>
+            <w:u w:val="single"/>
+          </w:rPr>
+          <w:t>12:1–11</w:t>
+        </w:r>
+      </w:hyperlink>
+      <w:r>
+        <w:rPr>
+          <w:lang w:val="hi_IN" w:bidi="hi_IN"/>
+        </w:rPr>
+        <w:t xml:space="preserve">; </w:t>
+      </w:r>
+      <w:hyperlink r:id="rId118">
+        <w:r>
+          <w:rPr>
+            <w:lang w:val="hi_IN" w:bidi="hi_IN"/>
+          </w:rPr>
+          <w:rPr>
+            <w:color w:val="0000EE"/>
+            <w:u w:val="single"/>
+          </w:rPr>
+          <w:t>14:1–11</w:t>
+        </w:r>
+      </w:hyperlink>
+      <w:r>
+        <w:rPr>
+          <w:lang w:val="hi_IN" w:bidi="hi_IN"/>
+        </w:rPr>
+        <w:t xml:space="preserve">, </w:t>
+      </w:r>
+      <w:hyperlink r:id="rId119">
+        <w:r>
+          <w:rPr>
+            <w:lang w:val="hi_IN" w:bidi="hi_IN"/>
+          </w:rPr>
+          <w:rPr>
+            <w:color w:val="0000EE"/>
+            <w:u w:val="single"/>
+          </w:rPr>
+          <w:t>21</w:t>
+        </w:r>
+      </w:hyperlink>
+      <w:r>
+        <w:rPr>
+          <w:lang w:val="hi_IN" w:bidi="hi_IN"/>
+        </w:rPr>
+        <w:t xml:space="preserve">, </w:t>
+      </w:r>
+      <w:hyperlink r:id="rId120">
+        <w:r>
+          <w:rPr>
+            <w:lang w:val="hi_IN" w:bidi="hi_IN"/>
+          </w:rPr>
+          <w:rPr>
+            <w:color w:val="0000EE"/>
+            <w:u w:val="single"/>
+          </w:rPr>
+          <w:t>24–25</w:t>
+        </w:r>
+      </w:hyperlink>
+      <w:r>
+        <w:rPr>
+          <w:lang w:val="hi_IN" w:bidi="hi_IN"/>
+        </w:rPr>
+        <w:t xml:space="preserve">, </w:t>
+      </w:r>
+      <w:hyperlink r:id="rId121">
+        <w:r>
+          <w:rPr>
+            <w:lang w:val="hi_IN" w:bidi="hi_IN"/>
+          </w:rPr>
+          <w:rPr>
+            <w:color w:val="0000EE"/>
+            <w:u w:val="single"/>
+          </w:rPr>
+          <w:t>36</w:t>
+        </w:r>
+      </w:hyperlink>
+      <w:r>
+        <w:rPr>
+          <w:lang w:val="hi_IN" w:bidi="hi_IN"/>
+        </w:rPr>
+        <w:t xml:space="preserve">, </w:t>
+      </w:r>
+      <w:hyperlink r:id="rId122">
+        <w:r>
+          <w:rPr>
+            <w:lang w:val="hi_IN" w:bidi="hi_IN"/>
+          </w:rPr>
+          <w:rPr>
+            <w:color w:val="0000EE"/>
+            <w:u w:val="single"/>
+          </w:rPr>
+          <w:t>14:64–15:47</w:t>
+        </w:r>
+      </w:hyperlink>
+      <w:r>
+        <w:rPr>
+          <w:lang w:val="hi_IN" w:bidi="hi_IN"/>
+        </w:rPr>
+        <w:t>)। मरकुस इस बात पर ज़ोर देता है की यीशु की मृत्यु परमेश्वर की योजना का हिस्सा थी। उसकी मृत्यु एक अलौकिक आवश्यकता थी (</w:t>
+      </w:r>
+      <w:hyperlink r:id="rId33">
         <w:r>
           <w:rPr>
             <w:lang w:val="hi_IN" w:bidi="hi_IN"/>
@@ -2664,18 +2837,72 @@
         <w:rPr>
           <w:lang w:val="hi_IN" w:bidi="hi_IN"/>
         </w:rPr>
+        <w:t>), क्योंकि उसके लिए, परमेश्वर ने यह चाहा था (</w:t>
+      </w:r>
+      <w:hyperlink r:id="rId116">
+        <w:r>
+          <w:rPr>
+            <w:lang w:val="hi_IN" w:bidi="hi_IN"/>
+          </w:rPr>
+          <w:rPr>
+            <w:color w:val="0000EE"/>
+            <w:u w:val="single"/>
+          </w:rPr>
+          <w:t>10:45</w:t>
+        </w:r>
+      </w:hyperlink>
+      <w:r>
+        <w:rPr>
+          <w:lang w:val="hi_IN" w:bidi="hi_IN"/>
+        </w:rPr>
         <w:t xml:space="preserve">; </w:t>
       </w:r>
-      <w:hyperlink r:id="rId114">
-        <w:r>
-          <w:rPr>
-            <w:lang w:val="hi_IN" w:bidi="hi_IN"/>
-          </w:rPr>
-          <w:rPr>
-            <w:color w:val="0000EE"/>
-            <w:u w:val="single"/>
-          </w:rPr>
-          <w:t>9:9</w:t>
+      <w:hyperlink r:id="rId121">
+        <w:r>
+          <w:rPr>
+            <w:lang w:val="hi_IN" w:bidi="hi_IN"/>
+          </w:rPr>
+          <w:rPr>
+            <w:color w:val="0000EE"/>
+            <w:u w:val="single"/>
+          </w:rPr>
+          <w:t>14:36</w:t>
+        </w:r>
+      </w:hyperlink>
+      <w:r>
+        <w:rPr>
+          <w:lang w:val="hi_IN" w:bidi="hi_IN"/>
+        </w:rPr>
+        <w:t xml:space="preserve">)। पुराना नियम भी मसीह की मृत्यु के विषय में सिखाता है (देखें </w:t>
+      </w:r>
+      <w:hyperlink r:id="rId113">
+        <w:r>
+          <w:rPr>
+            <w:lang w:val="hi_IN" w:bidi="hi_IN"/>
+          </w:rPr>
+          <w:rPr>
+            <w:color w:val="0000EE"/>
+            <w:u w:val="single"/>
+          </w:rPr>
+          <w:t>9:12</w:t>
+        </w:r>
+      </w:hyperlink>
+      <w:r>
+        <w:rPr>
+          <w:lang w:val="hi_IN" w:bidi="hi_IN"/>
+        </w:rPr>
+        <w:t xml:space="preserve">; </w:t>
+      </w:r>
+      <w:hyperlink r:id="rId119">
+        <w:r>
+          <w:rPr>
+            <w:lang w:val="hi_IN" w:bidi="hi_IN"/>
+          </w:rPr>
+          <w:rPr>
+            <w:color w:val="0000EE"/>
+            <w:u w:val="single"/>
+          </w:rPr>
+          <w:t>14:21</w:t>
         </w:r>
       </w:hyperlink>
       <w:r>
@@ -2684,16 +2911,16 @@
         </w:rPr>
         <w:t xml:space="preserve">, </w:t>
       </w:r>
-      <w:hyperlink r:id="rId115">
-        <w:r>
-          <w:rPr>
-            <w:lang w:val="hi_IN" w:bidi="hi_IN"/>
-          </w:rPr>
-          <w:rPr>
-            <w:color w:val="0000EE"/>
-            <w:u w:val="single"/>
-          </w:rPr>
-          <w:t>12</w:t>
+      <w:hyperlink r:id="rId123">
+        <w:r>
+          <w:rPr>
+            <w:lang w:val="hi_IN" w:bidi="hi_IN"/>
+          </w:rPr>
+          <w:rPr>
+            <w:color w:val="0000EE"/>
+            <w:u w:val="single"/>
+          </w:rPr>
+          <w:t>27</w:t>
         </w:r>
       </w:hyperlink>
       <w:r>
@@ -2702,6 +2929,24 @@
         </w:rPr>
         <w:t xml:space="preserve">, </w:t>
       </w:r>
+      <w:hyperlink r:id="rId124">
+        <w:r>
+          <w:rPr>
+            <w:lang w:val="hi_IN" w:bidi="hi_IN"/>
+          </w:rPr>
+          <w:rPr>
+            <w:color w:val="0000EE"/>
+            <w:u w:val="single"/>
+          </w:rPr>
+          <w:t>49</w:t>
+        </w:r>
+      </w:hyperlink>
+      <w:r>
+        <w:rPr>
+          <w:lang w:val="hi_IN" w:bidi="hi_IN"/>
+        </w:rPr>
+        <w:t>)। यीशु बहुतों के छुटकारे के लिए अपना प्राण देने (</w:t>
+      </w:r>
       <w:hyperlink r:id="rId116">
         <w:r>
           <w:rPr>
@@ -2711,186 +2956,6 @@
             <w:color w:val="0000EE"/>
             <w:u w:val="single"/>
           </w:rPr>
-          <w:t>31</w:t>
-        </w:r>
-      </w:hyperlink>
-      <w:r>
-        <w:rPr>
-          <w:lang w:val="hi_IN" w:bidi="hi_IN"/>
-        </w:rPr>
-        <w:t xml:space="preserve">; </w:t>
-      </w:r>
-      <w:hyperlink r:id="rId117">
-        <w:r>
-          <w:rPr>
-            <w:lang w:val="hi_IN" w:bidi="hi_IN"/>
-          </w:rPr>
-          <w:rPr>
-            <w:color w:val="0000EE"/>
-            <w:u w:val="single"/>
-          </w:rPr>
-          <w:t>10:33–34</w:t>
-        </w:r>
-      </w:hyperlink>
-      <w:r>
-        <w:rPr>
-          <w:lang w:val="hi_IN" w:bidi="hi_IN"/>
-        </w:rPr>
-        <w:t xml:space="preserve">, </w:t>
-      </w:r>
-      <w:hyperlink r:id="rId118">
-        <w:r>
-          <w:rPr>
-            <w:lang w:val="hi_IN" w:bidi="hi_IN"/>
-          </w:rPr>
-          <w:rPr>
-            <w:color w:val="0000EE"/>
-            <w:u w:val="single"/>
-          </w:rPr>
-          <w:t>45</w:t>
-        </w:r>
-      </w:hyperlink>
-      <w:r>
-        <w:rPr>
-          <w:lang w:val="hi_IN" w:bidi="hi_IN"/>
-        </w:rPr>
-        <w:t xml:space="preserve">; </w:t>
-      </w:r>
-      <w:hyperlink r:id="rId119">
-        <w:r>
-          <w:rPr>
-            <w:lang w:val="hi_IN" w:bidi="hi_IN"/>
-          </w:rPr>
-          <w:rPr>
-            <w:color w:val="0000EE"/>
-            <w:u w:val="single"/>
-          </w:rPr>
-          <w:t>12:1–11</w:t>
-        </w:r>
-      </w:hyperlink>
-      <w:r>
-        <w:rPr>
-          <w:lang w:val="hi_IN" w:bidi="hi_IN"/>
-        </w:rPr>
-        <w:t xml:space="preserve">; </w:t>
-      </w:r>
-      <w:hyperlink r:id="rId120">
-        <w:r>
-          <w:rPr>
-            <w:lang w:val="hi_IN" w:bidi="hi_IN"/>
-          </w:rPr>
-          <w:rPr>
-            <w:color w:val="0000EE"/>
-            <w:u w:val="single"/>
-          </w:rPr>
-          <w:t>14:1–11</w:t>
-        </w:r>
-      </w:hyperlink>
-      <w:r>
-        <w:rPr>
-          <w:lang w:val="hi_IN" w:bidi="hi_IN"/>
-        </w:rPr>
-        <w:t xml:space="preserve">, </w:t>
-      </w:r>
-      <w:hyperlink r:id="rId121">
-        <w:r>
-          <w:rPr>
-            <w:lang w:val="hi_IN" w:bidi="hi_IN"/>
-          </w:rPr>
-          <w:rPr>
-            <w:color w:val="0000EE"/>
-            <w:u w:val="single"/>
-          </w:rPr>
-          <w:t>21</w:t>
-        </w:r>
-      </w:hyperlink>
-      <w:r>
-        <w:rPr>
-          <w:lang w:val="hi_IN" w:bidi="hi_IN"/>
-        </w:rPr>
-        <w:t xml:space="preserve">, </w:t>
-      </w:r>
-      <w:hyperlink r:id="rId122">
-        <w:r>
-          <w:rPr>
-            <w:lang w:val="hi_IN" w:bidi="hi_IN"/>
-          </w:rPr>
-          <w:rPr>
-            <w:color w:val="0000EE"/>
-            <w:u w:val="single"/>
-          </w:rPr>
-          <w:t>24–25</w:t>
-        </w:r>
-      </w:hyperlink>
-      <w:r>
-        <w:rPr>
-          <w:lang w:val="hi_IN" w:bidi="hi_IN"/>
-        </w:rPr>
-        <w:t xml:space="preserve">, </w:t>
-      </w:r>
-      <w:hyperlink r:id="rId123">
-        <w:r>
-          <w:rPr>
-            <w:lang w:val="hi_IN" w:bidi="hi_IN"/>
-          </w:rPr>
-          <w:rPr>
-            <w:color w:val="0000EE"/>
-            <w:u w:val="single"/>
-          </w:rPr>
-          <w:t>36</w:t>
-        </w:r>
-      </w:hyperlink>
-      <w:r>
-        <w:rPr>
-          <w:lang w:val="hi_IN" w:bidi="hi_IN"/>
-        </w:rPr>
-        <w:t xml:space="preserve">, </w:t>
-      </w:r>
-      <w:hyperlink r:id="rId124">
-        <w:r>
-          <w:rPr>
-            <w:lang w:val="hi_IN" w:bidi="hi_IN"/>
-          </w:rPr>
-          <w:rPr>
-            <w:color w:val="0000EE"/>
-            <w:u w:val="single"/>
-          </w:rPr>
-          <w:t>14:64–15:47</w:t>
-        </w:r>
-      </w:hyperlink>
-      <w:r>
-        <w:rPr>
-          <w:lang w:val="hi_IN" w:bidi="hi_IN"/>
-        </w:rPr>
-        <w:t>)। मरकुस इस बात पर ज़ोर देता है की यीशु की मृत्यु परमेश्वर की योजना का हिस्सा थी। उसकी मृत्यु एक अलौकिक आवश्यकता थी (</w:t>
-      </w:r>
-      <w:hyperlink r:id="rId35">
-        <w:r>
-          <w:rPr>
-            <w:lang w:val="hi_IN" w:bidi="hi_IN"/>
-          </w:rPr>
-          <w:rPr>
-            <w:color w:val="0000EE"/>
-            <w:u w:val="single"/>
-          </w:rPr>
-          <w:t>8:31</w:t>
-        </w:r>
-      </w:hyperlink>
-      <w:r>
-        <w:rPr>
-          <w:lang w:val="hi_IN" w:bidi="hi_IN"/>
-        </w:rPr>
-        <w:t>), क्योंकि उसके लिए, परमेश्वर ने यह चाहा था (</w:t>
-      </w:r>
-      <w:hyperlink r:id="rId118">
-        <w:r>
-          <w:rPr>
-            <w:lang w:val="hi_IN" w:bidi="hi_IN"/>
-          </w:rPr>
-          <w:rPr>
-            <w:color w:val="0000EE"/>
-            <w:u w:val="single"/>
-          </w:rPr>
           <w:t>10:45</w:t>
         </w:r>
       </w:hyperlink>
@@ -2898,117 +2963,9 @@
         <w:rPr>
           <w:lang w:val="hi_IN" w:bidi="hi_IN"/>
         </w:rPr>
-        <w:t xml:space="preserve">; </w:t>
-      </w:r>
-      <w:hyperlink r:id="rId123">
-        <w:r>
-          <w:rPr>
-            <w:lang w:val="hi_IN" w:bidi="hi_IN"/>
-          </w:rPr>
-          <w:rPr>
-            <w:color w:val="0000EE"/>
-            <w:u w:val="single"/>
-          </w:rPr>
-          <w:t>14:36</w:t>
-        </w:r>
-      </w:hyperlink>
-      <w:r>
-        <w:rPr>
-          <w:lang w:val="hi_IN" w:bidi="hi_IN"/>
-        </w:rPr>
-        <w:t xml:space="preserve">)। पुराना नियम भी मसीह की मृत्यु के विषय में सिखाता है (देखें </w:t>
-      </w:r>
-      <w:hyperlink r:id="rId115">
-        <w:r>
-          <w:rPr>
-            <w:lang w:val="hi_IN" w:bidi="hi_IN"/>
-          </w:rPr>
-          <w:rPr>
-            <w:color w:val="0000EE"/>
-            <w:u w:val="single"/>
-          </w:rPr>
-          <w:t>9:12</w:t>
-        </w:r>
-      </w:hyperlink>
-      <w:r>
-        <w:rPr>
-          <w:lang w:val="hi_IN" w:bidi="hi_IN"/>
-        </w:rPr>
-        <w:t xml:space="preserve">; </w:t>
-      </w:r>
-      <w:hyperlink r:id="rId121">
-        <w:r>
-          <w:rPr>
-            <w:lang w:val="hi_IN" w:bidi="hi_IN"/>
-          </w:rPr>
-          <w:rPr>
-            <w:color w:val="0000EE"/>
-            <w:u w:val="single"/>
-          </w:rPr>
-          <w:t>14:21</w:t>
-        </w:r>
-      </w:hyperlink>
-      <w:r>
-        <w:rPr>
-          <w:lang w:val="hi_IN" w:bidi="hi_IN"/>
-        </w:rPr>
-        <w:t xml:space="preserve">, </w:t>
+        <w:t>) और एक नई वाचा स्थापित करने के लिए अपना लहू बहाने (</w:t>
       </w:r>
       <w:hyperlink r:id="rId125">
-        <w:r>
-          <w:rPr>
-            <w:lang w:val="hi_IN" w:bidi="hi_IN"/>
-          </w:rPr>
-          <w:rPr>
-            <w:color w:val="0000EE"/>
-            <w:u w:val="single"/>
-          </w:rPr>
-          <w:t>27</w:t>
-        </w:r>
-      </w:hyperlink>
-      <w:r>
-        <w:rPr>
-          <w:lang w:val="hi_IN" w:bidi="hi_IN"/>
-        </w:rPr>
-        <w:t xml:space="preserve">, </w:t>
-      </w:r>
-      <w:hyperlink r:id="rId126">
-        <w:r>
-          <w:rPr>
-            <w:lang w:val="hi_IN" w:bidi="hi_IN"/>
-          </w:rPr>
-          <w:rPr>
-            <w:color w:val="0000EE"/>
-            <w:u w:val="single"/>
-          </w:rPr>
-          <w:t>49</w:t>
-        </w:r>
-      </w:hyperlink>
-      <w:r>
-        <w:rPr>
-          <w:lang w:val="hi_IN" w:bidi="hi_IN"/>
-        </w:rPr>
-        <w:t>)। यीशु बहुतों के छुटकारे के लिए अपना प्राण देने (</w:t>
-      </w:r>
-      <w:hyperlink r:id="rId118">
-        <w:r>
-          <w:rPr>
-            <w:lang w:val="hi_IN" w:bidi="hi_IN"/>
-          </w:rPr>
-          <w:rPr>
-            <w:color w:val="0000EE"/>
-            <w:u w:val="single"/>
-          </w:rPr>
-          <w:t>10:45</w:t>
-        </w:r>
-      </w:hyperlink>
-      <w:r>
-        <w:rPr>
-          <w:lang w:val="hi_IN" w:bidi="hi_IN"/>
-        </w:rPr>
-        <w:t>) और एक नई वाचा स्थापित करने के लिए अपना लहू बहाने (</w:t>
-      </w:r>
-      <w:hyperlink r:id="rId127">
         <w:r>
           <w:rPr>
             <w:lang w:val="hi_IN" w:bidi="hi_IN"/>
@@ -3040,6 +2997,42 @@
         </w:rPr>
         <w:t xml:space="preserve">मसीही शिष्यता। मरकुस अपने आप से इन्कार करके और अपना क्रूस उठाकर यीशु के पीछे हो लेने के महत्व पर ज़ोर देता है (देखें </w:t>
       </w:r>
+      <w:hyperlink r:id="rId126">
+        <w:r>
+          <w:rPr>
+            <w:lang w:val="hi_IN" w:bidi="hi_IN"/>
+          </w:rPr>
+          <w:rPr>
+            <w:color w:val="0000EE"/>
+            <w:u w:val="single"/>
+          </w:rPr>
+          <w:t>8:34</w:t>
+        </w:r>
+      </w:hyperlink>
+      <w:r>
+        <w:rPr>
+          <w:lang w:val="hi_IN" w:bidi="hi_IN"/>
+        </w:rPr>
+        <w:t>)। मसीही शिष्यता अधूरे मन से की गई प्रतिक्रिया की अनुमति नहीं देती है, बल्कि उसके लिए सब कुछ छोड़कर यीशु के पीछे हो लेने की आवश्यकता है (</w:t>
+      </w:r>
+      <w:hyperlink r:id="rId127">
+        <w:r>
+          <w:rPr>
+            <w:lang w:val="hi_IN" w:bidi="hi_IN"/>
+          </w:rPr>
+          <w:rPr>
+            <w:color w:val="0000EE"/>
+            <w:u w:val="single"/>
+          </w:rPr>
+          <w:t>1:18</w:t>
+        </w:r>
+      </w:hyperlink>
+      <w:r>
+        <w:rPr>
+          <w:lang w:val="hi_IN" w:bidi="hi_IN"/>
+        </w:rPr>
+        <w:t xml:space="preserve">, </w:t>
+      </w:r>
       <w:hyperlink r:id="rId128">
         <w:r>
           <w:rPr>
@@ -3049,14 +3042,14 @@
             <w:color w:val="0000EE"/>
             <w:u w:val="single"/>
           </w:rPr>
-          <w:t>8:34</w:t>
-        </w:r>
-      </w:hyperlink>
-      <w:r>
-        <w:rPr>
-          <w:lang w:val="hi_IN" w:bidi="hi_IN"/>
-        </w:rPr>
-        <w:t>)। मसीही शिष्यता अधूरे मन से की गई प्रतिक्रिया की अनुमति नहीं देती है, बल्कि उसके लिए सब कुछ छोड़कर यीशु के पीछे हो लेने की आवश्यकता है (</w:t>
+          <w:t>20</w:t>
+        </w:r>
+      </w:hyperlink>
+      <w:r>
+        <w:rPr>
+          <w:lang w:val="hi_IN" w:bidi="hi_IN"/>
+        </w:rPr>
+        <w:t xml:space="preserve">; </w:t>
       </w:r>
       <w:hyperlink r:id="rId129">
         <w:r>
@@ -3067,7 +3060,7 @@
             <w:color w:val="0000EE"/>
             <w:u w:val="single"/>
           </w:rPr>
-          <w:t>1:18</w:t>
+          <w:t>10:21</w:t>
         </w:r>
       </w:hyperlink>
       <w:r>
@@ -3085,14 +3078,32 @@
             <w:color w:val="0000EE"/>
             <w:u w:val="single"/>
           </w:rPr>
-          <w:t>20</w:t>
-        </w:r>
-      </w:hyperlink>
-      <w:r>
-        <w:rPr>
-          <w:lang w:val="hi_IN" w:bidi="hi_IN"/>
-        </w:rPr>
-        <w:t xml:space="preserve">; </w:t>
+          <w:t>29</w:t>
+        </w:r>
+      </w:hyperlink>
+      <w:r>
+        <w:rPr>
+          <w:lang w:val="hi_IN" w:bidi="hi_IN"/>
+        </w:rPr>
+        <w:t>)। मसीही शिष्यता, सताव और शहादत भी ला सकती है (</w:t>
+      </w:r>
+      <w:hyperlink r:id="rId52">
+        <w:r>
+          <w:rPr>
+            <w:lang w:val="hi_IN" w:bidi="hi_IN"/>
+          </w:rPr>
+          <w:rPr>
+            <w:color w:val="0000EE"/>
+            <w:u w:val="single"/>
+          </w:rPr>
+          <w:t>13:9–13</w:t>
+        </w:r>
+      </w:hyperlink>
+      <w:r>
+        <w:rPr>
+          <w:lang w:val="hi_IN" w:bidi="hi_IN"/>
+        </w:rPr>
+        <w:t>अ), किन्तु मसीहियों से प्रतिज्ञा की गई है कि विश्वास में धीरज का अर्थ उद्धार (</w:t>
       </w:r>
       <w:hyperlink r:id="rId131">
         <w:r>
@@ -3103,60 +3114,6 @@
             <w:color w:val="0000EE"/>
             <w:u w:val="single"/>
           </w:rPr>
-          <w:t>10:21</w:t>
-        </w:r>
-      </w:hyperlink>
-      <w:r>
-        <w:rPr>
-          <w:lang w:val="hi_IN" w:bidi="hi_IN"/>
-        </w:rPr>
-        <w:t xml:space="preserve">, </w:t>
-      </w:r>
-      <w:hyperlink r:id="rId132">
-        <w:r>
-          <w:rPr>
-            <w:lang w:val="hi_IN" w:bidi="hi_IN"/>
-          </w:rPr>
-          <w:rPr>
-            <w:color w:val="0000EE"/>
-            <w:u w:val="single"/>
-          </w:rPr>
-          <w:t>29</w:t>
-        </w:r>
-      </w:hyperlink>
-      <w:r>
-        <w:rPr>
-          <w:lang w:val="hi_IN" w:bidi="hi_IN"/>
-        </w:rPr>
-        <w:t>)। मसीही शिष्यता, सताव और शहादत भी ला सकती है (</w:t>
-      </w:r>
-      <w:hyperlink r:id="rId54">
-        <w:r>
-          <w:rPr>
-            <w:lang w:val="hi_IN" w:bidi="hi_IN"/>
-          </w:rPr>
-          <w:rPr>
-            <w:color w:val="0000EE"/>
-            <w:u w:val="single"/>
-          </w:rPr>
-          <w:t>13:9–13</w:t>
-        </w:r>
-      </w:hyperlink>
-      <w:r>
-        <w:rPr>
-          <w:lang w:val="hi_IN" w:bidi="hi_IN"/>
-        </w:rPr>
-        <w:t>अ), किन्तु मसीहियों से प्रतिज्ञा की गई है कि विश्वास में धीरज का अर्थ उद्धार (</w:t>
-      </w:r>
-      <w:hyperlink r:id="rId133">
-        <w:r>
-          <w:rPr>
-            <w:lang w:val="hi_IN" w:bidi="hi_IN"/>
-          </w:rPr>
-          <w:rPr>
-            <w:color w:val="0000EE"/>
-            <w:u w:val="single"/>
-          </w:rPr>
           <w:t>13:13</w:t>
         </w:r>
       </w:hyperlink>
@@ -3166,7 +3123,7 @@
         </w:rPr>
         <w:t>) और अनन्त जीवन (</w:t>
       </w:r>
-      <w:hyperlink r:id="rId53">
+      <w:hyperlink r:id="rId51">
         <w:r>
           <w:rPr>
             <w:lang w:val="hi_IN" w:bidi="hi_IN"/>
@@ -3198,7 +3155,7 @@
         </w:rPr>
         <w:t>“मसीह का रहस्य” मरकुस के सम्पूर्ण सुसमाचार में, यीशु ने दूसरों को उसकी सही पहचान ना बताने के लिए चिताया है। ऐसा संभवतः लोगों के यह गलत समझने की प्रवृत्ति के कारण है कि वह कौन है और वह क्या करने आया है। फिर भी ना तो यह एक रहस्य रहा और ना ही रखा जा सकता है (</w:t>
       </w:r>
-      <w:hyperlink r:id="rId134">
+      <w:hyperlink r:id="rId132">
         <w:r>
           <w:rPr>
             <w:lang w:val="hi_IN" w:bidi="hi_IN"/>
@@ -3230,7 +3187,7 @@
         </w:rPr>
         <w:t>परमेश्वर के राज्य का आगमन। परमेश्वर के राज्य का आगमन यीशु के संदेश का केंद्र है। लोगों को मन फिराने और सुसमाचार पर विश्वास करने की आवश्यकता है, क्योंकि परमेश्वर का राज्य निकट आ गया है (</w:t>
       </w:r>
-      <w:hyperlink r:id="rId77">
+      <w:hyperlink r:id="rId75">
         <w:r>
           <w:rPr>
             <w:lang w:val="hi_IN" w:bidi="hi_IN"/>

--- a/hin/docx/41.content.docx
+++ b/hin/docx/41.content.docx
@@ -150,26 +150,6 @@
           <w:lang w:val="hi_IN" w:bidi="hi_IN"/>
         </w:rPr>
         <w:t>MRK</w:t>
-      </w:r>
-      <w:r>
-        <w:rPr>
-          <w:lang w:val="hi_IN" w:bidi="hi_IN"/>
-        </w:rPr>
-      </w:r>
-    </w:p>
-    <w:p>
-      <w:pPr/>
-      <w:r>
-        <w:rPr>
-          <w:lang w:val="hi_IN" w:bidi="hi_IN"/>
-        </w:rPr>
-      </w:r>
-      <w:r>
-        <w:rPr>
-          <w:i/>
-          <w:lang w:val="hi_IN" w:bidi="hi_IN"/>
-        </w:rPr>
-        <w:t>मरकुस</w:t>
       </w:r>
       <w:r>
         <w:rPr>
